--- a/Individual Project/Dissertation.docx
+++ b/Individual Project/Dissertation.docx
@@ -25,7 +25,7 @@
           <w:szCs w:val="32"/>
         </w:rPr>
         <w:drawing>
-          <wp:anchor distT="0" distB="0" distL="114300" distR="114300" simplePos="0" relativeHeight="251658240" behindDoc="1" locked="0" layoutInCell="1" allowOverlap="1" wp14:anchorId="1DDB80D5" wp14:editId="71DE6273">
+          <wp:anchor distT="0" distB="0" distL="114300" distR="114300" simplePos="0" relativeHeight="251658240" behindDoc="1" locked="0" layoutInCell="1" allowOverlap="1" wp14:anchorId="1DDB80D5" wp14:editId="022B660A">
             <wp:simplePos x="0" y="0"/>
             <wp:positionH relativeFrom="margin">
               <wp:align>center</wp:align>
@@ -33,7 +33,7 @@
             <wp:positionV relativeFrom="paragraph">
               <wp:posOffset>-739968</wp:posOffset>
             </wp:positionV>
-            <wp:extent cx="7323151" cy="9716476"/>
+            <wp:extent cx="7323151" cy="9716220"/>
             <wp:effectExtent l="0" t="0" r="0" b="0"/>
             <wp:wrapNone/>
             <wp:docPr id="9" name="Picture 9"/>
@@ -62,7 +62,7 @@
                   <pic:spPr>
                     <a:xfrm>
                       <a:off x="0" y="0"/>
-                      <a:ext cx="7323151" cy="9716476"/>
+                      <a:ext cx="7323151" cy="9716220"/>
                     </a:xfrm>
                     <a:prstGeom prst="rect">
                       <a:avLst/>
@@ -511,278 +511,116 @@
     </w:p>
     <w:p>
       <w:pPr>
-        <w:pStyle w:val="ListParagraph"/>
-        <w:numPr>
-          <w:ilvl w:val="0"/>
-          <w:numId w:val="2"/>
-        </w:numPr>
-        <w:tabs>
-          <w:tab w:val="left" w:pos="360"/>
-        </w:tabs>
-        <w:spacing w:line="276" w:lineRule="auto"/>
-        <w:ind w:left="360"/>
-        <w:jc w:val="both"/>
-        <w:rPr>
-          <w:rFonts w:ascii="Cambria" w:hAnsi="Cambria"/>
-        </w:rPr>
-      </w:pPr>
-      <w:r>
-        <w:rPr>
-          <w:rFonts w:ascii="Cambria" w:hAnsi="Cambria"/>
-        </w:rPr>
-        <w:t>Expense</w:t>
-      </w:r>
-    </w:p>
-    <w:p>
-      <w:pPr>
-        <w:pStyle w:val="ListParagraph"/>
-        <w:numPr>
-          <w:ilvl w:val="0"/>
-          <w:numId w:val="2"/>
-        </w:numPr>
-        <w:tabs>
-          <w:tab w:val="left" w:pos="360"/>
-        </w:tabs>
-        <w:spacing w:line="276" w:lineRule="auto"/>
-        <w:ind w:left="360"/>
-        <w:jc w:val="both"/>
-        <w:rPr>
-          <w:rFonts w:ascii="Cambria" w:hAnsi="Cambria"/>
-        </w:rPr>
-      </w:pPr>
-      <w:r>
-        <w:rPr>
-          <w:rFonts w:ascii="Cambria" w:hAnsi="Cambria"/>
-        </w:rPr>
-        <w:t>Income</w:t>
-      </w:r>
-    </w:p>
-    <w:p>
-      <w:pPr>
-        <w:pStyle w:val="ListParagraph"/>
-        <w:numPr>
-          <w:ilvl w:val="0"/>
-          <w:numId w:val="2"/>
-        </w:numPr>
-        <w:tabs>
-          <w:tab w:val="left" w:pos="360"/>
-        </w:tabs>
-        <w:spacing w:line="276" w:lineRule="auto"/>
-        <w:ind w:left="360"/>
-        <w:jc w:val="both"/>
-        <w:rPr>
-          <w:rFonts w:ascii="Cambria" w:hAnsi="Cambria"/>
-        </w:rPr>
-      </w:pPr>
-      <w:r>
-        <w:rPr>
-          <w:rFonts w:ascii="Cambria" w:hAnsi="Cambria"/>
-        </w:rPr>
-        <w:t>Source</w:t>
-      </w:r>
-    </w:p>
-    <w:p>
-      <w:pPr>
-        <w:pStyle w:val="ListParagraph"/>
-        <w:numPr>
-          <w:ilvl w:val="0"/>
-          <w:numId w:val="2"/>
-        </w:numPr>
-        <w:tabs>
-          <w:tab w:val="left" w:pos="360"/>
-        </w:tabs>
-        <w:spacing w:line="276" w:lineRule="auto"/>
-        <w:ind w:left="360"/>
-        <w:jc w:val="both"/>
-        <w:rPr>
-          <w:rFonts w:ascii="Cambria" w:hAnsi="Cambria"/>
-        </w:rPr>
-      </w:pPr>
-      <w:r>
-        <w:rPr>
-          <w:rFonts w:ascii="Cambria" w:hAnsi="Cambria"/>
-        </w:rPr>
-        <w:t>Saving</w:t>
-      </w:r>
-    </w:p>
-    <w:p>
-      <w:pPr>
-        <w:pStyle w:val="ListParagraph"/>
-        <w:numPr>
-          <w:ilvl w:val="0"/>
-          <w:numId w:val="2"/>
-        </w:numPr>
-        <w:tabs>
-          <w:tab w:val="left" w:pos="360"/>
-        </w:tabs>
-        <w:spacing w:line="276" w:lineRule="auto"/>
-        <w:ind w:left="360"/>
-        <w:jc w:val="both"/>
-        <w:rPr>
-          <w:rFonts w:ascii="Cambria" w:hAnsi="Cambria"/>
-        </w:rPr>
-      </w:pPr>
-      <w:r>
-        <w:rPr>
-          <w:rFonts w:ascii="Cambria" w:hAnsi="Cambria"/>
-        </w:rPr>
-        <w:t>Time</w:t>
-      </w:r>
-    </w:p>
-    <w:p>
-      <w:pPr>
-        <w:pStyle w:val="ListParagraph"/>
-        <w:numPr>
-          <w:ilvl w:val="0"/>
-          <w:numId w:val="2"/>
-        </w:numPr>
-        <w:tabs>
-          <w:tab w:val="left" w:pos="360"/>
-        </w:tabs>
-        <w:spacing w:line="276" w:lineRule="auto"/>
-        <w:ind w:left="360"/>
-        <w:jc w:val="both"/>
-        <w:rPr>
-          <w:rFonts w:ascii="Cambria" w:hAnsi="Cambria"/>
-        </w:rPr>
-      </w:pPr>
-      <w:r>
-        <w:rPr>
-          <w:rFonts w:ascii="Cambria" w:hAnsi="Cambria"/>
-        </w:rPr>
-        <w:t>App</w:t>
-      </w:r>
-      <w:r>
-        <w:rPr>
-          <w:rFonts w:ascii="Cambria" w:hAnsi="Cambria"/>
-        </w:rPr>
-        <w:t xml:space="preserve"> </w:t>
-      </w:r>
-    </w:p>
-    <w:p>
-      <w:pPr>
-        <w:pStyle w:val="ListParagraph"/>
-        <w:numPr>
-          <w:ilvl w:val="0"/>
-          <w:numId w:val="2"/>
-        </w:numPr>
-        <w:tabs>
-          <w:tab w:val="left" w:pos="360"/>
-        </w:tabs>
-        <w:spacing w:line="276" w:lineRule="auto"/>
-        <w:ind w:left="360"/>
-        <w:jc w:val="both"/>
-        <w:rPr>
-          <w:rFonts w:ascii="Cambria" w:hAnsi="Cambria"/>
-        </w:rPr>
-      </w:pPr>
-      <w:r>
-        <w:rPr>
-          <w:rFonts w:ascii="Cambria" w:hAnsi="Cambria"/>
-        </w:rPr>
-        <w:t>Inserting</w:t>
-      </w:r>
-    </w:p>
-    <w:p>
-      <w:pPr>
-        <w:pStyle w:val="ListParagraph"/>
-        <w:numPr>
-          <w:ilvl w:val="0"/>
-          <w:numId w:val="2"/>
-        </w:numPr>
-        <w:tabs>
-          <w:tab w:val="left" w:pos="360"/>
-        </w:tabs>
-        <w:spacing w:line="276" w:lineRule="auto"/>
-        <w:ind w:left="360"/>
-        <w:jc w:val="both"/>
-        <w:rPr>
-          <w:rFonts w:ascii="Cambria" w:hAnsi="Cambria"/>
-        </w:rPr>
-      </w:pPr>
-      <w:r>
-        <w:rPr>
-          <w:rFonts w:ascii="Cambria" w:hAnsi="Cambria"/>
-        </w:rPr>
-        <w:t>V</w:t>
-      </w:r>
-      <w:r>
-        <w:rPr>
-          <w:rFonts w:ascii="Cambria" w:hAnsi="Cambria"/>
-        </w:rPr>
-        <w:t>isualization</w:t>
-      </w:r>
-    </w:p>
-    <w:p>
-      <w:pPr>
-        <w:pStyle w:val="ListParagraph"/>
-        <w:numPr>
-          <w:ilvl w:val="0"/>
-          <w:numId w:val="2"/>
-        </w:numPr>
-        <w:tabs>
-          <w:tab w:val="left" w:pos="360"/>
-        </w:tabs>
-        <w:spacing w:line="276" w:lineRule="auto"/>
-        <w:ind w:left="360"/>
-        <w:jc w:val="both"/>
-        <w:rPr>
-          <w:rFonts w:ascii="Cambria" w:hAnsi="Cambria"/>
-        </w:rPr>
-      </w:pPr>
-      <w:r>
-        <w:rPr>
-          <w:rFonts w:ascii="Cambria" w:hAnsi="Cambria"/>
-        </w:rPr>
-        <w:t>Feedback</w:t>
-      </w:r>
-    </w:p>
-    <w:p>
-      <w:pPr>
-        <w:pStyle w:val="ListParagraph"/>
-        <w:numPr>
-          <w:ilvl w:val="0"/>
-          <w:numId w:val="2"/>
-        </w:numPr>
-        <w:tabs>
-          <w:tab w:val="left" w:pos="360"/>
-        </w:tabs>
-        <w:spacing w:line="276" w:lineRule="auto"/>
-        <w:ind w:left="360"/>
-        <w:jc w:val="both"/>
-        <w:rPr>
-          <w:rFonts w:ascii="Cambria" w:hAnsi="Cambria"/>
-        </w:rPr>
-      </w:pPr>
-      <w:r>
-        <w:rPr>
-          <w:rFonts w:ascii="Cambria" w:hAnsi="Cambria"/>
-        </w:rPr>
-        <w:t>Achievement</w:t>
-      </w:r>
-    </w:p>
-    <w:p>
-      <w:pPr>
-        <w:pStyle w:val="ListParagraph"/>
-        <w:numPr>
-          <w:ilvl w:val="0"/>
-          <w:numId w:val="2"/>
-        </w:numPr>
-        <w:tabs>
-          <w:tab w:val="left" w:pos="360"/>
-        </w:tabs>
-        <w:spacing w:line="276" w:lineRule="auto"/>
-        <w:ind w:left="360"/>
-        <w:jc w:val="both"/>
-        <w:rPr>
-          <w:rFonts w:ascii="Cambria" w:hAnsi="Cambria"/>
-        </w:rPr>
-      </w:pPr>
-      <w:r>
-        <w:rPr>
-          <w:rFonts w:ascii="Cambria" w:hAnsi="Cambria"/>
-        </w:rPr>
-        <w:t>Decision</w:t>
+        <w:keepNext/>
+        <w:spacing w:after="0" w:line="240" w:lineRule="auto"/>
+        <w:jc w:val="center"/>
+      </w:pPr>
+      <w:r>
+        <w:rPr>
+          <w:rFonts w:ascii="Cambria" w:hAnsi="Cambria"/>
+          <w:noProof/>
+        </w:rPr>
+        <w:drawing>
+          <wp:inline distT="0" distB="0" distL="0" distR="0" wp14:anchorId="3147C010" wp14:editId="6071B51B">
+            <wp:extent cx="5943600" cy="3343275"/>
+            <wp:effectExtent l="0" t="0" r="0" b="9525"/>
+            <wp:docPr id="11" name="Picture 11"/>
+            <wp:cNvGraphicFramePr>
+              <a:graphicFrameLocks xmlns:a="http://schemas.openxmlformats.org/drawingml/2006/main" noChangeAspect="1"/>
+            </wp:cNvGraphicFramePr>
+            <a:graphic xmlns:a="http://schemas.openxmlformats.org/drawingml/2006/main">
+              <a:graphicData uri="http://schemas.openxmlformats.org/drawingml/2006/picture">
+                <pic:pic xmlns:pic="http://schemas.openxmlformats.org/drawingml/2006/picture">
+                  <pic:nvPicPr>
+                    <pic:cNvPr id="11" name="Picture 11"/>
+                    <pic:cNvPicPr/>
+                  </pic:nvPicPr>
+                  <pic:blipFill>
+                    <a:blip r:embed="rId9" cstate="print">
+                      <a:extLst>
+                        <a:ext uri="{28A0092B-C50C-407E-A947-70E740481C1C}">
+                          <a14:useLocalDpi xmlns:a14="http://schemas.microsoft.com/office/drawing/2010/main" val="0"/>
+                        </a:ext>
+                      </a:extLst>
+                    </a:blip>
+                    <a:stretch>
+                      <a:fillRect/>
+                    </a:stretch>
+                  </pic:blipFill>
+                  <pic:spPr>
+                    <a:xfrm>
+                      <a:off x="0" y="0"/>
+                      <a:ext cx="5943600" cy="3343275"/>
+                    </a:xfrm>
+                    <a:prstGeom prst="rect">
+                      <a:avLst/>
+                    </a:prstGeom>
+                  </pic:spPr>
+                </pic:pic>
+              </a:graphicData>
+            </a:graphic>
+          </wp:inline>
+        </w:drawing>
+      </w:r>
+    </w:p>
+    <w:p>
+      <w:pPr>
+        <w:pStyle w:val="Caption"/>
+        <w:jc w:val="center"/>
+        <w:rPr>
+          <w:rFonts w:ascii="Cambria" w:hAnsi="Cambria"/>
+          <w:color w:val="000000" w:themeColor="text1"/>
+        </w:rPr>
+      </w:pPr>
+      <w:r>
+        <w:rPr>
+          <w:rFonts w:ascii="Cambria" w:hAnsi="Cambria"/>
+          <w:color w:val="000000" w:themeColor="text1"/>
+        </w:rPr>
+        <w:t xml:space="preserve">Figure </w:t>
+      </w:r>
+      <w:r>
+        <w:rPr>
+          <w:rFonts w:ascii="Cambria" w:hAnsi="Cambria"/>
+          <w:color w:val="000000" w:themeColor="text1"/>
+        </w:rPr>
+        <w:fldChar w:fldCharType="begin"/>
+      </w:r>
+      <w:r>
+        <w:rPr>
+          <w:rFonts w:ascii="Cambria" w:hAnsi="Cambria"/>
+          <w:color w:val="000000" w:themeColor="text1"/>
+        </w:rPr>
+        <w:instrText xml:space="preserve"> SEQ Figure \* ARABIC </w:instrText>
+      </w:r>
+      <w:r>
+        <w:rPr>
+          <w:rFonts w:ascii="Cambria" w:hAnsi="Cambria"/>
+          <w:color w:val="000000" w:themeColor="text1"/>
+        </w:rPr>
+        <w:fldChar w:fldCharType="separate"/>
+      </w:r>
+      <w:r>
+        <w:rPr>
+          <w:rFonts w:ascii="Cambria" w:hAnsi="Cambria"/>
+          <w:noProof/>
+          <w:color w:val="000000" w:themeColor="text1"/>
+        </w:rPr>
+        <w:t>1</w:t>
+      </w:r>
+      <w:r>
+        <w:rPr>
+          <w:rFonts w:ascii="Cambria" w:hAnsi="Cambria"/>
+          <w:color w:val="000000" w:themeColor="text1"/>
+        </w:rPr>
+        <w:fldChar w:fldCharType="end"/>
+      </w:r>
+      <w:r>
+        <w:rPr>
+          <w:rFonts w:ascii="Cambria" w:hAnsi="Cambria"/>
+          <w:color w:val="000000" w:themeColor="text1"/>
+        </w:rPr>
+        <w:t>: Keywords for this dissertation</w:t>
       </w:r>
     </w:p>
     <w:p>
@@ -920,44 +758,14 @@
         </w:rPr>
       </w:pPr>
     </w:p>
-    <w:p>
-      <w:pPr>
-        <w:spacing w:line="276" w:lineRule="auto"/>
-        <w:jc w:val="both"/>
-        <w:rPr>
-          <w:rFonts w:ascii="Cambria" w:hAnsi="Cambria"/>
-        </w:rPr>
-      </w:pPr>
-    </w:p>
-    <w:p>
-      <w:pPr>
-        <w:spacing w:line="276" w:lineRule="auto"/>
-        <w:jc w:val="both"/>
-        <w:rPr>
-          <w:rFonts w:ascii="Cambria" w:hAnsi="Cambria"/>
-        </w:rPr>
-      </w:pPr>
-    </w:p>
-    <w:p>
-      <w:pPr>
-        <w:spacing w:line="276" w:lineRule="auto"/>
-        <w:jc w:val="both"/>
-        <w:rPr>
-          <w:rFonts w:ascii="Cambria" w:hAnsi="Cambria"/>
-        </w:rPr>
-      </w:pPr>
-    </w:p>
-    <w:p>
-      <w:pPr>
-        <w:spacing w:line="276" w:lineRule="auto"/>
-        <w:jc w:val="both"/>
-        <w:rPr>
-          <w:rFonts w:ascii="Cambria" w:hAnsi="Cambria"/>
-        </w:rPr>
-      </w:pPr>
-    </w:p>
     <w:sdt>
       <w:sdtPr>
+        <w:rPr>
+          <w:rFonts w:asciiTheme="minorHAnsi" w:eastAsiaTheme="minorHAnsi" w:hAnsiTheme="minorHAnsi" w:cstheme="minorBidi"/>
+          <w:color w:val="auto"/>
+          <w:sz w:val="22"/>
+          <w:szCs w:val="22"/>
+        </w:rPr>
         <w:id w:val="443657581"/>
         <w:docPartObj>
           <w:docPartGallery w:val="Table of Contents"/>
@@ -966,13 +774,9 @@
       </w:sdtPr>
       <w:sdtEndPr>
         <w:rPr>
-          <w:rFonts w:asciiTheme="minorHAnsi" w:eastAsiaTheme="minorHAnsi" w:hAnsiTheme="minorHAnsi" w:cstheme="minorBidi"/>
           <w:b/>
           <w:bCs/>
           <w:noProof/>
-          <w:color w:val="auto"/>
-          <w:sz w:val="22"/>
-          <w:szCs w:val="22"/>
         </w:rPr>
       </w:sdtEndPr>
       <w:sdtContent>
@@ -1016,7 +820,7 @@
           <w:r>
             <w:fldChar w:fldCharType="separate"/>
           </w:r>
-          <w:hyperlink w:anchor="_Toc109923101" w:history="1">
+          <w:hyperlink w:anchor="_Toc111044605" w:history="1">
             <w:r>
               <w:rPr>
                 <w:rStyle w:val="Hyperlink"/>
@@ -1046,7 +850,7 @@
                 <w:noProof/>
                 <w:webHidden/>
               </w:rPr>
-              <w:instrText xml:space="preserve"> PAGEREF _Toc109923101 \h </w:instrText>
+              <w:instrText xml:space="preserve"> PAGEREF _Toc111044605 \h </w:instrText>
             </w:r>
             <w:r>
               <w:rPr>
@@ -1088,7 +892,7 @@
               <w:noProof/>
             </w:rPr>
           </w:pPr>
-          <w:hyperlink w:anchor="_Toc109923102" w:history="1">
+          <w:hyperlink w:anchor="_Toc111044606" w:history="1">
             <w:r>
               <w:rPr>
                 <w:rStyle w:val="Hyperlink"/>
@@ -1118,7 +922,7 @@
                 <w:noProof/>
                 <w:webHidden/>
               </w:rPr>
-              <w:instrText xml:space="preserve"> PAGEREF _Toc109923102 \h </w:instrText>
+              <w:instrText xml:space="preserve"> PAGEREF _Toc111044606 \h </w:instrText>
             </w:r>
             <w:r>
               <w:rPr>
@@ -1160,7 +964,7 @@
               <w:noProof/>
             </w:rPr>
           </w:pPr>
-          <w:hyperlink w:anchor="_Toc109923103" w:history="1">
+          <w:hyperlink w:anchor="_Toc111044607" w:history="1">
             <w:r>
               <w:rPr>
                 <w:rStyle w:val="Hyperlink"/>
@@ -1190,7 +994,7 @@
                 <w:noProof/>
                 <w:webHidden/>
               </w:rPr>
-              <w:instrText xml:space="preserve"> PAGEREF _Toc109923103 \h </w:instrText>
+              <w:instrText xml:space="preserve"> PAGEREF _Toc111044607 \h </w:instrText>
             </w:r>
             <w:r>
               <w:rPr>
@@ -1232,7 +1036,7 @@
               <w:noProof/>
             </w:rPr>
           </w:pPr>
-          <w:hyperlink w:anchor="_Toc109923104" w:history="1">
+          <w:hyperlink w:anchor="_Toc111044608" w:history="1">
             <w:r>
               <w:rPr>
                 <w:rStyle w:val="Hyperlink"/>
@@ -1262,7 +1066,7 @@
                 <w:noProof/>
                 <w:webHidden/>
               </w:rPr>
-              <w:instrText xml:space="preserve"> PAGEREF _Toc109923104 \h </w:instrText>
+              <w:instrText xml:space="preserve"> PAGEREF _Toc111044608 \h </w:instrText>
             </w:r>
             <w:r>
               <w:rPr>
@@ -1304,7 +1108,7 @@
               <w:noProof/>
             </w:rPr>
           </w:pPr>
-          <w:hyperlink w:anchor="_Toc109923105" w:history="1">
+          <w:hyperlink w:anchor="_Toc111044609" w:history="1">
             <w:r>
               <w:rPr>
                 <w:rStyle w:val="Hyperlink"/>
@@ -1334,7 +1138,7 @@
                 <w:noProof/>
                 <w:webHidden/>
               </w:rPr>
-              <w:instrText xml:space="preserve"> PAGEREF _Toc109923105 \h </w:instrText>
+              <w:instrText xml:space="preserve"> PAGEREF _Toc111044609 \h </w:instrText>
             </w:r>
             <w:r>
               <w:rPr>
@@ -1376,7 +1180,7 @@
               <w:noProof/>
             </w:rPr>
           </w:pPr>
-          <w:hyperlink w:anchor="_Toc109923106" w:history="1">
+          <w:hyperlink w:anchor="_Toc111044610" w:history="1">
             <w:r>
               <w:rPr>
                 <w:rStyle w:val="Hyperlink"/>
@@ -1406,7 +1210,7 @@
                 <w:noProof/>
                 <w:webHidden/>
               </w:rPr>
-              <w:instrText xml:space="preserve"> PAGEREF _Toc109923106 \h </w:instrText>
+              <w:instrText xml:space="preserve"> PAGEREF _Toc111044610 \h </w:instrText>
             </w:r>
             <w:r>
               <w:rPr>
@@ -1448,7 +1252,7 @@
               <w:noProof/>
             </w:rPr>
           </w:pPr>
-          <w:hyperlink w:anchor="_Toc109923107" w:history="1">
+          <w:hyperlink w:anchor="_Toc111044611" w:history="1">
             <w:r>
               <w:rPr>
                 <w:rStyle w:val="Hyperlink"/>
@@ -1478,7 +1282,7 @@
                 <w:noProof/>
                 <w:webHidden/>
               </w:rPr>
-              <w:instrText xml:space="preserve"> PAGEREF _Toc109923107 \h </w:instrText>
+              <w:instrText xml:space="preserve"> PAGEREF _Toc111044611 \h </w:instrText>
             </w:r>
             <w:r>
               <w:rPr>
@@ -1520,7 +1324,7 @@
               <w:noProof/>
             </w:rPr>
           </w:pPr>
-          <w:hyperlink w:anchor="_Toc109923108" w:history="1">
+          <w:hyperlink w:anchor="_Toc111044612" w:history="1">
             <w:r>
               <w:rPr>
                 <w:rStyle w:val="Hyperlink"/>
@@ -1550,7 +1354,7 @@
                 <w:noProof/>
                 <w:webHidden/>
               </w:rPr>
-              <w:instrText xml:space="preserve"> PAGEREF _Toc109923108 \h </w:instrText>
+              <w:instrText xml:space="preserve"> PAGEREF _Toc111044612 \h </w:instrText>
             </w:r>
             <w:r>
               <w:rPr>
@@ -1592,7 +1396,7 @@
               <w:noProof/>
             </w:rPr>
           </w:pPr>
-          <w:hyperlink w:anchor="_Toc109923109" w:history="1">
+          <w:hyperlink w:anchor="_Toc111044613" w:history="1">
             <w:r>
               <w:rPr>
                 <w:rStyle w:val="Hyperlink"/>
@@ -1601,7 +1405,7 @@
                 <w:bCs/>
                 <w:noProof/>
               </w:rPr>
-              <w:t>Case Studies</w:t>
+              <w:t>Desk based research</w:t>
             </w:r>
             <w:r>
               <w:rPr>
@@ -1622,7 +1426,7 @@
                 <w:noProof/>
                 <w:webHidden/>
               </w:rPr>
-              <w:instrText xml:space="preserve"> PAGEREF _Toc109923109 \h </w:instrText>
+              <w:instrText xml:space="preserve"> PAGEREF _Toc111044613 \h </w:instrText>
             </w:r>
             <w:r>
               <w:rPr>
@@ -1655,7 +1459,7 @@
         </w:p>
         <w:p>
           <w:pPr>
-            <w:pStyle w:val="TOC3"/>
+            <w:pStyle w:val="TOC2"/>
             <w:tabs>
               <w:tab w:val="right" w:leader="dot" w:pos="9350"/>
             </w:tabs>
@@ -1664,7 +1468,7 @@
               <w:noProof/>
             </w:rPr>
           </w:pPr>
-          <w:hyperlink w:anchor="_Toc109923110" w:history="1">
+          <w:hyperlink w:anchor="_Toc111044614" w:history="1">
             <w:r>
               <w:rPr>
                 <w:rStyle w:val="Hyperlink"/>
@@ -1694,79 +1498,7 @@
                 <w:noProof/>
                 <w:webHidden/>
               </w:rPr>
-              <w:instrText xml:space="preserve"> PAGEREF _Toc109923110 \h </w:instrText>
-            </w:r>
-            <w:r>
-              <w:rPr>
-                <w:noProof/>
-                <w:webHidden/>
-              </w:rPr>
-            </w:r>
-            <w:r>
-              <w:rPr>
-                <w:noProof/>
-                <w:webHidden/>
-              </w:rPr>
-              <w:fldChar w:fldCharType="separate"/>
-            </w:r>
-            <w:r>
-              <w:rPr>
-                <w:noProof/>
-                <w:webHidden/>
-              </w:rPr>
-              <w:t>7</w:t>
-            </w:r>
-            <w:r>
-              <w:rPr>
-                <w:noProof/>
-                <w:webHidden/>
-              </w:rPr>
-              <w:fldChar w:fldCharType="end"/>
-            </w:r>
-          </w:hyperlink>
-        </w:p>
-        <w:p>
-          <w:pPr>
-            <w:pStyle w:val="TOC3"/>
-            <w:tabs>
-              <w:tab w:val="right" w:leader="dot" w:pos="9350"/>
-            </w:tabs>
-            <w:rPr>
-              <w:rFonts w:eastAsiaTheme="minorEastAsia"/>
-              <w:noProof/>
-            </w:rPr>
-          </w:pPr>
-          <w:hyperlink w:anchor="_Toc109923111" w:history="1">
-            <w:r>
-              <w:rPr>
-                <w:rStyle w:val="Hyperlink"/>
-                <w:rFonts w:ascii="Cambria" w:hAnsi="Cambria"/>
-                <w:b/>
-                <w:bCs/>
-                <w:noProof/>
-              </w:rPr>
-              <w:t>PUBG Mobile</w:t>
-            </w:r>
-            <w:r>
-              <w:rPr>
-                <w:noProof/>
-                <w:webHidden/>
-              </w:rPr>
-              <w:tab/>
-            </w:r>
-            <w:r>
-              <w:rPr>
-                <w:noProof/>
-                <w:webHidden/>
-              </w:rPr>
-              <w:fldChar w:fldCharType="begin"/>
-            </w:r>
-            <w:r>
-              <w:rPr>
-                <w:noProof/>
-                <w:webHidden/>
-              </w:rPr>
-              <w:instrText xml:space="preserve"> PAGEREF _Toc109923111 \h </w:instrText>
+              <w:instrText xml:space="preserve"> PAGEREF _Toc111044614 \h </w:instrText>
             </w:r>
             <w:r>
               <w:rPr>
@@ -1799,7 +1531,7 @@
         </w:p>
         <w:p>
           <w:pPr>
-            <w:pStyle w:val="TOC3"/>
+            <w:pStyle w:val="TOC2"/>
             <w:tabs>
               <w:tab w:val="right" w:leader="dot" w:pos="9350"/>
             </w:tabs>
@@ -1808,7 +1540,79 @@
               <w:noProof/>
             </w:rPr>
           </w:pPr>
-          <w:hyperlink w:anchor="_Toc109923112" w:history="1">
+          <w:hyperlink w:anchor="_Toc111044615" w:history="1">
+            <w:r>
+              <w:rPr>
+                <w:rStyle w:val="Hyperlink"/>
+                <w:rFonts w:ascii="Cambria" w:hAnsi="Cambria"/>
+                <w:b/>
+                <w:bCs/>
+                <w:noProof/>
+              </w:rPr>
+              <w:t>PUBG Mobile</w:t>
+            </w:r>
+            <w:r>
+              <w:rPr>
+                <w:noProof/>
+                <w:webHidden/>
+              </w:rPr>
+              <w:tab/>
+            </w:r>
+            <w:r>
+              <w:rPr>
+                <w:noProof/>
+                <w:webHidden/>
+              </w:rPr>
+              <w:fldChar w:fldCharType="begin"/>
+            </w:r>
+            <w:r>
+              <w:rPr>
+                <w:noProof/>
+                <w:webHidden/>
+              </w:rPr>
+              <w:instrText xml:space="preserve"> PAGEREF _Toc111044615 \h </w:instrText>
+            </w:r>
+            <w:r>
+              <w:rPr>
+                <w:noProof/>
+                <w:webHidden/>
+              </w:rPr>
+            </w:r>
+            <w:r>
+              <w:rPr>
+                <w:noProof/>
+                <w:webHidden/>
+              </w:rPr>
+              <w:fldChar w:fldCharType="separate"/>
+            </w:r>
+            <w:r>
+              <w:rPr>
+                <w:noProof/>
+                <w:webHidden/>
+              </w:rPr>
+              <w:t>9</w:t>
+            </w:r>
+            <w:r>
+              <w:rPr>
+                <w:noProof/>
+                <w:webHidden/>
+              </w:rPr>
+              <w:fldChar w:fldCharType="end"/>
+            </w:r>
+          </w:hyperlink>
+        </w:p>
+        <w:p>
+          <w:pPr>
+            <w:pStyle w:val="TOC2"/>
+            <w:tabs>
+              <w:tab w:val="right" w:leader="dot" w:pos="9350"/>
+            </w:tabs>
+            <w:rPr>
+              <w:rFonts w:eastAsiaTheme="minorEastAsia"/>
+              <w:noProof/>
+            </w:rPr>
+          </w:pPr>
+          <w:hyperlink w:anchor="_Toc111044616" w:history="1">
             <w:r>
               <w:rPr>
                 <w:rStyle w:val="Hyperlink"/>
@@ -1838,79 +1642,7 @@
                 <w:noProof/>
                 <w:webHidden/>
               </w:rPr>
-              <w:instrText xml:space="preserve"> PAGEREF _Toc109923112 \h </w:instrText>
-            </w:r>
-            <w:r>
-              <w:rPr>
-                <w:noProof/>
-                <w:webHidden/>
-              </w:rPr>
-            </w:r>
-            <w:r>
-              <w:rPr>
-                <w:noProof/>
-                <w:webHidden/>
-              </w:rPr>
-              <w:fldChar w:fldCharType="separate"/>
-            </w:r>
-            <w:r>
-              <w:rPr>
-                <w:noProof/>
-                <w:webHidden/>
-              </w:rPr>
-              <w:t>11</w:t>
-            </w:r>
-            <w:r>
-              <w:rPr>
-                <w:noProof/>
-                <w:webHidden/>
-              </w:rPr>
-              <w:fldChar w:fldCharType="end"/>
-            </w:r>
-          </w:hyperlink>
-        </w:p>
-        <w:p>
-          <w:pPr>
-            <w:pStyle w:val="TOC2"/>
-            <w:tabs>
-              <w:tab w:val="right" w:leader="dot" w:pos="9350"/>
-            </w:tabs>
-            <w:rPr>
-              <w:rFonts w:eastAsiaTheme="minorEastAsia"/>
-              <w:noProof/>
-            </w:rPr>
-          </w:pPr>
-          <w:hyperlink w:anchor="_Toc109923113" w:history="1">
-            <w:r>
-              <w:rPr>
-                <w:rStyle w:val="Hyperlink"/>
-                <w:rFonts w:ascii="Cambria" w:hAnsi="Cambria"/>
-                <w:b/>
-                <w:bCs/>
-                <w:noProof/>
-              </w:rPr>
-              <w:t>Development Methodology</w:t>
-            </w:r>
-            <w:r>
-              <w:rPr>
-                <w:noProof/>
-                <w:webHidden/>
-              </w:rPr>
-              <w:tab/>
-            </w:r>
-            <w:r>
-              <w:rPr>
-                <w:noProof/>
-                <w:webHidden/>
-              </w:rPr>
-              <w:fldChar w:fldCharType="begin"/>
-            </w:r>
-            <w:r>
-              <w:rPr>
-                <w:noProof/>
-                <w:webHidden/>
-              </w:rPr>
-              <w:instrText xml:space="preserve"> PAGEREF _Toc109923113 \h </w:instrText>
+              <w:instrText xml:space="preserve"> PAGEREF _Toc111044616 \h </w:instrText>
             </w:r>
             <w:r>
               <w:rPr>
@@ -1952,7 +1684,7 @@
               <w:noProof/>
             </w:rPr>
           </w:pPr>
-          <w:hyperlink w:anchor="_Toc109923114" w:history="1">
+          <w:hyperlink w:anchor="_Toc111044617" w:history="1">
             <w:r>
               <w:rPr>
                 <w:rStyle w:val="Hyperlink"/>
@@ -1961,7 +1693,7 @@
                 <w:bCs/>
                 <w:noProof/>
               </w:rPr>
-              <w:t>Tools</w:t>
+              <w:t>Development Methodology</w:t>
             </w:r>
             <w:r>
               <w:rPr>
@@ -1982,7 +1714,7 @@
                 <w:noProof/>
                 <w:webHidden/>
               </w:rPr>
-              <w:instrText xml:space="preserve"> PAGEREF _Toc109923114 \h </w:instrText>
+              <w:instrText xml:space="preserve"> PAGEREF _Toc111044617 \h </w:instrText>
             </w:r>
             <w:r>
               <w:rPr>
@@ -2024,7 +1756,7 @@
               <w:noProof/>
             </w:rPr>
           </w:pPr>
-          <w:hyperlink w:anchor="_Toc109923115" w:history="1">
+          <w:hyperlink w:anchor="_Toc111044618" w:history="1">
             <w:r>
               <w:rPr>
                 <w:rStyle w:val="Hyperlink"/>
@@ -2033,7 +1765,7 @@
                 <w:bCs/>
                 <w:noProof/>
               </w:rPr>
-              <w:t>Technology</w:t>
+              <w:t>Tools, technology, and techniques</w:t>
             </w:r>
             <w:r>
               <w:rPr>
@@ -2054,79 +1786,7 @@
                 <w:noProof/>
                 <w:webHidden/>
               </w:rPr>
-              <w:instrText xml:space="preserve"> PAGEREF _Toc109923115 \h </w:instrText>
-            </w:r>
-            <w:r>
-              <w:rPr>
-                <w:noProof/>
-                <w:webHidden/>
-              </w:rPr>
-            </w:r>
-            <w:r>
-              <w:rPr>
-                <w:noProof/>
-                <w:webHidden/>
-              </w:rPr>
-              <w:fldChar w:fldCharType="separate"/>
-            </w:r>
-            <w:r>
-              <w:rPr>
-                <w:noProof/>
-                <w:webHidden/>
-              </w:rPr>
-              <w:t>14</w:t>
-            </w:r>
-            <w:r>
-              <w:rPr>
-                <w:noProof/>
-                <w:webHidden/>
-              </w:rPr>
-              <w:fldChar w:fldCharType="end"/>
-            </w:r>
-          </w:hyperlink>
-        </w:p>
-        <w:p>
-          <w:pPr>
-            <w:pStyle w:val="TOC1"/>
-            <w:tabs>
-              <w:tab w:val="right" w:leader="dot" w:pos="9350"/>
-            </w:tabs>
-            <w:rPr>
-              <w:rFonts w:eastAsiaTheme="minorEastAsia"/>
-              <w:noProof/>
-            </w:rPr>
-          </w:pPr>
-          <w:hyperlink w:anchor="_Toc109923116" w:history="1">
-            <w:r>
-              <w:rPr>
-                <w:rStyle w:val="Hyperlink"/>
-                <w:rFonts w:ascii="Cambria" w:hAnsi="Cambria"/>
-                <w:b/>
-                <w:bCs/>
-                <w:noProof/>
-              </w:rPr>
-              <w:t>References</w:t>
-            </w:r>
-            <w:r>
-              <w:rPr>
-                <w:noProof/>
-                <w:webHidden/>
-              </w:rPr>
-              <w:tab/>
-            </w:r>
-            <w:r>
-              <w:rPr>
-                <w:noProof/>
-                <w:webHidden/>
-              </w:rPr>
-              <w:fldChar w:fldCharType="begin"/>
-            </w:r>
-            <w:r>
-              <w:rPr>
-                <w:noProof/>
-                <w:webHidden/>
-              </w:rPr>
-              <w:instrText xml:space="preserve"> PAGEREF _Toc109923116 \h </w:instrText>
+              <w:instrText xml:space="preserve"> PAGEREF _Toc111044618 \h </w:instrText>
             </w:r>
             <w:r>
               <w:rPr>
@@ -2158,6 +1818,78 @@
           </w:hyperlink>
         </w:p>
         <w:p>
+          <w:pPr>
+            <w:pStyle w:val="TOC1"/>
+            <w:tabs>
+              <w:tab w:val="right" w:leader="dot" w:pos="9350"/>
+            </w:tabs>
+            <w:rPr>
+              <w:rFonts w:eastAsiaTheme="minorEastAsia"/>
+              <w:noProof/>
+            </w:rPr>
+          </w:pPr>
+          <w:hyperlink w:anchor="_Toc111044619" w:history="1">
+            <w:r>
+              <w:rPr>
+                <w:rStyle w:val="Hyperlink"/>
+                <w:rFonts w:ascii="Cambria" w:hAnsi="Cambria"/>
+                <w:b/>
+                <w:bCs/>
+                <w:noProof/>
+              </w:rPr>
+              <w:t>Bibliography</w:t>
+            </w:r>
+            <w:r>
+              <w:rPr>
+                <w:noProof/>
+                <w:webHidden/>
+              </w:rPr>
+              <w:tab/>
+            </w:r>
+            <w:r>
+              <w:rPr>
+                <w:noProof/>
+                <w:webHidden/>
+              </w:rPr>
+              <w:fldChar w:fldCharType="begin"/>
+            </w:r>
+            <w:r>
+              <w:rPr>
+                <w:noProof/>
+                <w:webHidden/>
+              </w:rPr>
+              <w:instrText xml:space="preserve"> PAGEREF _Toc111044619 \h </w:instrText>
+            </w:r>
+            <w:r>
+              <w:rPr>
+                <w:noProof/>
+                <w:webHidden/>
+              </w:rPr>
+            </w:r>
+            <w:r>
+              <w:rPr>
+                <w:noProof/>
+                <w:webHidden/>
+              </w:rPr>
+              <w:fldChar w:fldCharType="separate"/>
+            </w:r>
+            <w:r>
+              <w:rPr>
+                <w:noProof/>
+                <w:webHidden/>
+              </w:rPr>
+              <w:t>17</w:t>
+            </w:r>
+            <w:r>
+              <w:rPr>
+                <w:noProof/>
+                <w:webHidden/>
+              </w:rPr>
+              <w:fldChar w:fldCharType="end"/>
+            </w:r>
+          </w:hyperlink>
+        </w:p>
+        <w:p>
           <w:r>
             <w:rPr>
               <w:b/>
@@ -2279,6 +2011,15 @@
     </w:p>
     <w:p>
       <w:pPr>
+        <w:spacing w:line="276" w:lineRule="auto"/>
+        <w:jc w:val="both"/>
+        <w:rPr>
+          <w:rFonts w:ascii="Cambria" w:hAnsi="Cambria"/>
+        </w:rPr>
+      </w:pPr>
+    </w:p>
+    <w:p>
+      <w:pPr>
         <w:spacing w:after="0" w:line="276" w:lineRule="auto"/>
         <w:jc w:val="both"/>
         <w:rPr>
@@ -2333,7 +2074,7 @@
         </w:rPr>
         <w:fldChar w:fldCharType="separate"/>
       </w:r>
-      <w:hyperlink w:anchor="_Toc109923172" w:history="1">
+      <w:hyperlink w:anchor="_Toc110278556" w:history="1">
         <w:r>
           <w:rPr>
             <w:rStyle w:val="Hyperlink"/>
@@ -2364,7 +2105,7 @@
             <w:noProof/>
             <w:webHidden/>
           </w:rPr>
-          <w:instrText xml:space="preserve"> PAGEREF _Toc109923172 \h </w:instrText>
+          <w:instrText xml:space="preserve"> PAGEREF _Toc110278556 \h </w:instrText>
         </w:r>
         <w:r>
           <w:rPr>
@@ -2411,7 +2152,7 @@
           <w:noProof/>
         </w:rPr>
       </w:pPr>
-      <w:hyperlink w:anchor="_Toc109923173" w:history="1">
+      <w:hyperlink w:anchor="_Toc110278557" w:history="1">
         <w:r>
           <w:rPr>
             <w:rStyle w:val="Hyperlink"/>
@@ -2442,7 +2183,7 @@
             <w:noProof/>
             <w:webHidden/>
           </w:rPr>
-          <w:instrText xml:space="preserve"> PAGEREF _Toc109923173 \h </w:instrText>
+          <w:instrText xml:space="preserve"> PAGEREF _Toc110278557 \h </w:instrText>
         </w:r>
         <w:r>
           <w:rPr>
@@ -2489,14 +2230,14 @@
           <w:noProof/>
         </w:rPr>
       </w:pPr>
-      <w:hyperlink w:anchor="_Toc109923174" w:history="1">
+      <w:hyperlink w:anchor="_Toc110278558" w:history="1">
         <w:r>
           <w:rPr>
             <w:rStyle w:val="Hyperlink"/>
             <w:rFonts w:ascii="Cambria" w:hAnsi="Cambria"/>
             <w:noProof/>
           </w:rPr>
-          <w:t>Figure 3: Scope of the project</w:t>
+          <w:t>Figure 3: Scope of this project</w:t>
         </w:r>
         <w:r>
           <w:rPr>
@@ -2520,7 +2261,7 @@
             <w:noProof/>
             <w:webHidden/>
           </w:rPr>
-          <w:instrText xml:space="preserve"> PAGEREF _Toc109923174 \h </w:instrText>
+          <w:instrText xml:space="preserve"> PAGEREF _Toc110278558 \h </w:instrText>
         </w:r>
         <w:r>
           <w:rPr>
@@ -2567,14 +2308,14 @@
           <w:noProof/>
         </w:rPr>
       </w:pPr>
-      <w:hyperlink w:anchor="_Toc109923175" w:history="1">
+      <w:hyperlink w:anchor="_Toc110278559" w:history="1">
         <w:r>
           <w:rPr>
             <w:rStyle w:val="Hyperlink"/>
             <w:rFonts w:ascii="Cambria" w:hAnsi="Cambria"/>
             <w:noProof/>
           </w:rPr>
-          <w:t>Figure 4: Ethical Consideration of the project</w:t>
+          <w:t>Figure 4: Ethical Consideration of this project</w:t>
         </w:r>
         <w:r>
           <w:rPr>
@@ -2598,7 +2339,7 @@
             <w:noProof/>
             <w:webHidden/>
           </w:rPr>
-          <w:instrText xml:space="preserve"> PAGEREF _Toc109923175 \h </w:instrText>
+          <w:instrText xml:space="preserve"> PAGEREF _Toc110278559 \h </w:instrText>
         </w:r>
         <w:r>
           <w:rPr>
@@ -2645,7 +2386,7 @@
           <w:noProof/>
         </w:rPr>
       </w:pPr>
-      <w:hyperlink w:anchor="_Toc109923176" w:history="1">
+      <w:hyperlink w:anchor="_Toc110278560" w:history="1">
         <w:r>
           <w:rPr>
             <w:rStyle w:val="Hyperlink"/>
@@ -2676,7 +2417,7 @@
             <w:noProof/>
             <w:webHidden/>
           </w:rPr>
-          <w:instrText xml:space="preserve"> PAGEREF _Toc109923176 \h </w:instrText>
+          <w:instrText xml:space="preserve"> PAGEREF _Toc110278560 \h </w:instrText>
         </w:r>
         <w:r>
           <w:rPr>
@@ -2723,7 +2464,7 @@
           <w:noProof/>
         </w:rPr>
       </w:pPr>
-      <w:hyperlink w:anchor="_Toc109923177" w:history="1">
+      <w:hyperlink w:anchor="_Toc110278561" w:history="1">
         <w:r>
           <w:rPr>
             <w:rStyle w:val="Hyperlink"/>
@@ -2754,7 +2495,7 @@
             <w:noProof/>
             <w:webHidden/>
           </w:rPr>
-          <w:instrText xml:space="preserve"> PAGEREF _Toc109923177 \h </w:instrText>
+          <w:instrText xml:space="preserve"> PAGEREF _Toc110278561 \h </w:instrText>
         </w:r>
         <w:r>
           <w:rPr>
@@ -2801,7 +2542,7 @@
           <w:noProof/>
         </w:rPr>
       </w:pPr>
-      <w:hyperlink w:anchor="_Toc109923178" w:history="1">
+      <w:hyperlink w:anchor="_Toc110278562" w:history="1">
         <w:r>
           <w:rPr>
             <w:rStyle w:val="Hyperlink"/>
@@ -2832,7 +2573,7 @@
             <w:noProof/>
             <w:webHidden/>
           </w:rPr>
-          <w:instrText xml:space="preserve"> PAGEREF _Toc109923178 \h </w:instrText>
+          <w:instrText xml:space="preserve"> PAGEREF _Toc110278562 \h </w:instrText>
         </w:r>
         <w:r>
           <w:rPr>
@@ -2879,7 +2620,7 @@
           <w:noProof/>
         </w:rPr>
       </w:pPr>
-      <w:hyperlink w:anchor="_Toc109923179" w:history="1">
+      <w:hyperlink w:anchor="_Toc110278563" w:history="1">
         <w:r>
           <w:rPr>
             <w:rStyle w:val="Hyperlink"/>
@@ -2910,7 +2651,7 @@
             <w:noProof/>
             <w:webHidden/>
           </w:rPr>
-          <w:instrText xml:space="preserve"> PAGEREF _Toc109923179 \h </w:instrText>
+          <w:instrText xml:space="preserve"> PAGEREF _Toc110278563 \h </w:instrText>
         </w:r>
         <w:r>
           <w:rPr>
@@ -3032,7 +2773,7 @@
           <w:color w:val="000000" w:themeColor="text1"/>
         </w:rPr>
       </w:pPr>
-      <w:bookmarkStart w:id="0" w:name="_Toc109923101"/>
+      <w:bookmarkStart w:id="0" w:name="_Toc111044605"/>
       <w:r>
         <w:rPr>
           <w:rFonts w:ascii="Cambria" w:hAnsi="Cambria"/>
@@ -3532,7 +3273,7 @@
                     <pic:cNvPicPr/>
                   </pic:nvPicPr>
                   <pic:blipFill>
-                    <a:blip r:embed="rId9" cstate="print">
+                    <a:blip r:embed="rId10" cstate="print">
                       <a:extLst>
                         <a:ext uri="{28A0092B-C50C-407E-A947-70E740481C1C}">
                           <a14:useLocalDpi xmlns:a14="http://schemas.microsoft.com/office/drawing/2010/main" val="0"/>
@@ -3568,7 +3309,7 @@
           <w:color w:val="000000" w:themeColor="text1"/>
         </w:rPr>
       </w:pPr>
-      <w:bookmarkStart w:id="1" w:name="_Toc109923172"/>
+      <w:bookmarkStart w:id="1" w:name="_Toc110278556"/>
       <w:r>
         <w:rPr>
           <w:rFonts w:ascii="Cambria" w:hAnsi="Cambria"/>
@@ -3603,7 +3344,7 @@
           <w:noProof/>
           <w:color w:val="000000" w:themeColor="text1"/>
         </w:rPr>
-        <w:t>1</w:t>
+        <w:t>2</w:t>
       </w:r>
       <w:r>
         <w:rPr>
@@ -4172,7 +3913,7 @@
           <w:szCs w:val="28"/>
         </w:rPr>
       </w:pPr>
-      <w:bookmarkStart w:id="2" w:name="_Toc109923102"/>
+      <w:bookmarkStart w:id="2" w:name="_Toc111044606"/>
       <w:r>
         <w:rPr>
           <w:rFonts w:ascii="Cambria" w:hAnsi="Cambria"/>
@@ -4216,7 +3957,7 @@
           <w:color w:val="212529"/>
           <w:shd w:val="clear" w:color="auto" w:fill="FFFFFF"/>
         </w:rPr>
-        <w:t xml:space="preserve">the </w:t>
+        <w:t>the</w:t>
       </w:r>
       <w:r>
         <w:rPr>
@@ -4224,7 +3965,7 @@
           <w:color w:val="212529"/>
           <w:shd w:val="clear" w:color="auto" w:fill="FFFFFF"/>
         </w:rPr>
-        <w:t xml:space="preserve">expense and income status for making better individual </w:t>
+        <w:t xml:space="preserve"> personal</w:t>
       </w:r>
       <w:r>
         <w:rPr>
@@ -4232,7 +3973,7 @@
           <w:color w:val="212529"/>
           <w:shd w:val="clear" w:color="auto" w:fill="FFFFFF"/>
         </w:rPr>
-        <w:t>economic</w:t>
+        <w:t xml:space="preserve"> </w:t>
       </w:r>
       <w:r>
         <w:rPr>
@@ -4240,7 +3981,7 @@
           <w:color w:val="212529"/>
           <w:shd w:val="clear" w:color="auto" w:fill="FFFFFF"/>
         </w:rPr>
-        <w:t xml:space="preserve"> </w:t>
+        <w:t xml:space="preserve">expense and income status for making better individual </w:t>
       </w:r>
       <w:r>
         <w:rPr>
@@ -4248,7 +3989,7 @@
           <w:color w:val="212529"/>
           <w:shd w:val="clear" w:color="auto" w:fill="FFFFFF"/>
         </w:rPr>
-        <w:t>decisions</w:t>
+        <w:t>economic</w:t>
       </w:r>
       <w:r>
         <w:rPr>
@@ -4256,6 +3997,22 @@
           <w:color w:val="212529"/>
           <w:shd w:val="clear" w:color="auto" w:fill="FFFFFF"/>
         </w:rPr>
+        <w:t xml:space="preserve"> </w:t>
+      </w:r>
+      <w:r>
+        <w:rPr>
+          <w:rFonts w:ascii="Cambria" w:hAnsi="Cambria"/>
+          <w:color w:val="212529"/>
+          <w:shd w:val="clear" w:color="auto" w:fill="FFFFFF"/>
+        </w:rPr>
+        <w:t>decisions</w:t>
+      </w:r>
+      <w:r>
+        <w:rPr>
+          <w:rFonts w:ascii="Cambria" w:hAnsi="Cambria"/>
+          <w:color w:val="212529"/>
+          <w:shd w:val="clear" w:color="auto" w:fill="FFFFFF"/>
+        </w:rPr>
         <w:t>.</w:t>
       </w:r>
     </w:p>
@@ -4272,7 +4029,7 @@
           <w:szCs w:val="28"/>
         </w:rPr>
       </w:pPr>
-      <w:bookmarkStart w:id="3" w:name="_Toc109923103"/>
+      <w:bookmarkStart w:id="3" w:name="_Toc111044607"/>
       <w:r>
         <w:rPr>
           <w:rFonts w:ascii="Cambria" w:hAnsi="Cambria"/>
@@ -4661,7 +4418,7 @@
           <w:color w:val="000000" w:themeColor="text1"/>
         </w:rPr>
       </w:pPr>
-      <w:bookmarkStart w:id="4" w:name="_Toc109923104"/>
+      <w:bookmarkStart w:id="4" w:name="_Toc111044608"/>
       <w:r>
         <w:rPr>
           <w:rFonts w:ascii="Cambria" w:hAnsi="Cambria"/>
@@ -5325,7 +5082,7 @@
                     <pic:cNvPicPr/>
                   </pic:nvPicPr>
                   <pic:blipFill>
-                    <a:blip r:embed="rId10" cstate="print">
+                    <a:blip r:embed="rId11" cstate="print">
                       <a:extLst>
                         <a:ext uri="{28A0092B-C50C-407E-A947-70E740481C1C}">
                           <a14:useLocalDpi xmlns:a14="http://schemas.microsoft.com/office/drawing/2010/main" val="0"/>
@@ -5361,7 +5118,7 @@
           <w:color w:val="000000" w:themeColor="text1"/>
         </w:rPr>
       </w:pPr>
-      <w:bookmarkStart w:id="5" w:name="_Toc109923173"/>
+      <w:bookmarkStart w:id="5" w:name="_Toc110278557"/>
       <w:r>
         <w:rPr>
           <w:rFonts w:ascii="Cambria" w:hAnsi="Cambria"/>
@@ -5396,7 +5153,7 @@
           <w:noProof/>
           <w:color w:val="000000" w:themeColor="text1"/>
         </w:rPr>
-        <w:t>2</w:t>
+        <w:t>3</w:t>
       </w:r>
       <w:r>
         <w:rPr>
@@ -6442,7 +6199,7 @@
           <w:color w:val="000000" w:themeColor="text1"/>
         </w:rPr>
       </w:pPr>
-      <w:bookmarkStart w:id="6" w:name="_Toc109923105"/>
+      <w:bookmarkStart w:id="6" w:name="_Toc111044609"/>
       <w:r>
         <w:rPr>
           <w:rFonts w:ascii="Cambria" w:hAnsi="Cambria"/>
@@ -6585,19 +6342,31 @@
         <w:rPr>
           <w:rFonts w:ascii="Cambria" w:hAnsi="Cambria"/>
         </w:rPr>
-        <w:t>What are the ethical considerations while storing the data of the</w:t>
-      </w:r>
-      <w:r>
-        <w:rPr>
-          <w:rFonts w:ascii="Cambria" w:hAnsi="Cambria"/>
-        </w:rPr>
-        <w:t xml:space="preserve"> different</w:t>
-      </w:r>
-      <w:r>
-        <w:rPr>
-          <w:rFonts w:ascii="Cambria" w:hAnsi="Cambria"/>
-        </w:rPr>
-        <w:t xml:space="preserve"> users related to their expenses and incomes?</w:t>
+        <w:t>What are the ethical considerations while storing users</w:t>
+      </w:r>
+      <w:r>
+        <w:rPr>
+          <w:rFonts w:ascii="Cambria" w:hAnsi="Cambria"/>
+        </w:rPr>
+        <w:t>’</w:t>
+      </w:r>
+      <w:r>
+        <w:rPr>
+          <w:rFonts w:ascii="Cambria" w:hAnsi="Cambria"/>
+        </w:rPr>
+        <w:t xml:space="preserve"> expense and income</w:t>
+      </w:r>
+      <w:r>
+        <w:rPr>
+          <w:rFonts w:ascii="Cambria" w:hAnsi="Cambria"/>
+        </w:rPr>
+        <w:t xml:space="preserve"> data</w:t>
+      </w:r>
+      <w:r>
+        <w:rPr>
+          <w:rFonts w:ascii="Cambria" w:hAnsi="Cambria"/>
+        </w:rPr>
+        <w:t>?</w:t>
       </w:r>
     </w:p>
     <w:p>
@@ -6611,7 +6380,7 @@
           <w:color w:val="000000" w:themeColor="text1"/>
         </w:rPr>
       </w:pPr>
-      <w:bookmarkStart w:id="7" w:name="_Toc109923106"/>
+      <w:bookmarkStart w:id="7" w:name="_Toc111044610"/>
       <w:r>
         <w:rPr>
           <w:rFonts w:ascii="Cambria" w:hAnsi="Cambria"/>
@@ -6650,7 +6419,7 @@
                     <pic:cNvPicPr/>
                   </pic:nvPicPr>
                   <pic:blipFill>
-                    <a:blip r:embed="rId11" cstate="print">
+                    <a:blip r:embed="rId12" cstate="print">
                       <a:extLst>
                         <a:ext uri="{28A0092B-C50C-407E-A947-70E740481C1C}">
                           <a14:useLocalDpi xmlns:a14="http://schemas.microsoft.com/office/drawing/2010/main" val="0"/>
@@ -6685,7 +6454,7 @@
           <w:color w:val="000000" w:themeColor="text1"/>
         </w:rPr>
       </w:pPr>
-      <w:bookmarkStart w:id="8" w:name="_Toc109923174"/>
+      <w:bookmarkStart w:id="8" w:name="_Toc110278558"/>
       <w:r>
         <w:rPr>
           <w:color w:val="000000" w:themeColor="text1"/>
@@ -6715,7 +6484,7 @@
           <w:noProof/>
           <w:color w:val="000000" w:themeColor="text1"/>
         </w:rPr>
-        <w:t>3</w:t>
+        <w:t>4</w:t>
       </w:r>
       <w:r>
         <w:rPr>
@@ -6727,7 +6496,19 @@
         <w:rPr>
           <w:color w:val="000000" w:themeColor="text1"/>
         </w:rPr>
-        <w:t>: Scope of the project</w:t>
+        <w:t>: Scope of th</w:t>
+      </w:r>
+      <w:r>
+        <w:rPr>
+          <w:color w:val="000000" w:themeColor="text1"/>
+        </w:rPr>
+        <w:t>is</w:t>
+      </w:r>
+      <w:r>
+        <w:rPr>
+          <w:color w:val="000000" w:themeColor="text1"/>
+        </w:rPr>
+        <w:t xml:space="preserve"> project</w:t>
       </w:r>
       <w:bookmarkEnd w:id="8"/>
     </w:p>
@@ -6753,7 +6534,7 @@
           <w:color w:val="000000" w:themeColor="text1"/>
         </w:rPr>
       </w:pPr>
-      <w:bookmarkStart w:id="9" w:name="_Toc109923107"/>
+      <w:bookmarkStart w:id="9" w:name="_Toc111044611"/>
       <w:r>
         <w:rPr>
           <w:rFonts w:ascii="Cambria" w:hAnsi="Cambria"/>
@@ -6820,7 +6601,7 @@
         <w:rPr>
           <w:rFonts w:ascii="Cambria" w:hAnsi="Cambria"/>
         </w:rPr>
-        <w:t>by</w:t>
+        <w:t>to</w:t>
       </w:r>
       <w:r>
         <w:rPr>
@@ -6892,25 +6673,91 @@
         <w:rPr>
           <w:rFonts w:ascii="Cambria" w:hAnsi="Cambria"/>
         </w:rPr>
-        <w:t xml:space="preserve"> saved permanently in the cloud and the users can see their data</w:t>
-      </w:r>
-      <w:r>
-        <w:rPr>
-          <w:rFonts w:ascii="Cambria" w:hAnsi="Cambria"/>
-        </w:rPr>
-        <w:t xml:space="preserve"> only</w:t>
-      </w:r>
-      <w:r>
-        <w:rPr>
-          <w:rFonts w:ascii="Cambria" w:hAnsi="Cambria"/>
-        </w:rPr>
-        <w:t>.</w:t>
-      </w:r>
-      <w:r>
-        <w:rPr>
-          <w:rFonts w:ascii="Cambria" w:hAnsi="Cambria"/>
-        </w:rPr>
-        <w:t xml:space="preserve"> The app provides </w:t>
+        <w:t xml:space="preserve"> saved permanently in the cloud and the users can see </w:t>
+      </w:r>
+      <w:r>
+        <w:rPr>
+          <w:rFonts w:ascii="Cambria" w:hAnsi="Cambria"/>
+        </w:rPr>
+        <w:t xml:space="preserve">only </w:t>
+      </w:r>
+      <w:r>
+        <w:rPr>
+          <w:rFonts w:ascii="Cambria" w:hAnsi="Cambria"/>
+        </w:rPr>
+        <w:t>their data.</w:t>
+      </w:r>
+      <w:r>
+        <w:rPr>
+          <w:rFonts w:ascii="Cambria" w:hAnsi="Cambria"/>
+        </w:rPr>
+        <w:t xml:space="preserve"> </w:t>
+      </w:r>
+      <w:r>
+        <w:rPr>
+          <w:rFonts w:ascii="Cambria" w:hAnsi="Cambria"/>
+        </w:rPr>
+        <w:t>Users’ password gets expired after two month</w:t>
+      </w:r>
+      <w:r>
+        <w:rPr>
+          <w:rFonts w:ascii="Cambria" w:hAnsi="Cambria"/>
+        </w:rPr>
+        <w:t>s</w:t>
+      </w:r>
+      <w:r>
+        <w:rPr>
+          <w:rFonts w:ascii="Cambria" w:hAnsi="Cambria"/>
+        </w:rPr>
+        <w:t xml:space="preserve"> and they m</w:t>
+      </w:r>
+      <w:r>
+        <w:rPr>
+          <w:rFonts w:ascii="Cambria" w:hAnsi="Cambria"/>
+        </w:rPr>
+        <w:t>u</w:t>
+      </w:r>
+      <w:r>
+        <w:rPr>
+          <w:rFonts w:ascii="Cambria" w:hAnsi="Cambria"/>
+        </w:rPr>
+        <w:t xml:space="preserve">st have to change </w:t>
+      </w:r>
+      <w:r>
+        <w:rPr>
+          <w:rFonts w:ascii="Cambria" w:hAnsi="Cambria"/>
+        </w:rPr>
+        <w:t>the password</w:t>
+      </w:r>
+      <w:r>
+        <w:rPr>
+          <w:rFonts w:ascii="Cambria" w:hAnsi="Cambria"/>
+        </w:rPr>
+        <w:t xml:space="preserve"> to use the app. </w:t>
+      </w:r>
+      <w:r>
+        <w:rPr>
+          <w:rFonts w:ascii="Cambria" w:hAnsi="Cambria"/>
+        </w:rPr>
+        <w:t>Likewise,</w:t>
+      </w:r>
+      <w:r>
+        <w:rPr>
+          <w:rFonts w:ascii="Cambria" w:hAnsi="Cambria"/>
+        </w:rPr>
+        <w:t xml:space="preserve"> </w:t>
+      </w:r>
+      <w:r>
+        <w:rPr>
+          <w:rFonts w:ascii="Cambria" w:hAnsi="Cambria"/>
+        </w:rPr>
+        <w:t>t</w:t>
+      </w:r>
+      <w:r>
+        <w:rPr>
+          <w:rFonts w:ascii="Cambria" w:hAnsi="Cambria"/>
+        </w:rPr>
+        <w:t xml:space="preserve">he app provides </w:t>
       </w:r>
       <w:r>
         <w:rPr>
@@ -6964,7 +6811,25 @@
         <w:rPr>
           <w:rFonts w:ascii="Cambria" w:hAnsi="Cambria"/>
         </w:rPr>
-        <w:t xml:space="preserve"> or not in the setting of the app</w:t>
+        <w:t xml:space="preserve"> or not </w:t>
+      </w:r>
+      <w:r>
+        <w:rPr>
+          <w:rFonts w:ascii="Cambria" w:hAnsi="Cambria"/>
+        </w:rPr>
+        <w:t>o</w:t>
+      </w:r>
+      <w:r>
+        <w:rPr>
+          <w:rFonts w:ascii="Cambria" w:hAnsi="Cambria"/>
+        </w:rPr>
+        <w:t xml:space="preserve">n the setting </w:t>
+      </w:r>
+      <w:r>
+        <w:rPr>
+          <w:rFonts w:ascii="Cambria" w:hAnsi="Cambria"/>
+        </w:rPr>
+        <w:t>page</w:t>
       </w:r>
       <w:r>
         <w:rPr>
@@ -7078,7 +6943,7 @@
                     <pic:cNvPicPr/>
                   </pic:nvPicPr>
                   <pic:blipFill>
-                    <a:blip r:embed="rId12">
+                    <a:blip r:embed="rId13">
                       <a:extLst>
                         <a:ext uri="{28A0092B-C50C-407E-A947-70E740481C1C}">
                           <a14:useLocalDpi xmlns:a14="http://schemas.microsoft.com/office/drawing/2010/main" val="0"/>
@@ -7114,7 +6979,7 @@
           <w:color w:val="000000" w:themeColor="text1"/>
         </w:rPr>
       </w:pPr>
-      <w:bookmarkStart w:id="10" w:name="_Toc109923175"/>
+      <w:bookmarkStart w:id="10" w:name="_Toc110278559"/>
       <w:r>
         <w:rPr>
           <w:rFonts w:ascii="Cambria" w:hAnsi="Cambria"/>
@@ -7149,7 +7014,7 @@
           <w:noProof/>
           <w:color w:val="000000" w:themeColor="text1"/>
         </w:rPr>
-        <w:t>4</w:t>
+        <w:t>5</w:t>
       </w:r>
       <w:r>
         <w:rPr>
@@ -7170,7 +7035,14 @@
           <w:rFonts w:ascii="Cambria" w:hAnsi="Cambria"/>
           <w:color w:val="000000" w:themeColor="text1"/>
         </w:rPr>
-        <w:t>he</w:t>
+        <w:t>h</w:t>
+      </w:r>
+      <w:r>
+        <w:rPr>
+          <w:rFonts w:ascii="Cambria" w:hAnsi="Cambria"/>
+          <w:color w:val="000000" w:themeColor="text1"/>
+        </w:rPr>
+        <w:t>is</w:t>
       </w:r>
       <w:r>
         <w:rPr>
@@ -7193,7 +7065,7 @@
           <w:color w:val="000000" w:themeColor="text1"/>
         </w:rPr>
       </w:pPr>
-      <w:bookmarkStart w:id="11" w:name="_Toc109923108"/>
+      <w:bookmarkStart w:id="11" w:name="_Toc111044612"/>
       <w:r>
         <w:rPr>
           <w:rFonts w:ascii="Cambria" w:hAnsi="Cambria"/>
@@ -7209,7 +7081,7 @@
     <w:p>
       <w:pPr>
         <w:pStyle w:val="Heading2"/>
-        <w:spacing w:before="0" w:line="276" w:lineRule="auto"/>
+        <w:spacing w:line="276" w:lineRule="auto"/>
         <w:rPr>
           <w:rFonts w:ascii="Cambria" w:hAnsi="Cambria"/>
           <w:b/>
@@ -7219,7 +7091,7 @@
           <w:szCs w:val="28"/>
         </w:rPr>
       </w:pPr>
-      <w:bookmarkStart w:id="12" w:name="_Toc109923109"/>
+      <w:bookmarkStart w:id="12" w:name="_Toc111044613"/>
       <w:r>
         <w:rPr>
           <w:rFonts w:ascii="Cambria" w:hAnsi="Cambria"/>
@@ -7229,29 +7101,727 @@
           <w:sz w:val="28"/>
           <w:szCs w:val="28"/>
         </w:rPr>
-        <w:t>Case Studies</w:t>
+        <w:t>Desk based research</w:t>
       </w:r>
       <w:bookmarkEnd w:id="12"/>
     </w:p>
     <w:p>
       <w:pPr>
-        <w:pStyle w:val="Heading3"/>
-        <w:spacing w:before="0"/>
+        <w:spacing w:line="276" w:lineRule="auto"/>
+        <w:jc w:val="both"/>
+        <w:rPr>
+          <w:rFonts w:ascii="Cambria" w:hAnsi="Cambria"/>
+        </w:rPr>
+      </w:pPr>
+      <w:r>
+        <w:rPr>
+          <w:rFonts w:ascii="Cambria" w:hAnsi="Cambria"/>
+        </w:rPr>
+        <w:t>Desk</w:t>
+      </w:r>
+      <w:r>
+        <w:rPr>
+          <w:rFonts w:ascii="Cambria" w:hAnsi="Cambria"/>
+        </w:rPr>
+        <w:t>-</w:t>
+      </w:r>
+      <w:r>
+        <w:rPr>
+          <w:rFonts w:ascii="Cambria" w:hAnsi="Cambria"/>
+        </w:rPr>
+        <w:t xml:space="preserve">based research is a secondary research method </w:t>
+      </w:r>
+      <w:r>
+        <w:rPr>
+          <w:rFonts w:ascii="Cambria" w:hAnsi="Cambria"/>
+        </w:rPr>
+        <w:t>that</w:t>
+      </w:r>
+      <w:r>
+        <w:rPr>
+          <w:rFonts w:ascii="Cambria" w:hAnsi="Cambria"/>
+        </w:rPr>
+        <w:t xml:space="preserve"> is used in this project. It is more cost-effective</w:t>
+      </w:r>
+      <w:r>
+        <w:rPr>
+          <w:rFonts w:ascii="Cambria" w:hAnsi="Cambria"/>
+        </w:rPr>
+        <w:t>, less</w:t>
+      </w:r>
+      <w:r>
+        <w:rPr>
+          <w:rFonts w:ascii="Cambria" w:hAnsi="Cambria"/>
+        </w:rPr>
+        <w:t xml:space="preserve"> </w:t>
+      </w:r>
+      <w:r>
+        <w:rPr>
+          <w:rFonts w:ascii="Cambria" w:hAnsi="Cambria"/>
+        </w:rPr>
+        <w:t>time</w:t>
+      </w:r>
+      <w:r>
+        <w:rPr>
+          <w:rFonts w:ascii="Cambria" w:hAnsi="Cambria"/>
+        </w:rPr>
+        <w:t>-</w:t>
+      </w:r>
+      <w:r>
+        <w:rPr>
+          <w:rFonts w:ascii="Cambria" w:hAnsi="Cambria"/>
+        </w:rPr>
+        <w:t>consuming</w:t>
+      </w:r>
+      <w:r>
+        <w:rPr>
+          <w:rFonts w:ascii="Cambria" w:hAnsi="Cambria"/>
+        </w:rPr>
+        <w:t>,</w:t>
+      </w:r>
+      <w:r>
+        <w:rPr>
+          <w:rFonts w:ascii="Cambria" w:hAnsi="Cambria"/>
+        </w:rPr>
+        <w:t xml:space="preserve"> and popular</w:t>
+      </w:r>
+      <w:r>
+        <w:rPr>
+          <w:rFonts w:ascii="Cambria" w:hAnsi="Cambria"/>
+        </w:rPr>
+        <w:t>, as it uses already available public data and information unlike primary research which generates new data and information</w:t>
+      </w:r>
+      <w:r>
+        <w:rPr>
+          <w:rFonts w:ascii="Cambria" w:hAnsi="Cambria"/>
+        </w:rPr>
+        <w:t xml:space="preserve"> and that requires </w:t>
+      </w:r>
+      <w:r>
+        <w:rPr>
+          <w:rFonts w:ascii="Cambria" w:hAnsi="Cambria"/>
+        </w:rPr>
+        <w:t xml:space="preserve">a </w:t>
+      </w:r>
+      <w:r>
+        <w:rPr>
+          <w:rFonts w:ascii="Cambria" w:hAnsi="Cambria"/>
+        </w:rPr>
+        <w:t>large amount of money</w:t>
+      </w:r>
+      <w:r>
+        <w:rPr>
+          <w:rFonts w:ascii="Cambria" w:hAnsi="Cambria"/>
+        </w:rPr>
+        <w:t xml:space="preserve"> </w:t>
+      </w:r>
+      <w:sdt>
+        <w:sdtPr>
+          <w:rPr>
+            <w:rFonts w:ascii="Cambria" w:hAnsi="Cambria"/>
+          </w:rPr>
+          <w:id w:val="2080329606"/>
+          <w:citation/>
+        </w:sdtPr>
+        <w:sdtEndPr/>
+        <w:sdtContent>
+          <w:r>
+            <w:rPr>
+              <w:rFonts w:ascii="Cambria" w:hAnsi="Cambria"/>
+            </w:rPr>
+            <w:fldChar w:fldCharType="begin"/>
+          </w:r>
+          <w:r>
+            <w:rPr>
+              <w:rFonts w:ascii="Cambria" w:hAnsi="Cambria"/>
+            </w:rPr>
+            <w:instrText xml:space="preserve"> CITATION Que22 \l 1033 </w:instrText>
+          </w:r>
+          <w:r>
+            <w:rPr>
+              <w:rFonts w:ascii="Cambria" w:hAnsi="Cambria"/>
+            </w:rPr>
+            <w:fldChar w:fldCharType="separate"/>
+          </w:r>
+          <w:r>
+            <w:rPr>
+              <w:rFonts w:ascii="Cambria" w:hAnsi="Cambria"/>
+              <w:noProof/>
+            </w:rPr>
+            <w:t>(QuestionPro, 2022)</w:t>
+          </w:r>
+          <w:r>
+            <w:rPr>
+              <w:rFonts w:ascii="Cambria" w:hAnsi="Cambria"/>
+            </w:rPr>
+            <w:fldChar w:fldCharType="end"/>
+          </w:r>
+        </w:sdtContent>
+      </w:sdt>
+      <w:r>
+        <w:rPr>
+          <w:rFonts w:ascii="Cambria" w:hAnsi="Cambria"/>
+        </w:rPr>
+        <w:t>.</w:t>
+      </w:r>
+      <w:r>
+        <w:rPr>
+          <w:rFonts w:ascii="Cambria" w:hAnsi="Cambria"/>
+        </w:rPr>
+        <w:t xml:space="preserve"> </w:t>
+      </w:r>
+      <w:r>
+        <w:rPr>
+          <w:rFonts w:ascii="Cambria" w:hAnsi="Cambria"/>
+        </w:rPr>
+        <w:t>In the same way, t</w:t>
+      </w:r>
+      <w:r>
+        <w:rPr>
+          <w:rFonts w:ascii="Cambria" w:hAnsi="Cambria"/>
+        </w:rPr>
+        <w:t xml:space="preserve">he data and information required for this </w:t>
+      </w:r>
+      <w:r>
+        <w:rPr>
+          <w:rFonts w:ascii="Cambria" w:hAnsi="Cambria"/>
+        </w:rPr>
+        <w:t>project</w:t>
+      </w:r>
+      <w:r>
+        <w:rPr>
+          <w:rFonts w:ascii="Cambria" w:hAnsi="Cambria"/>
+        </w:rPr>
+        <w:t xml:space="preserve"> </w:t>
+      </w:r>
+      <w:r>
+        <w:rPr>
+          <w:rFonts w:ascii="Cambria" w:hAnsi="Cambria"/>
+        </w:rPr>
+        <w:t>w</w:t>
+      </w:r>
+      <w:r>
+        <w:rPr>
+          <w:rFonts w:ascii="Cambria" w:hAnsi="Cambria"/>
+        </w:rPr>
+        <w:t>ere</w:t>
+      </w:r>
+      <w:r>
+        <w:rPr>
+          <w:rFonts w:ascii="Cambria" w:hAnsi="Cambria"/>
+        </w:rPr>
+        <w:t xml:space="preserve"> collected from</w:t>
+      </w:r>
+      <w:r>
+        <w:rPr>
+          <w:rFonts w:ascii="Cambria" w:hAnsi="Cambria"/>
+        </w:rPr>
+        <w:t xml:space="preserve"> already existing sources like</w:t>
+      </w:r>
+      <w:r>
+        <w:rPr>
+          <w:rFonts w:ascii="Cambria" w:hAnsi="Cambria"/>
+        </w:rPr>
+        <w:t xml:space="preserve"> books</w:t>
+      </w:r>
+      <w:r>
+        <w:rPr>
+          <w:rFonts w:ascii="Cambria" w:hAnsi="Cambria"/>
+        </w:rPr>
+        <w:t>,</w:t>
+      </w:r>
+      <w:r>
+        <w:rPr>
+          <w:rFonts w:ascii="Cambria" w:hAnsi="Cambria"/>
+        </w:rPr>
+        <w:t xml:space="preserve"> website</w:t>
+      </w:r>
+      <w:r>
+        <w:rPr>
+          <w:rFonts w:ascii="Cambria" w:hAnsi="Cambria"/>
+        </w:rPr>
+        <w:t>s</w:t>
+      </w:r>
+      <w:r>
+        <w:rPr>
+          <w:rFonts w:ascii="Cambria" w:hAnsi="Cambria"/>
+        </w:rPr>
+        <w:t>, past research papers, articles, etc.</w:t>
+      </w:r>
+      <w:r>
+        <w:rPr>
+          <w:rFonts w:ascii="Cambria" w:hAnsi="Cambria"/>
+        </w:rPr>
+        <w:t xml:space="preserve"> </w:t>
+      </w:r>
+      <w:r>
+        <w:rPr>
+          <w:rFonts w:ascii="Cambria" w:hAnsi="Cambria"/>
+        </w:rPr>
+        <w:t>A</w:t>
+      </w:r>
+      <w:r>
+        <w:rPr>
+          <w:rFonts w:ascii="Cambria" w:hAnsi="Cambria"/>
+        </w:rPr>
+        <w:t>ll</w:t>
+      </w:r>
+      <w:r>
+        <w:rPr>
+          <w:rFonts w:ascii="Cambria" w:hAnsi="Cambria"/>
+        </w:rPr>
+        <w:t xml:space="preserve"> the </w:t>
+      </w:r>
+      <w:r>
+        <w:rPr>
+          <w:rFonts w:ascii="Cambria" w:hAnsi="Cambria"/>
+        </w:rPr>
+        <w:t xml:space="preserve">collected </w:t>
+      </w:r>
+      <w:r>
+        <w:rPr>
+          <w:rFonts w:ascii="Cambria" w:hAnsi="Cambria"/>
+        </w:rPr>
+        <w:t xml:space="preserve">information </w:t>
+      </w:r>
+      <w:r>
+        <w:rPr>
+          <w:rFonts w:ascii="Cambria" w:hAnsi="Cambria"/>
+        </w:rPr>
+        <w:t>w</w:t>
+      </w:r>
+      <w:r>
+        <w:rPr>
+          <w:rFonts w:ascii="Cambria" w:hAnsi="Cambria"/>
+        </w:rPr>
+        <w:t>as</w:t>
+      </w:r>
+      <w:r>
+        <w:rPr>
+          <w:rFonts w:ascii="Cambria" w:hAnsi="Cambria"/>
+        </w:rPr>
+        <w:t xml:space="preserve"> cost</w:t>
+      </w:r>
+      <w:r>
+        <w:rPr>
+          <w:rFonts w:ascii="Cambria" w:hAnsi="Cambria"/>
+        </w:rPr>
+        <w:t>-</w:t>
+      </w:r>
+      <w:r>
+        <w:rPr>
+          <w:rFonts w:ascii="Cambria" w:hAnsi="Cambria"/>
+        </w:rPr>
+        <w:t>free</w:t>
+      </w:r>
+      <w:r>
+        <w:rPr>
+          <w:rFonts w:ascii="Cambria" w:hAnsi="Cambria"/>
+        </w:rPr>
+        <w:t xml:space="preserve">. </w:t>
+      </w:r>
+      <w:r>
+        <w:rPr>
+          <w:rFonts w:ascii="Cambria" w:hAnsi="Cambria"/>
+        </w:rPr>
+        <w:t xml:space="preserve">After </w:t>
+      </w:r>
+      <w:r>
+        <w:rPr>
+          <w:rFonts w:ascii="Cambria" w:hAnsi="Cambria"/>
+        </w:rPr>
+        <w:t xml:space="preserve">searching and </w:t>
+      </w:r>
+      <w:r>
+        <w:rPr>
+          <w:rFonts w:ascii="Cambria" w:hAnsi="Cambria"/>
+        </w:rPr>
+        <w:t xml:space="preserve">going through multiple </w:t>
+      </w:r>
+      <w:r>
+        <w:rPr>
+          <w:rFonts w:ascii="Cambria" w:hAnsi="Cambria"/>
+        </w:rPr>
+        <w:t>results</w:t>
+      </w:r>
+      <w:r>
+        <w:rPr>
+          <w:rFonts w:ascii="Cambria" w:hAnsi="Cambria"/>
+        </w:rPr>
+        <w:t xml:space="preserve">, </w:t>
+      </w:r>
+      <w:r>
+        <w:rPr>
+          <w:rFonts w:ascii="Cambria" w:hAnsi="Cambria"/>
+        </w:rPr>
+        <w:t>most of the research which were from authentic sources</w:t>
+      </w:r>
+      <w:r>
+        <w:rPr>
+          <w:rFonts w:ascii="Cambria" w:hAnsi="Cambria"/>
+        </w:rPr>
+        <w:t>.</w:t>
+      </w:r>
+      <w:r>
+        <w:rPr>
+          <w:rFonts w:ascii="Cambria" w:hAnsi="Cambria"/>
+        </w:rPr>
+        <w:t xml:space="preserve"> </w:t>
+      </w:r>
+      <w:r>
+        <w:rPr>
+          <w:rFonts w:ascii="Cambria" w:hAnsi="Cambria"/>
+        </w:rPr>
+        <w:t xml:space="preserve">The research was done before actually developing the system. </w:t>
+      </w:r>
+      <w:r>
+        <w:rPr>
+          <w:rFonts w:ascii="Cambria" w:hAnsi="Cambria"/>
+        </w:rPr>
+        <w:t>T</w:t>
+      </w:r>
+      <w:r>
+        <w:rPr>
+          <w:rFonts w:ascii="Cambria" w:hAnsi="Cambria"/>
+        </w:rPr>
+        <w:t>he</w:t>
+      </w:r>
+      <w:r>
+        <w:rPr>
+          <w:rFonts w:ascii="Cambria" w:hAnsi="Cambria"/>
+        </w:rPr>
+        <w:t>n the</w:t>
+      </w:r>
+      <w:r>
+        <w:rPr>
+          <w:rFonts w:ascii="Cambria" w:hAnsi="Cambria"/>
+        </w:rPr>
+        <w:t xml:space="preserve"> </w:t>
+      </w:r>
+      <w:r>
+        <w:rPr>
+          <w:rFonts w:ascii="Cambria" w:hAnsi="Cambria"/>
+        </w:rPr>
+        <w:t>collected</w:t>
+      </w:r>
+      <w:r>
+        <w:rPr>
+          <w:rFonts w:ascii="Cambria" w:hAnsi="Cambria"/>
+        </w:rPr>
+        <w:t xml:space="preserve"> information </w:t>
+      </w:r>
+      <w:r>
+        <w:rPr>
+          <w:rFonts w:ascii="Cambria" w:hAnsi="Cambria"/>
+        </w:rPr>
+        <w:t>w</w:t>
+      </w:r>
+      <w:r>
+        <w:rPr>
+          <w:rFonts w:ascii="Cambria" w:hAnsi="Cambria"/>
+        </w:rPr>
+        <w:t>as</w:t>
+      </w:r>
+      <w:r>
+        <w:rPr>
+          <w:rFonts w:ascii="Cambria" w:hAnsi="Cambria"/>
+        </w:rPr>
+        <w:t xml:space="preserve"> organized in a se</w:t>
+      </w:r>
+      <w:r>
+        <w:rPr>
+          <w:rFonts w:ascii="Cambria" w:hAnsi="Cambria"/>
+        </w:rPr>
+        <w:t xml:space="preserve">nsible order and </w:t>
+      </w:r>
+      <w:r>
+        <w:rPr>
+          <w:rFonts w:ascii="Cambria" w:hAnsi="Cambria"/>
+        </w:rPr>
+        <w:t xml:space="preserve">the main outcome </w:t>
+      </w:r>
+      <w:r>
+        <w:rPr>
+          <w:rFonts w:ascii="Cambria" w:hAnsi="Cambria"/>
+        </w:rPr>
+        <w:t>of</w:t>
+      </w:r>
+      <w:r>
+        <w:rPr>
+          <w:rFonts w:ascii="Cambria" w:hAnsi="Cambria"/>
+        </w:rPr>
+        <w:t xml:space="preserve"> the research </w:t>
+      </w:r>
+      <w:r>
+        <w:rPr>
+          <w:rFonts w:ascii="Cambria" w:hAnsi="Cambria"/>
+        </w:rPr>
+        <w:t>was</w:t>
+      </w:r>
+      <w:r>
+        <w:rPr>
+          <w:rFonts w:ascii="Cambria" w:hAnsi="Cambria"/>
+        </w:rPr>
+        <w:t xml:space="preserve"> also identified</w:t>
+      </w:r>
+      <w:r>
+        <w:rPr>
+          <w:rFonts w:ascii="Cambria" w:hAnsi="Cambria"/>
+        </w:rPr>
+        <w:t>. This research gave</w:t>
+      </w:r>
+      <w:r>
+        <w:rPr>
+          <w:rFonts w:ascii="Cambria" w:hAnsi="Cambria"/>
+        </w:rPr>
+        <w:t xml:space="preserve"> a clear understa</w:t>
+      </w:r>
+      <w:r>
+        <w:rPr>
+          <w:rFonts w:ascii="Cambria" w:hAnsi="Cambria"/>
+        </w:rPr>
+        <w:t>n</w:t>
+      </w:r>
+      <w:r>
+        <w:rPr>
+          <w:rFonts w:ascii="Cambria" w:hAnsi="Cambria"/>
+        </w:rPr>
+        <w:t>ding and</w:t>
+      </w:r>
+      <w:r>
+        <w:rPr>
+          <w:rFonts w:ascii="Cambria" w:hAnsi="Cambria"/>
+        </w:rPr>
+        <w:t xml:space="preserve"> </w:t>
+      </w:r>
+      <w:r>
+        <w:rPr>
+          <w:rFonts w:ascii="Cambria" w:hAnsi="Cambria"/>
+        </w:rPr>
+        <w:t xml:space="preserve">a </w:t>
+      </w:r>
+      <w:r>
+        <w:rPr>
+          <w:rFonts w:ascii="Cambria" w:hAnsi="Cambria"/>
+        </w:rPr>
+        <w:t>better id</w:t>
+      </w:r>
+      <w:r>
+        <w:rPr>
+          <w:rFonts w:ascii="Cambria" w:hAnsi="Cambria"/>
+        </w:rPr>
+        <w:t>ea o</w:t>
+      </w:r>
+      <w:r>
+        <w:rPr>
+          <w:rFonts w:ascii="Cambria" w:hAnsi="Cambria"/>
+        </w:rPr>
+        <w:t>f</w:t>
+      </w:r>
+      <w:r>
+        <w:rPr>
+          <w:rFonts w:ascii="Cambria" w:hAnsi="Cambria"/>
+        </w:rPr>
+        <w:t xml:space="preserve"> the research topic. </w:t>
+      </w:r>
+      <w:r>
+        <w:rPr>
+          <w:rFonts w:ascii="Cambria" w:hAnsi="Cambria"/>
+        </w:rPr>
+        <w:t xml:space="preserve">Desk-based research is very faster because it uses available data </w:t>
+      </w:r>
+      <w:r>
+        <w:rPr>
+          <w:rFonts w:ascii="Cambria" w:hAnsi="Cambria"/>
+        </w:rPr>
+        <w:t>but does not need</w:t>
+      </w:r>
+      <w:r>
+        <w:rPr>
+          <w:rFonts w:ascii="Cambria" w:hAnsi="Cambria"/>
+        </w:rPr>
+        <w:t xml:space="preserve"> to</w:t>
+      </w:r>
+      <w:r>
+        <w:rPr>
+          <w:rFonts w:ascii="Cambria" w:hAnsi="Cambria"/>
+        </w:rPr>
+        <w:t xml:space="preserve"> collect </w:t>
+      </w:r>
+      <w:r>
+        <w:rPr>
+          <w:rFonts w:ascii="Cambria" w:hAnsi="Cambria"/>
+        </w:rPr>
+        <w:t xml:space="preserve">data </w:t>
+      </w:r>
+      <w:r>
+        <w:rPr>
+          <w:rFonts w:ascii="Cambria" w:hAnsi="Cambria"/>
+        </w:rPr>
+        <w:t xml:space="preserve">from scratch </w:t>
+      </w:r>
+      <w:r>
+        <w:rPr>
+          <w:rFonts w:ascii="Cambria" w:hAnsi="Cambria"/>
+        </w:rPr>
+        <w:t>which also reduces cost. Similarly, it also provides an idea of the primary research’s effectiveness.</w:t>
+      </w:r>
+      <w:r>
+        <w:rPr>
+          <w:rFonts w:ascii="Cambria" w:hAnsi="Cambria"/>
+        </w:rPr>
+        <w:t xml:space="preserve"> On the contrary, sometimes it becomes hard to find the latest information and data while doing desk-based research.</w:t>
+      </w:r>
+    </w:p>
+    <w:p>
+      <w:pPr>
+        <w:keepNext/>
+        <w:spacing w:after="0"/>
+        <w:jc w:val="center"/>
+      </w:pPr>
+      <w:r>
+        <w:rPr>
+          <w:noProof/>
+        </w:rPr>
+        <w:drawing>
+          <wp:inline distT="0" distB="0" distL="0" distR="0" wp14:anchorId="430C21DC" wp14:editId="4A45F6EA">
+            <wp:extent cx="5943600" cy="2712085"/>
+            <wp:effectExtent l="0" t="0" r="0" b="0"/>
+            <wp:docPr id="10" name="Picture 10"/>
+            <wp:cNvGraphicFramePr>
+              <a:graphicFrameLocks xmlns:a="http://schemas.openxmlformats.org/drawingml/2006/main" noChangeAspect="1"/>
+            </wp:cNvGraphicFramePr>
+            <a:graphic xmlns:a="http://schemas.openxmlformats.org/drawingml/2006/main">
+              <a:graphicData uri="http://schemas.openxmlformats.org/drawingml/2006/picture">
+                <pic:pic xmlns:pic="http://schemas.openxmlformats.org/drawingml/2006/picture">
+                  <pic:nvPicPr>
+                    <pic:cNvPr id="10" name="Picture 10"/>
+                    <pic:cNvPicPr/>
+                  </pic:nvPicPr>
+                  <pic:blipFill>
+                    <a:blip r:embed="rId14" cstate="print">
+                      <a:extLst>
+                        <a:ext uri="{28A0092B-C50C-407E-A947-70E740481C1C}">
+                          <a14:useLocalDpi xmlns:a14="http://schemas.microsoft.com/office/drawing/2010/main" val="0"/>
+                        </a:ext>
+                      </a:extLst>
+                    </a:blip>
+                    <a:stretch>
+                      <a:fillRect/>
+                    </a:stretch>
+                  </pic:blipFill>
+                  <pic:spPr>
+                    <a:xfrm>
+                      <a:off x="0" y="0"/>
+                      <a:ext cx="5943600" cy="2712085"/>
+                    </a:xfrm>
+                    <a:prstGeom prst="rect">
+                      <a:avLst/>
+                    </a:prstGeom>
+                  </pic:spPr>
+                </pic:pic>
+              </a:graphicData>
+            </a:graphic>
+          </wp:inline>
+        </w:drawing>
+      </w:r>
+    </w:p>
+    <w:p>
+      <w:pPr>
+        <w:pStyle w:val="Caption"/>
+        <w:jc w:val="center"/>
+        <w:rPr>
+          <w:rFonts w:ascii="Cambria" w:hAnsi="Cambria"/>
+          <w:color w:val="000000" w:themeColor="text1"/>
+        </w:rPr>
+      </w:pPr>
+      <w:r>
+        <w:rPr>
+          <w:rFonts w:ascii="Cambria" w:hAnsi="Cambria"/>
+          <w:color w:val="000000" w:themeColor="text1"/>
+        </w:rPr>
+        <w:t xml:space="preserve">Figure </w:t>
+      </w:r>
+      <w:r>
+        <w:rPr>
+          <w:rFonts w:ascii="Cambria" w:hAnsi="Cambria"/>
+          <w:color w:val="000000" w:themeColor="text1"/>
+        </w:rPr>
+        <w:fldChar w:fldCharType="begin"/>
+      </w:r>
+      <w:r>
+        <w:rPr>
+          <w:rFonts w:ascii="Cambria" w:hAnsi="Cambria"/>
+          <w:color w:val="000000" w:themeColor="text1"/>
+        </w:rPr>
+        <w:instrText xml:space="preserve"> SEQ Figure \* ARABIC </w:instrText>
+      </w:r>
+      <w:r>
+        <w:rPr>
+          <w:rFonts w:ascii="Cambria" w:hAnsi="Cambria"/>
+          <w:color w:val="000000" w:themeColor="text1"/>
+        </w:rPr>
+        <w:fldChar w:fldCharType="separate"/>
+      </w:r>
+      <w:r>
+        <w:rPr>
+          <w:rFonts w:ascii="Cambria" w:hAnsi="Cambria"/>
+          <w:noProof/>
+          <w:color w:val="000000" w:themeColor="text1"/>
+        </w:rPr>
+        <w:t>6</w:t>
+      </w:r>
+      <w:r>
+        <w:rPr>
+          <w:rFonts w:ascii="Cambria" w:hAnsi="Cambria"/>
+          <w:color w:val="000000" w:themeColor="text1"/>
+        </w:rPr>
+        <w:fldChar w:fldCharType="end"/>
+      </w:r>
+      <w:r>
+        <w:rPr>
+          <w:rFonts w:ascii="Cambria" w:hAnsi="Cambria"/>
+          <w:color w:val="000000" w:themeColor="text1"/>
+        </w:rPr>
+        <w:t xml:space="preserve">: </w:t>
+      </w:r>
+      <w:r>
+        <w:rPr>
+          <w:rFonts w:ascii="Cambria" w:hAnsi="Cambria"/>
+          <w:color w:val="000000" w:themeColor="text1"/>
+        </w:rPr>
+        <w:t>Processes involved while writing dissertation</w:t>
+      </w:r>
+    </w:p>
+    <w:p/>
+    <w:p/>
+    <w:p/>
+    <w:p/>
+    <w:p/>
+    <w:p/>
+    <w:p>
+      <w:pPr>
+        <w:pStyle w:val="Heading2"/>
         <w:rPr>
           <w:rFonts w:ascii="Cambria" w:hAnsi="Cambria"/>
           <w:b/>
           <w:bCs/>
           <w:color w:val="000000" w:themeColor="text1"/>
-        </w:rPr>
-      </w:pPr>
-      <w:bookmarkStart w:id="13" w:name="_Toc109923110"/>
+          <w:sz w:val="28"/>
+          <w:szCs w:val="28"/>
+        </w:rPr>
+      </w:pPr>
+      <w:bookmarkStart w:id="13" w:name="_Toc111044614"/>
       <w:r>
         <w:rPr>
           <w:rFonts w:ascii="Cambria" w:hAnsi="Cambria"/>
           <w:b/>
           <w:bCs/>
           <w:color w:val="000000" w:themeColor="text1"/>
-        </w:rPr>
+          <w:sz w:val="28"/>
+          <w:szCs w:val="28"/>
+        </w:rPr>
+        <w:lastRenderedPageBreak/>
         <w:t>Stack Overflow</w:t>
       </w:r>
       <w:bookmarkEnd w:id="13"/>
@@ -7347,6 +7917,11 @@
           <w:id w:val="-1777778995"/>
           <w:citation/>
         </w:sdtPr>
+        <w:sdtEndPr>
+          <w:rPr>
+            <w:rStyle w:val="fontstyle01"/>
+          </w:rPr>
+        </w:sdtEndPr>
         <w:sdtContent>
           <w:r>
             <w:rPr>
@@ -7414,6 +7989,11 @@
           <w:id w:val="-1643881613"/>
           <w:citation/>
         </w:sdtPr>
+        <w:sdtEndPr>
+          <w:rPr>
+            <w:rStyle w:val="fontstyle01"/>
+          </w:rPr>
+        </w:sdtEndPr>
         <w:sdtContent>
           <w:r>
             <w:rPr>
@@ -7481,6 +8061,11 @@
           <w:id w:val="-133485621"/>
           <w:citation/>
         </w:sdtPr>
+        <w:sdtEndPr>
+          <w:rPr>
+            <w:rStyle w:val="fontstyle01"/>
+          </w:rPr>
+        </w:sdtEndPr>
         <w:sdtContent>
           <w:r>
             <w:rPr>
@@ -7631,7 +8216,7 @@
                     <pic:cNvPicPr/>
                   </pic:nvPicPr>
                   <pic:blipFill>
-                    <a:blip r:embed="rId13" cstate="print">
+                    <a:blip r:embed="rId15" cstate="print">
                       <a:extLst>
                         <a:ext uri="{28A0092B-C50C-407E-A947-70E740481C1C}">
                           <a14:useLocalDpi xmlns:a14="http://schemas.microsoft.com/office/drawing/2010/main" val="0"/>
@@ -7667,7 +8252,7 @@
           <w:color w:val="000000" w:themeColor="text1"/>
         </w:rPr>
       </w:pPr>
-      <w:bookmarkStart w:id="14" w:name="_Toc109923176"/>
+      <w:bookmarkStart w:id="14" w:name="_Toc110278560"/>
       <w:r>
         <w:rPr>
           <w:rFonts w:ascii="Cambria" w:hAnsi="Cambria"/>
@@ -7702,7 +8287,7 @@
           <w:noProof/>
           <w:color w:val="000000" w:themeColor="text1"/>
         </w:rPr>
-        <w:t>1</w:t>
+        <w:t>7</w:t>
       </w:r>
       <w:r>
         <w:rPr>
@@ -7852,14 +8437,7 @@
         <w:rPr>
           <w:rFonts w:ascii="Cambria" w:hAnsi="Cambria"/>
         </w:rPr>
-        <w:t xml:space="preserve"> However, how many points and badges an author gets after responding to the questions is unclear and highly variable. On this site, points and badges are not just game mechanism but also represents how much a person has contributed to the community. It provides a platform for software engineers to enjoy helping other programmers and </w:t>
-      </w:r>
-      <w:r>
-        <w:rPr>
-          <w:rFonts w:ascii="Cambria" w:hAnsi="Cambria"/>
-        </w:rPr>
-        <w:lastRenderedPageBreak/>
-        <w:t xml:space="preserve">get the disserving respect as well as satisfaction from the community which is a game-like experience </w:t>
+        <w:t xml:space="preserve"> However, how many points and badges an author gets after responding to the questions is unclear and highly variable. On this site, points and badges are not just game mechanism but also represents how much a person has contributed to the community. It provides a platform for software engineers to enjoy helping other programmers and get disserving respect as well as satisfaction from the community which is a game-like experience </w:t>
       </w:r>
       <w:sdt>
         <w:sdtPr>
@@ -7869,6 +8447,7 @@
           <w:id w:val="-836299191"/>
           <w:citation/>
         </w:sdtPr>
+        <w:sdtEndPr/>
         <w:sdtContent>
           <w:r>
             <w:rPr>
@@ -7922,6 +8501,7 @@
         <w:rPr>
           <w:rFonts w:ascii="Cambria" w:hAnsi="Cambria"/>
         </w:rPr>
+        <w:lastRenderedPageBreak/>
         <w:t xml:space="preserve">A user can gain or lose reputation points according to the response of other users to that user’s work. When a question, answer, or article is voted up or an answer is marked as accepted or accepting a suggested edit, reputation points are gained. However, there is a limitation on the reputation points gained per day from up and downvotes and suggested edits. Conversely, reputation point is loosed if the question, answer, or article is voted down or on voting down the answer, article of other users, or if a post has 6 spam flags. The starting reputation point for all the users is one and never gets down below it. Reputation points cannot be increased by accepting own answer but there is no effect on the reputation points on deleting a post. Reversing a vote will also reverse the reputation point that was gained or loosed </w:t>
       </w:r>
       <w:sdt>
@@ -7932,6 +8512,7 @@
           <w:id w:val="1347683659"/>
           <w:citation/>
         </w:sdtPr>
+        <w:sdtEndPr/>
         <w:sdtContent>
           <w:r>
             <w:rPr>
@@ -7980,6 +8561,7 @@
           <w:id w:val="2019266683"/>
           <w:citation/>
         </w:sdtPr>
+        <w:sdtEndPr/>
         <w:sdtContent>
           <w:r>
             <w:rPr>
@@ -8169,6 +8751,7 @@
           <w:id w:val="-1193914081"/>
           <w:citation/>
         </w:sdtPr>
+        <w:sdtEndPr/>
         <w:sdtContent>
           <w:r>
             <w:rPr>
@@ -8227,22 +8810,25 @@
     </w:p>
     <w:p>
       <w:pPr>
-        <w:pStyle w:val="Heading3"/>
-        <w:spacing w:before="0"/>
+        <w:pStyle w:val="Heading2"/>
         <w:rPr>
           <w:rFonts w:ascii="Cambria" w:hAnsi="Cambria"/>
           <w:b/>
           <w:bCs/>
           <w:color w:val="000000" w:themeColor="text1"/>
-        </w:rPr>
-      </w:pPr>
-      <w:bookmarkStart w:id="15" w:name="_Toc109923111"/>
+          <w:sz w:val="28"/>
+          <w:szCs w:val="28"/>
+        </w:rPr>
+      </w:pPr>
+      <w:bookmarkStart w:id="15" w:name="_Toc111044615"/>
       <w:r>
         <w:rPr>
           <w:rFonts w:ascii="Cambria" w:hAnsi="Cambria"/>
           <w:b/>
           <w:bCs/>
           <w:color w:val="000000" w:themeColor="text1"/>
+          <w:sz w:val="28"/>
+          <w:szCs w:val="28"/>
         </w:rPr>
         <w:t>PUBG Mobile</w:t>
       </w:r>
@@ -8260,7 +8846,7 @@
         <w:rPr>
           <w:rFonts w:ascii="Cambria" w:hAnsi="Cambria"/>
         </w:rPr>
-        <w:t xml:space="preserve">PUBG Mobile is a very popular game on the mobile platform. It has highly gamified content which gives a better and highly satisfying user experience than the normal mobile games due to which gamers are addicted to it. In 2020, it has generated $2.6 billion in revenue and become the world’s highest-grossing game </w:t>
+        <w:t xml:space="preserve">PUBG Mobile is a very popular game on the mobile platform. It has highly gamified content which gives a better and highly satisfying user experience than normal mobile games due to which gamers are addicted to it. In 2020, it has generated $2.6 billion in revenue and become the world’s highest-grossing game </w:t>
       </w:r>
       <w:sdt>
         <w:sdtPr>
@@ -8270,6 +8856,7 @@
           <w:id w:val="138074313"/>
           <w:citation/>
         </w:sdtPr>
+        <w:sdtEndPr/>
         <w:sdtContent>
           <w:r>
             <w:rPr>
@@ -8318,6 +8905,7 @@
           <w:id w:val="-425352613"/>
           <w:citation/>
         </w:sdtPr>
+        <w:sdtEndPr/>
         <w:sdtContent>
           <w:r>
             <w:rPr>
@@ -8356,14 +8944,7 @@
         <w:rPr>
           <w:rFonts w:ascii="Cambria" w:hAnsi="Cambria"/>
         </w:rPr>
-        <w:t xml:space="preserve">.  But it has more interesting content like ranking system, Points and Coupons, inventory management, royal pass, create opening, events, banning system, new UI, and updates compared to a normal battle royal game. Similarly, it has a realistic gaming environment. The guns, areas, and fight mechanisms match with the real world. In the same way, some of its features like shooting mechanics, character movements, map variety, vehicle variety, </w:t>
-      </w:r>
-      <w:r>
-        <w:rPr>
-          <w:rFonts w:ascii="Cambria" w:hAnsi="Cambria"/>
-        </w:rPr>
-        <w:lastRenderedPageBreak/>
-        <w:t xml:space="preserve">match mode variety, and entertaining looting alternative to fighting make it unique and better than other battle royal games </w:t>
+        <w:t xml:space="preserve">.  But it has more interesting content like ranking system, Points and Coupons, inventory management, royal pass, create opening, events, banning system, new UI, and updates compared to a normal battle royal game. Similarly, it has a realistic gaming environment. The guns, areas, and fight mechanisms match with the real world. In the same way, some of its features like shooting mechanics, character movements, map variety, vehicle variety, match mode variety, and entertaining looting alternative to fighting make it unique and better than other battle royal games </w:t>
       </w:r>
       <w:sdt>
         <w:sdtPr>
@@ -8373,6 +8954,7 @@
           <w:id w:val="-1370301650"/>
           <w:citation/>
         </w:sdtPr>
+        <w:sdtEndPr/>
         <w:sdtContent>
           <w:r>
             <w:rPr>
@@ -8425,6 +9007,7 @@
           <w:rFonts w:ascii="Cambria" w:hAnsi="Cambria"/>
           <w:noProof/>
         </w:rPr>
+        <w:lastRenderedPageBreak/>
         <w:drawing>
           <wp:inline distT="0" distB="0" distL="0" distR="0" wp14:anchorId="17081507" wp14:editId="2C1B59D4">
             <wp:extent cx="5943600" cy="3343275"/>
@@ -8441,7 +9024,7 @@
                     <pic:cNvPicPr/>
                   </pic:nvPicPr>
                   <pic:blipFill>
-                    <a:blip r:embed="rId14" cstate="print">
+                    <a:blip r:embed="rId16" cstate="print">
                       <a:extLst>
                         <a:ext uri="{28A0092B-C50C-407E-A947-70E740481C1C}">
                           <a14:useLocalDpi xmlns:a14="http://schemas.microsoft.com/office/drawing/2010/main" val="0"/>
@@ -8477,7 +9060,7 @@
           <w:color w:val="000000" w:themeColor="text1"/>
         </w:rPr>
       </w:pPr>
-      <w:bookmarkStart w:id="16" w:name="_Toc109923177"/>
+      <w:bookmarkStart w:id="16" w:name="_Toc110278561"/>
       <w:r>
         <w:rPr>
           <w:rFonts w:ascii="Cambria" w:hAnsi="Cambria"/>
@@ -8512,7 +9095,7 @@
           <w:noProof/>
           <w:color w:val="000000" w:themeColor="text1"/>
         </w:rPr>
-        <w:t>2</w:t>
+        <w:t>8</w:t>
       </w:r>
       <w:r>
         <w:rPr>
@@ -8552,6 +9135,7 @@
           <w:id w:val="-1674946060"/>
           <w:citation/>
         </w:sdtPr>
+        <w:sdtEndPr/>
         <w:sdtContent>
           <w:r>
             <w:rPr>
@@ -8605,14 +9189,26 @@
         <w:rPr>
           <w:rFonts w:ascii="Cambria" w:hAnsi="Cambria"/>
         </w:rPr>
-        <w:t xml:space="preserve">Inventory is one of the most attractive parts of the game. Players can view their cloth, gun, vehicle, helmet, bags, parachute skins, emotes, stickers, coupons, redeem points, and redeem cards. Similarly, they can get skins, coupons, and emotes by spending UC, Silver Points, AG Points, and BP Points from the shop or by redeeming them in the events. They can play matching wearing any cloth skins, applying any gun and vehicle skins. They can open creates with UC but money is required to buy UC. </w:t>
+        <w:t xml:space="preserve">Inventory is one of the most attractive parts of the game. Players can view their cloth, gun, vehicle, helmet, bags, parachute skins, emotes, stickers, coupons, redeem points, and redeem cards. Similarly, they can get skins, coupons, and emotes by spending UC, Silver Points, AG Points, and BP Points from the shop or by redeeming them in the events. They can play matching wearing any cloth skins, applying any gun and vehicle skins. They can open creates with UC but money is required to buy UC. The most common creates are premium, classic, supply, and soldier creates. On the other hand, these crates can be opened without UC too but it requires coupons, AG, or BP currency. Likewise, Players can get new guns, vehicles, clothes skins, emotes, coupons, Silver, AG, BP currency, stickers, etc. after </w:t>
       </w:r>
       <w:r>
         <w:rPr>
           <w:rFonts w:ascii="Cambria" w:hAnsi="Cambria"/>
         </w:rPr>
         <w:lastRenderedPageBreak/>
-        <w:t xml:space="preserve">The most common creates are premium, classic, supply, and soldier creates. On the other hand, these crates can be opened without UC too but it requires coupons, AG, or BP currency. Likewise, Players can get new guns, vehicles, clothes skins, emotes, coupons, Silver, AG, BP currency, stickers, etc. after opening creates.  These things can be achieved from events too after completing the event missions. They can earn titles, avatar frames, and equipment skins from events and achievements. Some of them are unique and rare. In the same way, the game also offers upgradable skin of guns, clothes, and vehicles but they have to spend lots of UC to fully upgrade them. These skins are very attractive and only rich players have these skins. They can show up their inventory items in the lobby as well as inside the match. Inventory can be regarded as the fashion system.  </w:t>
+        <w:t xml:space="preserve">opening creates.  These things can be achieved from events too after completing the event missions. They can earn titles, avatar frames, and equipment skins from events and achievements. Some of them are unique and rare. In the same way, the game also offers upgradable skin </w:t>
+      </w:r>
+      <w:r>
+        <w:rPr>
+          <w:rFonts w:ascii="Cambria" w:hAnsi="Cambria"/>
+        </w:rPr>
+        <w:t>for</w:t>
+      </w:r>
+      <w:r>
+        <w:rPr>
+          <w:rFonts w:ascii="Cambria" w:hAnsi="Cambria"/>
+        </w:rPr>
+        <w:t xml:space="preserve"> guns, clothes, and vehicles but they have to spend lots of UC to fully upgrade them. These skins are very attractive and only rich players have these skins. They can show up their inventory items in the lobby as well as inside the match. Inventory can be regarded as the fashion system.  </w:t>
       </w:r>
     </w:p>
     <w:p>
@@ -8626,16 +9222,26 @@
         <w:rPr>
           <w:rFonts w:ascii="Cambria" w:hAnsi="Cambria"/>
         </w:rPr>
-        <w:t xml:space="preserve">New updates are provided time-to-time so that the players can have a new and exciting gaming experience and they won’t get bored. Nowadays, New seasons are launched every two months and an application update before each season. Players can experience new features and UI design after each application update. Similarly, new seasons bring new events inside the matches so that players can explore new areas. A new Royal Pass is also launched every month which contains cloth, guns, vehicle skins, emotes, coupons, silver points, BP points, AG points, stickers, popularities points, etc. Each Royal Pass contains a free and elite version of it. On the other hand, players get limited and low-quality items in the free </w:t>
-      </w:r>
-      <w:proofErr w:type="gramStart"/>
-      <w:r>
-        <w:rPr>
-          <w:rFonts w:ascii="Cambria" w:hAnsi="Cambria"/>
-        </w:rPr>
-        <w:t>version,.</w:t>
-      </w:r>
-      <w:proofErr w:type="gramEnd"/>
+        <w:t>New updates are provided time-to-time so that the players can have a new and exciting gaming experience and they won’t get bored. Nowadays, New seasons are launched every two months</w:t>
+      </w:r>
+      <w:r>
+        <w:rPr>
+          <w:rFonts w:ascii="Cambria" w:hAnsi="Cambria"/>
+        </w:rPr>
+        <w:t>,</w:t>
+      </w:r>
+      <w:r>
+        <w:rPr>
+          <w:rFonts w:ascii="Cambria" w:hAnsi="Cambria"/>
+        </w:rPr>
+        <w:t xml:space="preserve"> and an application update before each season. Players can experience new features and UI design after each application update. Similarly, new seasons bring new events inside the matches so that players can explore new areas. A new Royal Pass is also launched every month which contains cloth, guns, vehicle skins, emotes, coupons, silver points, BP points, AG points, stickers, popularities points, etc. Each Royal Pass contains a free and elite version of it. On the other hand, players get limited and low-quality items in the free </w:t>
+      </w:r>
+      <w:r>
+        <w:rPr>
+          <w:rFonts w:ascii="Cambria" w:hAnsi="Cambria"/>
+        </w:rPr>
+        <w:t>version.</w:t>
+      </w:r>
       <w:r>
         <w:rPr>
           <w:rFonts w:ascii="Cambria" w:hAnsi="Cambria"/>
@@ -8656,14 +9262,18 @@
         </w:rPr>
         <w:t xml:space="preserve">Pushing rank is very difficult and frustrating. Players have to give lots of dedication and time to be listed as one of the number one </w:t>
       </w:r>
-      <w:proofErr w:type="gramStart"/>
-      <w:r>
-        <w:rPr>
-          <w:rFonts w:ascii="Cambria" w:hAnsi="Cambria"/>
-        </w:rPr>
-        <w:t>players</w:t>
-      </w:r>
-      <w:proofErr w:type="gramEnd"/>
+      <w:r>
+        <w:rPr>
+          <w:rFonts w:ascii="Cambria" w:hAnsi="Cambria"/>
+        </w:rPr>
+        <w:t>player</w:t>
+      </w:r>
+      <w:r>
+        <w:rPr>
+          <w:rFonts w:ascii="Cambria" w:hAnsi="Cambria"/>
+        </w:rPr>
+        <w:t>s</w:t>
+      </w:r>
       <w:r>
         <w:rPr>
           <w:rFonts w:ascii="Cambria" w:hAnsi="Cambria"/>
@@ -8678,6 +9288,7 @@
           <w:id w:val="1953054909"/>
           <w:citation/>
         </w:sdtPr>
+        <w:sdtEndPr/>
         <w:sdtContent>
           <w:r>
             <w:rPr>
@@ -8745,22 +9356,34 @@
     </w:p>
     <w:p>
       <w:pPr>
-        <w:pStyle w:val="Heading3"/>
-        <w:spacing w:before="0"/>
+        <w:spacing w:line="276" w:lineRule="auto"/>
+        <w:jc w:val="both"/>
+        <w:rPr>
+          <w:rFonts w:ascii="Cambria" w:hAnsi="Cambria"/>
+        </w:rPr>
+      </w:pPr>
+    </w:p>
+    <w:p>
+      <w:pPr>
+        <w:pStyle w:val="Heading2"/>
         <w:rPr>
           <w:rFonts w:ascii="Cambria" w:hAnsi="Cambria"/>
           <w:b/>
           <w:bCs/>
           <w:color w:val="000000" w:themeColor="text1"/>
-        </w:rPr>
-      </w:pPr>
-      <w:bookmarkStart w:id="17" w:name="_Toc109923112"/>
+          <w:sz w:val="28"/>
+          <w:szCs w:val="28"/>
+        </w:rPr>
+      </w:pPr>
+      <w:bookmarkStart w:id="17" w:name="_Toc111044616"/>
       <w:r>
         <w:rPr>
           <w:rFonts w:ascii="Cambria" w:hAnsi="Cambria"/>
           <w:b/>
           <w:bCs/>
           <w:color w:val="000000" w:themeColor="text1"/>
+          <w:sz w:val="28"/>
+          <w:szCs w:val="28"/>
         </w:rPr>
         <w:lastRenderedPageBreak/>
         <w:t>Nike Run Club</w:t>
@@ -8781,19 +9404,17 @@
         </w:rPr>
         <w:t xml:space="preserve">Most people who love exercise and training </w:t>
       </w:r>
-      <w:proofErr w:type="spellStart"/>
-      <w:r>
-        <w:rPr>
-          <w:rFonts w:ascii="Cambria" w:hAnsi="Cambria"/>
-        </w:rPr>
-        <w:t>can not</w:t>
-      </w:r>
-      <w:proofErr w:type="spellEnd"/>
-      <w:r>
-        <w:rPr>
-          <w:rFonts w:ascii="Cambria" w:hAnsi="Cambria"/>
-        </w:rPr>
-        <w:t xml:space="preserve"> continue the training for a long time due to a lack of motivation. People get bored having consistent training or even fail to start without any form of encouragement or a personal trainer or a running partner because they don’t get any enjoyment. This kind of motivation gap is overcome by the Nike Run Club app by encouraging the people in many different ways with the help of a gamified approach. This app features custom coaching plans, GPS, tracking, guided running workouts, motivation from other users and friends, and celebrating progress with congratulation messages and achievement titles which are fun to do. In the same way, u</w:t>
+      <w:r>
+        <w:rPr>
+          <w:rFonts w:ascii="Cambria" w:hAnsi="Cambria"/>
+        </w:rPr>
+        <w:t>cannot</w:t>
+      </w:r>
+      <w:r>
+        <w:rPr>
+          <w:rFonts w:ascii="Cambria" w:hAnsi="Cambria"/>
+        </w:rPr>
+        <w:t xml:space="preserve"> continue the training for a long time due to a lack of motivation. People get bored having consistent training or even fail to start without any form of encouragement or a personal trainer or a running partner because they don’t get any enjoyment. This kind of motivation gap is overcome by the Nike Run Club app by encouraging people in many different ways with the help of a gamified approach. This app features custom coaching plans, GPS, tracking, guided running workouts, motivation from other users and friends, and celebrating progress with congratulation messages and achievement titles which are fun to do. In the same way, u</w:t>
       </w:r>
       <w:r>
         <w:rPr>
@@ -8865,7 +9486,7 @@
                     <pic:cNvPicPr/>
                   </pic:nvPicPr>
                   <pic:blipFill>
-                    <a:blip r:embed="rId15" cstate="print">
+                    <a:blip r:embed="rId17" cstate="print">
                       <a:extLst>
                         <a:ext uri="{28A0092B-C50C-407E-A947-70E740481C1C}">
                           <a14:useLocalDpi xmlns:a14="http://schemas.microsoft.com/office/drawing/2010/main" val="0"/>
@@ -8901,7 +9522,7 @@
           <w:color w:val="000000" w:themeColor="text1"/>
         </w:rPr>
       </w:pPr>
-      <w:bookmarkStart w:id="18" w:name="_Toc109923178"/>
+      <w:bookmarkStart w:id="18" w:name="_Toc110278562"/>
       <w:r>
         <w:rPr>
           <w:rFonts w:ascii="Cambria" w:hAnsi="Cambria"/>
@@ -8936,7 +9557,7 @@
           <w:noProof/>
           <w:color w:val="000000" w:themeColor="text1"/>
         </w:rPr>
-        <w:t>3</w:t>
+        <w:t>9</w:t>
       </w:r>
       <w:r>
         <w:rPr>
@@ -9093,14 +9714,14 @@
         <w:rPr>
           <w:rFonts w:ascii="Cambria" w:hAnsi="Cambria"/>
         </w:rPr>
-        <w:t xml:space="preserve">app includes an upsell prompt for Nike running items, which integrates online purchasing directly into the program and regularly tempts users to buy additional Nike products. The user's profile and running style are used </w:t>
+        <w:t xml:space="preserve">app includes an upsell prompt for Nike running items, which integrates online purchasing directly into the program and </w:t>
       </w:r>
       <w:r>
         <w:rPr>
           <w:rFonts w:ascii="Cambria" w:hAnsi="Cambria"/>
         </w:rPr>
         <w:lastRenderedPageBreak/>
-        <w:t>to personalize product recommendations. Users can even track miles on their existing pairs of running shoes and receive automatic reminders when it's time to replace them.</w:t>
+        <w:t>regularly tempts users to buy additional Nike products. The user's profile and running style are used to personalize product recommendations. Users can even track miles on their existing pairs of running shoes and receive automatic reminders when it's time to replace them.</w:t>
       </w:r>
       <w:r>
         <w:rPr>
@@ -9131,6 +9752,7 @@
           <w:id w:val="-1828353840"/>
           <w:citation/>
         </w:sdtPr>
+        <w:sdtEndPr/>
         <w:sdtContent>
           <w:r>
             <w:rPr>
@@ -9179,6 +9801,7 @@
           <w:id w:val="-2086142264"/>
           <w:citation/>
         </w:sdtPr>
+        <w:sdtEndPr/>
         <w:sdtContent>
           <w:r>
             <w:rPr>
@@ -9217,7 +9840,7 @@
         <w:rPr>
           <w:rFonts w:ascii="Cambria" w:hAnsi="Cambria"/>
         </w:rPr>
-        <w:t>. The app is not provided in all countries and will not work properly. However, people from all around the world who love to run and want to try this app but could not be able to take advantage of it. It has training plans and coaching for running only but does not focus on other exercises related to yoga and gym otherwise people who love to do yoga or gym rather than running would also use it.</w:t>
+        <w:t>. The app is not provided in all countries and will not work properly. However, people from all around the world who love to run and want to try this app but could not able to take advantage of it. It has training plans and coaching for running only but does not focus on other exercises related to yoga and gym otherwise people who love to do yoga or gym rather than running would also use it.</w:t>
       </w:r>
     </w:p>
     <w:p>
@@ -9232,7 +9855,19 @@
         <w:rPr>
           <w:rFonts w:ascii="Cambria" w:hAnsi="Cambria"/>
         </w:rPr>
-        <w:t>One of the app's value propositions is to improve and maintain motivation, which Nike achieves with time-limited</w:t>
+        <w:t>One of the app's value</w:t>
+      </w:r>
+      <w:r>
+        <w:rPr>
+          <w:rFonts w:ascii="Cambria" w:hAnsi="Cambria"/>
+        </w:rPr>
+        <w:t>s</w:t>
+      </w:r>
+      <w:r>
+        <w:rPr>
+          <w:rFonts w:ascii="Cambria" w:hAnsi="Cambria"/>
+        </w:rPr>
+        <w:t xml:space="preserve"> propositions is to improve and maintain motivation, which Nike achieves with time-limited</w:t>
       </w:r>
       <w:r>
         <w:rPr>
@@ -9320,6 +9955,7 @@
           <w:id w:val="-913708905"/>
           <w:citation/>
         </w:sdtPr>
+        <w:sdtEndPr/>
         <w:sdtContent>
           <w:r>
             <w:rPr>
@@ -9443,6 +10079,7 @@
           <w:id w:val="171999367"/>
           <w:citation/>
         </w:sdtPr>
+        <w:sdtEndPr/>
         <w:sdtContent>
           <w:r>
             <w:rPr>
@@ -9503,7 +10140,7 @@
           <w:szCs w:val="28"/>
         </w:rPr>
       </w:pPr>
-      <w:bookmarkStart w:id="19" w:name="_Toc109923113"/>
+      <w:bookmarkStart w:id="19" w:name="_Toc111044617"/>
       <w:r>
         <w:rPr>
           <w:rFonts w:ascii="Cambria" w:hAnsi="Cambria"/>
@@ -9513,18 +10150,7 @@
           <w:sz w:val="28"/>
           <w:szCs w:val="28"/>
         </w:rPr>
-        <w:t xml:space="preserve">Development </w:t>
-      </w:r>
-      <w:r>
-        <w:rPr>
-          <w:rFonts w:ascii="Cambria" w:hAnsi="Cambria"/>
-          <w:b/>
-          <w:bCs/>
-          <w:color w:val="000000" w:themeColor="text1"/>
-          <w:sz w:val="28"/>
-          <w:szCs w:val="28"/>
-        </w:rPr>
-        <w:t>Methodology</w:t>
+        <w:t>Development Methodology</w:t>
       </w:r>
       <w:bookmarkEnd w:id="19"/>
     </w:p>
@@ -9540,28 +10166,296 @@
         <w:rPr>
           <w:rFonts w:ascii="Cambria" w:hAnsi="Cambria"/>
         </w:rPr>
-        <w:t xml:space="preserve">The project will be developed using agile methodology. Agile can be regarded as a mindset or culture. Unlike traditional methodologies, agile methodology divides a project into different phases and uses an iterative and incremental approach to complete them along with constant customer collaboration and continuous improvements at every iteration. The sequence of project phases like analysis, design, development, testing, and deployment in an iterative way rather than a linear way is the main difference between agile and traditional software development methodology. Scrum framework is mostly used agile approach in software development and it will be used in this project also. In Scrum methodology, requirements are divided into user stories and all the user stories are given story points according to how difficult the user story might be. Easy user stories contain low story points whereas hard user stories contain high story points. Then they are categorized into epics, set high, medium, and low priority, and assigned to the product backlog in the storyboard. Then the higher priority user stories are brought into the sprint backlog in the sprint planning before starting a sprint. Low priority user stories </w:t>
-      </w:r>
-      <w:proofErr w:type="spellStart"/>
-      <w:r>
-        <w:rPr>
-          <w:rFonts w:ascii="Cambria" w:hAnsi="Cambria"/>
-        </w:rPr>
-        <w:t>can not</w:t>
-      </w:r>
-      <w:proofErr w:type="spellEnd"/>
-      <w:r>
-        <w:rPr>
-          <w:rFonts w:ascii="Cambria" w:hAnsi="Cambria"/>
-        </w:rPr>
-        <w:t xml:space="preserve"> be brought to the sprint backlog unless all the higher user stories are completed. A sprint last 2 to 4 weeks and it is mandatory to complete all the brought user stories during this time. From analysis to deployment, all phases are done in a sprint.  However, the amount of user stories that are brought to the sprint backlog depends on the velocity of the developers. Velocity refers to the amount of work that can be completed in a sprint. In the end, the completed </w:t>
+        <w:t xml:space="preserve">The project </w:t>
+      </w:r>
+      <w:r>
+        <w:rPr>
+          <w:rFonts w:ascii="Cambria" w:hAnsi="Cambria"/>
+        </w:rPr>
+        <w:t>was</w:t>
+      </w:r>
+      <w:r>
+        <w:rPr>
+          <w:rFonts w:ascii="Cambria" w:hAnsi="Cambria"/>
+        </w:rPr>
+        <w:t xml:space="preserve"> developed using agile methodology. Agile can be regarded as a mindset or culture. Unlike traditional methodologies, agile methodology divides a project into different phases and uses an iterative and incremental approach to complete them along with constant customer collaboration and continuous improvements at every iteration. The sequence of project phases like analysis, design, development, testing, and deployment in an iterative way rather than a linear way is the main difference between agile and traditional software development methodology. Scrum framework is mostly used agile approach in software development and it </w:t>
+      </w:r>
+      <w:r>
+        <w:rPr>
+          <w:rFonts w:ascii="Cambria" w:hAnsi="Cambria"/>
+        </w:rPr>
+        <w:t>was</w:t>
+      </w:r>
+      <w:r>
+        <w:rPr>
+          <w:rFonts w:ascii="Cambria" w:hAnsi="Cambria"/>
+        </w:rPr>
+        <w:t xml:space="preserve"> used in this project also. </w:t>
+      </w:r>
+      <w:r>
+        <w:rPr>
+          <w:rFonts w:ascii="Cambria" w:hAnsi="Cambria"/>
+        </w:rPr>
+        <w:t xml:space="preserve">The development was started </w:t>
+      </w:r>
+      <w:r>
+        <w:rPr>
+          <w:rFonts w:ascii="Cambria" w:hAnsi="Cambria"/>
+        </w:rPr>
+        <w:t>with</w:t>
+      </w:r>
+      <w:r>
+        <w:rPr>
+          <w:rFonts w:ascii="Cambria" w:hAnsi="Cambria"/>
+        </w:rPr>
+        <w:t xml:space="preserve"> </w:t>
+      </w:r>
+      <w:r>
+        <w:rPr>
+          <w:rFonts w:ascii="Cambria" w:hAnsi="Cambria"/>
+        </w:rPr>
+        <w:t xml:space="preserve">a </w:t>
+      </w:r>
+      <w:r>
+        <w:rPr>
+          <w:rFonts w:ascii="Cambria" w:hAnsi="Cambria"/>
+        </w:rPr>
+        <w:t xml:space="preserve">requirement analysis. </w:t>
+      </w:r>
+      <w:r>
+        <w:rPr>
+          <w:rFonts w:ascii="Cambria" w:hAnsi="Cambria"/>
+        </w:rPr>
+        <w:t>Z</w:t>
+      </w:r>
+      <w:r>
+        <w:rPr>
+          <w:rFonts w:ascii="Cambria" w:hAnsi="Cambria"/>
+        </w:rPr>
+        <w:t>ero-sprint</w:t>
+      </w:r>
+      <w:r>
+        <w:rPr>
+          <w:rFonts w:ascii="Cambria" w:hAnsi="Cambria"/>
+        </w:rPr>
+        <w:t xml:space="preserve"> planning was done before starting the sprints where</w:t>
+      </w:r>
+      <w:r>
+        <w:rPr>
+          <w:rFonts w:ascii="Cambria" w:hAnsi="Cambria"/>
+        </w:rPr>
+        <w:t xml:space="preserve"> requirements </w:t>
+      </w:r>
+      <w:r>
+        <w:rPr>
+          <w:rFonts w:ascii="Cambria" w:hAnsi="Cambria"/>
+        </w:rPr>
+        <w:t>were</w:t>
+      </w:r>
+      <w:r>
+        <w:rPr>
+          <w:rFonts w:ascii="Cambria" w:hAnsi="Cambria"/>
+        </w:rPr>
+        <w:t xml:space="preserve"> divided into user stories and all the user stories </w:t>
+      </w:r>
+      <w:r>
+        <w:rPr>
+          <w:rFonts w:ascii="Cambria" w:hAnsi="Cambria"/>
+        </w:rPr>
+        <w:t>were</w:t>
+      </w:r>
+      <w:r>
+        <w:rPr>
+          <w:rFonts w:ascii="Cambria" w:hAnsi="Cambria"/>
+        </w:rPr>
+        <w:t xml:space="preserve"> given story points according to how difficult the user story might be. Easy user stories contain low story points whereas hard user stories contain high story points. Then they </w:t>
+      </w:r>
+      <w:r>
+        <w:rPr>
+          <w:rFonts w:ascii="Cambria" w:hAnsi="Cambria"/>
+        </w:rPr>
+        <w:t>were</w:t>
+      </w:r>
+      <w:r>
+        <w:rPr>
+          <w:rFonts w:ascii="Cambria" w:hAnsi="Cambria"/>
+        </w:rPr>
+        <w:t xml:space="preserve"> categorized into epics, set high, medium, and low priority, and assigned to the product backlog in the storyboard. Then the higher priority user stories </w:t>
+      </w:r>
+      <w:r>
+        <w:rPr>
+          <w:rFonts w:ascii="Cambria" w:hAnsi="Cambria"/>
+        </w:rPr>
+        <w:t>were</w:t>
+      </w:r>
+      <w:r>
+        <w:rPr>
+          <w:rFonts w:ascii="Cambria" w:hAnsi="Cambria"/>
+        </w:rPr>
+        <w:t xml:space="preserve"> brought into the sprint backlog in the sprint planning before starting a sprint. Low priority user stories </w:t>
+      </w:r>
+      <w:r>
+        <w:rPr>
+          <w:rFonts w:ascii="Cambria" w:hAnsi="Cambria"/>
+        </w:rPr>
+        <w:t>were not</w:t>
+      </w:r>
+      <w:r>
+        <w:rPr>
+          <w:rFonts w:ascii="Cambria" w:hAnsi="Cambria"/>
+        </w:rPr>
+        <w:t xml:space="preserve"> brought to the sprint backlog unless all the higher user stories </w:t>
+      </w:r>
+      <w:r>
+        <w:rPr>
+          <w:rFonts w:ascii="Cambria" w:hAnsi="Cambria"/>
+        </w:rPr>
+        <w:t>were</w:t>
+      </w:r>
+      <w:r>
+        <w:rPr>
+          <w:rFonts w:ascii="Cambria" w:hAnsi="Cambria"/>
+        </w:rPr>
+        <w:t xml:space="preserve"> completed. A sprint last</w:t>
+      </w:r>
+      <w:r>
+        <w:rPr>
+          <w:rFonts w:ascii="Cambria" w:hAnsi="Cambria"/>
+        </w:rPr>
+        <w:t>ed</w:t>
+      </w:r>
+      <w:r>
+        <w:rPr>
+          <w:rFonts w:ascii="Cambria" w:hAnsi="Cambria"/>
+        </w:rPr>
+        <w:t xml:space="preserve"> </w:t>
+      </w:r>
+      <w:r>
+        <w:rPr>
+          <w:rFonts w:ascii="Cambria" w:hAnsi="Cambria"/>
+        </w:rPr>
+        <w:t>one</w:t>
+      </w:r>
+      <w:r>
+        <w:rPr>
+          <w:rFonts w:ascii="Cambria" w:hAnsi="Cambria"/>
+        </w:rPr>
+        <w:t xml:space="preserve"> week and it </w:t>
+      </w:r>
+      <w:r>
+        <w:rPr>
+          <w:rFonts w:ascii="Cambria" w:hAnsi="Cambria"/>
+        </w:rPr>
+        <w:t>was</w:t>
+      </w:r>
+      <w:r>
+        <w:rPr>
+          <w:rFonts w:ascii="Cambria" w:hAnsi="Cambria"/>
+        </w:rPr>
+        <w:t xml:space="preserve"> mandatory to complete all the brought user stories during th</w:t>
+      </w:r>
+      <w:r>
+        <w:rPr>
+          <w:rFonts w:ascii="Cambria" w:hAnsi="Cambria"/>
+        </w:rPr>
+        <w:t>at</w:t>
+      </w:r>
+      <w:r>
+        <w:rPr>
+          <w:rFonts w:ascii="Cambria" w:hAnsi="Cambria"/>
+        </w:rPr>
+        <w:t xml:space="preserve"> time. From analysis to deployment, all phases </w:t>
+      </w:r>
+      <w:r>
+        <w:rPr>
+          <w:rFonts w:ascii="Cambria" w:hAnsi="Cambria"/>
+        </w:rPr>
+        <w:t>were</w:t>
+      </w:r>
+      <w:r>
+        <w:rPr>
+          <w:rFonts w:ascii="Cambria" w:hAnsi="Cambria"/>
+        </w:rPr>
+        <w:t xml:space="preserve"> done in a sprint.  </w:t>
       </w:r>
       <w:r>
         <w:rPr>
           <w:rFonts w:ascii="Cambria" w:hAnsi="Cambria"/>
         </w:rPr>
         <w:lastRenderedPageBreak/>
-        <w:t xml:space="preserve">works are moved to the Done section in the storyboard to review them. In the other hand, if there is any task left to be completed or requires some modification then it will be completed or modified in the next sprint. Similarly, the user stories are again brought to the sprint backlog from the product backlog for the next sprint in the sprint planning. The sprint repeats until all the user stories are completed </w:t>
+        <w:t xml:space="preserve">However, the amount of user stories that are brought to the sprint backlog depends on the velocity of the developers. Velocity refers to the amount of work that can be completed in a sprint. In the end, the completed works </w:t>
+      </w:r>
+      <w:r>
+        <w:rPr>
+          <w:rFonts w:ascii="Cambria" w:hAnsi="Cambria"/>
+        </w:rPr>
+        <w:t>were</w:t>
+      </w:r>
+      <w:r>
+        <w:rPr>
+          <w:rFonts w:ascii="Cambria" w:hAnsi="Cambria"/>
+        </w:rPr>
+        <w:t xml:space="preserve"> moved to the Done section in the storyboard to review them. </w:t>
+      </w:r>
+      <w:r>
+        <w:rPr>
+          <w:rFonts w:ascii="Cambria" w:hAnsi="Cambria"/>
+        </w:rPr>
+        <w:t>O</w:t>
+      </w:r>
+      <w:r>
+        <w:rPr>
+          <w:rFonts w:ascii="Cambria" w:hAnsi="Cambria"/>
+        </w:rPr>
+        <w:t xml:space="preserve">n the other hand, if there is any task left to be completed or requires some modification then it will be completed or modified in the next sprint. Similarly, the user stories </w:t>
+      </w:r>
+      <w:r>
+        <w:rPr>
+          <w:rFonts w:ascii="Cambria" w:hAnsi="Cambria"/>
+        </w:rPr>
+        <w:t>were</w:t>
+      </w:r>
+      <w:r>
+        <w:rPr>
+          <w:rFonts w:ascii="Cambria" w:hAnsi="Cambria"/>
+        </w:rPr>
+        <w:t xml:space="preserve"> again brought to the sprint backlog from the product backlog for the next sprint in the sprint planning. The sprint </w:t>
+      </w:r>
+      <w:r>
+        <w:rPr>
+          <w:rFonts w:ascii="Cambria" w:hAnsi="Cambria"/>
+        </w:rPr>
+        <w:t xml:space="preserve">was </w:t>
+      </w:r>
+      <w:r>
+        <w:rPr>
+          <w:rFonts w:ascii="Cambria" w:hAnsi="Cambria"/>
+        </w:rPr>
+        <w:t>repeat</w:t>
+      </w:r>
+      <w:r>
+        <w:rPr>
+          <w:rFonts w:ascii="Cambria" w:hAnsi="Cambria"/>
+        </w:rPr>
+        <w:t>ed</w:t>
+      </w:r>
+      <w:r>
+        <w:rPr>
+          <w:rFonts w:ascii="Cambria" w:hAnsi="Cambria"/>
+        </w:rPr>
+        <w:t xml:space="preserve"> until all the user stories </w:t>
+      </w:r>
+      <w:r>
+        <w:rPr>
+          <w:rFonts w:ascii="Cambria" w:hAnsi="Cambria"/>
+        </w:rPr>
+        <w:t>were</w:t>
+      </w:r>
+      <w:r>
+        <w:rPr>
+          <w:rFonts w:ascii="Cambria" w:hAnsi="Cambria"/>
+        </w:rPr>
+        <w:t xml:space="preserve"> completed </w:t>
       </w:r>
       <w:sdt>
         <w:sdtPr>
@@ -9571,6 +10465,7 @@
           <w:id w:val="768512002"/>
           <w:citation/>
         </w:sdtPr>
+        <w:sdtEndPr/>
         <w:sdtContent>
           <w:r>
             <w:rPr>
@@ -9619,6 +10514,7 @@
           <w:id w:val="222796101"/>
           <w:citation/>
         </w:sdtPr>
+        <w:sdtEndPr/>
         <w:sdtContent>
           <w:r>
             <w:rPr>
@@ -9687,7 +10583,7 @@
                     <pic:cNvPicPr/>
                   </pic:nvPicPr>
                   <pic:blipFill>
-                    <a:blip r:embed="rId16" cstate="print">
+                    <a:blip r:embed="rId18" cstate="print">
                       <a:extLst>
                         <a:ext uri="{28A0092B-C50C-407E-A947-70E740481C1C}">
                           <a14:useLocalDpi xmlns:a14="http://schemas.microsoft.com/office/drawing/2010/main" val="0"/>
@@ -9723,7 +10619,7 @@
           <w:color w:val="000000" w:themeColor="text1"/>
         </w:rPr>
       </w:pPr>
-      <w:bookmarkStart w:id="20" w:name="_Toc109923179"/>
+      <w:bookmarkStart w:id="20" w:name="_Toc110278563"/>
       <w:r>
         <w:rPr>
           <w:rFonts w:ascii="Cambria" w:hAnsi="Cambria"/>
@@ -9758,7 +10654,7 @@
           <w:noProof/>
           <w:color w:val="000000" w:themeColor="text1"/>
         </w:rPr>
-        <w:t>1</w:t>
+        <w:t>10</w:t>
       </w:r>
       <w:r>
         <w:rPr>
@@ -9787,6 +10683,9 @@
       <w:pPr>
         <w:spacing w:line="276" w:lineRule="auto"/>
         <w:jc w:val="both"/>
+        <w:rPr>
+          <w:rFonts w:ascii="Cambria" w:hAnsi="Cambria"/>
+        </w:rPr>
       </w:pPr>
       <w:r>
         <w:rPr>
@@ -9802,6 +10701,7 @@
           <w:id w:val="-2130766137"/>
           <w:citation/>
         </w:sdtPr>
+        <w:sdtEndPr/>
         <w:sdtContent>
           <w:r>
             <w:rPr>
@@ -9850,6 +10750,7 @@
           <w:id w:val="-411161052"/>
           <w:citation/>
         </w:sdtPr>
+        <w:sdtEndPr/>
         <w:sdtContent>
           <w:r>
             <w:rPr>
@@ -9898,6 +10799,7 @@
           <w:id w:val="1125809739"/>
           <w:citation/>
         </w:sdtPr>
+        <w:sdtEndPr/>
         <w:sdtContent>
           <w:r>
             <w:rPr>
@@ -9941,6 +10843,21 @@
     </w:p>
     <w:p>
       <w:pPr>
+        <w:spacing w:line="276" w:lineRule="auto"/>
+        <w:jc w:val="both"/>
+        <w:rPr>
+          <w:rFonts w:ascii="Cambria" w:hAnsi="Cambria"/>
+        </w:rPr>
+      </w:pPr>
+    </w:p>
+    <w:p>
+      <w:pPr>
+        <w:spacing w:line="276" w:lineRule="auto"/>
+        <w:jc w:val="both"/>
+      </w:pPr>
+    </w:p>
+    <w:p>
+      <w:pPr>
         <w:pStyle w:val="Heading2"/>
         <w:spacing w:before="0" w:line="276" w:lineRule="auto"/>
         <w:rPr>
@@ -9952,7 +10869,7 @@
           <w:szCs w:val="28"/>
         </w:rPr>
       </w:pPr>
-      <w:bookmarkStart w:id="21" w:name="_Toc109923114"/>
+      <w:bookmarkStart w:id="21" w:name="_Toc111044618"/>
       <w:r>
         <w:rPr>
           <w:rFonts w:ascii="Cambria" w:hAnsi="Cambria"/>
@@ -9962,7 +10879,19 @@
           <w:sz w:val="28"/>
           <w:szCs w:val="28"/>
         </w:rPr>
+        <w:lastRenderedPageBreak/>
         <w:t>Tools</w:t>
+      </w:r>
+      <w:r>
+        <w:rPr>
+          <w:rFonts w:ascii="Cambria" w:hAnsi="Cambria"/>
+          <w:b/>
+          <w:bCs/>
+          <w:color w:val="000000" w:themeColor="text1"/>
+          <w:sz w:val="28"/>
+          <w:szCs w:val="28"/>
+        </w:rPr>
+        <w:t>, technology, and techniques</w:t>
       </w:r>
       <w:bookmarkEnd w:id="21"/>
     </w:p>
@@ -9978,36 +10907,302 @@
         <w:rPr>
           <w:rFonts w:ascii="Cambria" w:hAnsi="Cambria"/>
         </w:rPr>
-        <w:t xml:space="preserve">The project will be designed and developed using Android Studio, Visual Studio Code, and MongoDB Compass. Help will be taken from Google Chrome/Firefox. MS Word, Adobe XD, and Team Gantt will be used for documentation. </w:t>
-      </w:r>
-    </w:p>
-    <w:p>
-      <w:pPr>
-        <w:pStyle w:val="Heading2"/>
-        <w:spacing w:before="0" w:line="276" w:lineRule="auto"/>
-        <w:rPr>
-          <w:rFonts w:ascii="Cambria" w:hAnsi="Cambria"/>
-          <w:b/>
-          <w:bCs/>
-          <w:color w:val="000000" w:themeColor="text1"/>
-          <w:sz w:val="28"/>
-          <w:szCs w:val="28"/>
-        </w:rPr>
-      </w:pPr>
-      <w:bookmarkStart w:id="22" w:name="_Toc109923115"/>
-      <w:r>
-        <w:rPr>
-          <w:rFonts w:ascii="Cambria" w:hAnsi="Cambria"/>
-          <w:b/>
-          <w:bCs/>
-          <w:color w:val="000000" w:themeColor="text1"/>
-          <w:sz w:val="28"/>
-          <w:szCs w:val="28"/>
-        </w:rPr>
-        <w:lastRenderedPageBreak/>
-        <w:t>Technology</w:t>
-      </w:r>
-      <w:bookmarkEnd w:id="22"/>
+        <w:t xml:space="preserve">The </w:t>
+      </w:r>
+      <w:r>
+        <w:rPr>
+          <w:rFonts w:ascii="Cambria" w:hAnsi="Cambria"/>
+        </w:rPr>
+        <w:t>Expense Tracker app</w:t>
+      </w:r>
+      <w:r>
+        <w:rPr>
+          <w:rFonts w:ascii="Cambria" w:hAnsi="Cambria"/>
+        </w:rPr>
+        <w:t xml:space="preserve"> </w:t>
+      </w:r>
+      <w:r>
+        <w:rPr>
+          <w:rFonts w:ascii="Cambria" w:hAnsi="Cambria"/>
+        </w:rPr>
+        <w:t>has been</w:t>
+      </w:r>
+      <w:r>
+        <w:rPr>
+          <w:rFonts w:ascii="Cambria" w:hAnsi="Cambria"/>
+        </w:rPr>
+        <w:t xml:space="preserve"> designed and developed using Android Studio, Visual Studio Code, MongoDB </w:t>
+      </w:r>
+      <w:r>
+        <w:rPr>
+          <w:rFonts w:ascii="Cambria" w:hAnsi="Cambria"/>
+        </w:rPr>
+        <w:t xml:space="preserve">Atlas, </w:t>
+      </w:r>
+      <w:r>
+        <w:rPr>
+          <w:rFonts w:ascii="Cambria" w:hAnsi="Cambria"/>
+        </w:rPr>
+        <w:t xml:space="preserve">and </w:t>
+      </w:r>
+      <w:r>
+        <w:rPr>
+          <w:rFonts w:ascii="Cambria" w:hAnsi="Cambria"/>
+        </w:rPr>
+        <w:t xml:space="preserve">Cloudinary, </w:t>
+      </w:r>
+      <w:r>
+        <w:rPr>
+          <w:rFonts w:ascii="Cambria" w:hAnsi="Cambria"/>
+        </w:rPr>
+        <w:t>and</w:t>
+      </w:r>
+      <w:r>
+        <w:rPr>
+          <w:rFonts w:ascii="Cambria" w:hAnsi="Cambria"/>
+        </w:rPr>
+        <w:t xml:space="preserve"> hosted on Heroku</w:t>
+      </w:r>
+      <w:r>
+        <w:rPr>
+          <w:rFonts w:ascii="Cambria" w:hAnsi="Cambria"/>
+        </w:rPr>
+        <w:t xml:space="preserve"> which is a Platform as a Service free cloud platform</w:t>
+      </w:r>
+      <w:r>
+        <w:rPr>
+          <w:rFonts w:ascii="Cambria" w:hAnsi="Cambria"/>
+        </w:rPr>
+        <w:t>.</w:t>
+      </w:r>
+      <w:r>
+        <w:rPr>
+          <w:rFonts w:ascii="Cambria" w:hAnsi="Cambria"/>
+        </w:rPr>
+        <w:t xml:space="preserve"> During </w:t>
+      </w:r>
+      <w:r>
+        <w:rPr>
+          <w:rFonts w:ascii="Cambria" w:hAnsi="Cambria"/>
+        </w:rPr>
+        <w:t xml:space="preserve">the </w:t>
+      </w:r>
+      <w:r>
+        <w:rPr>
+          <w:rFonts w:ascii="Cambria" w:hAnsi="Cambria"/>
+        </w:rPr>
+        <w:t xml:space="preserve">development period, </w:t>
+      </w:r>
+      <w:r>
+        <w:rPr>
+          <w:rFonts w:ascii="Cambria" w:hAnsi="Cambria"/>
+        </w:rPr>
+        <w:t xml:space="preserve">the </w:t>
+      </w:r>
+      <w:r>
+        <w:rPr>
+          <w:rFonts w:ascii="Cambria" w:hAnsi="Cambria"/>
+        </w:rPr>
+        <w:t xml:space="preserve">Stack Overflow website was visited so many times </w:t>
+      </w:r>
+      <w:r>
+        <w:rPr>
+          <w:rFonts w:ascii="Cambria" w:hAnsi="Cambria"/>
+        </w:rPr>
+        <w:t>for</w:t>
+      </w:r>
+      <w:r>
+        <w:rPr>
+          <w:rFonts w:ascii="Cambria" w:hAnsi="Cambria"/>
+        </w:rPr>
+        <w:t xml:space="preserve"> code solution</w:t>
+      </w:r>
+      <w:r>
+        <w:rPr>
+          <w:rFonts w:ascii="Cambria" w:hAnsi="Cambria"/>
+        </w:rPr>
+        <w:t>s</w:t>
+      </w:r>
+      <w:r>
+        <w:rPr>
+          <w:rFonts w:ascii="Cambria" w:hAnsi="Cambria"/>
+        </w:rPr>
+        <w:t xml:space="preserve"> and</w:t>
+      </w:r>
+      <w:r>
+        <w:rPr>
+          <w:rFonts w:ascii="Cambria" w:hAnsi="Cambria"/>
+        </w:rPr>
+        <w:t xml:space="preserve"> to</w:t>
+      </w:r>
+      <w:r>
+        <w:rPr>
+          <w:rFonts w:ascii="Cambria" w:hAnsi="Cambria"/>
+        </w:rPr>
+        <w:t xml:space="preserve"> solve errors. </w:t>
+      </w:r>
+      <w:r>
+        <w:rPr>
+          <w:rFonts w:ascii="Cambria" w:hAnsi="Cambria"/>
+        </w:rPr>
+        <w:t xml:space="preserve">MS Word, Adobe XD, and Team </w:t>
+      </w:r>
+      <w:r>
+        <w:rPr>
+          <w:rFonts w:ascii="Cambria" w:hAnsi="Cambria"/>
+        </w:rPr>
+        <w:t>Gantt were</w:t>
+      </w:r>
+      <w:r>
+        <w:rPr>
+          <w:rFonts w:ascii="Cambria" w:hAnsi="Cambria"/>
+        </w:rPr>
+        <w:t xml:space="preserve"> used </w:t>
+      </w:r>
+      <w:r>
+        <w:rPr>
+          <w:rFonts w:ascii="Cambria" w:hAnsi="Cambria"/>
+        </w:rPr>
+        <w:t xml:space="preserve">to generate content </w:t>
+      </w:r>
+      <w:r>
+        <w:rPr>
+          <w:rFonts w:ascii="Cambria" w:hAnsi="Cambria"/>
+        </w:rPr>
+        <w:t>for</w:t>
+      </w:r>
+      <w:r>
+        <w:rPr>
+          <w:rFonts w:ascii="Cambria" w:hAnsi="Cambria"/>
+        </w:rPr>
+        <w:t xml:space="preserve"> the</w:t>
+      </w:r>
+      <w:r>
+        <w:rPr>
+          <w:rFonts w:ascii="Cambria" w:hAnsi="Cambria"/>
+        </w:rPr>
+        <w:t xml:space="preserve"> documentation</w:t>
+      </w:r>
+      <w:r>
+        <w:rPr>
+          <w:rFonts w:ascii="Cambria" w:hAnsi="Cambria"/>
+        </w:rPr>
+        <w:t xml:space="preserve"> part</w:t>
+      </w:r>
+      <w:r>
+        <w:rPr>
+          <w:rFonts w:ascii="Cambria" w:hAnsi="Cambria"/>
+        </w:rPr>
+        <w:t xml:space="preserve">. Flutter along with Dart programming language is the major technology that </w:t>
+      </w:r>
+      <w:r>
+        <w:rPr>
+          <w:rFonts w:ascii="Cambria" w:hAnsi="Cambria"/>
+        </w:rPr>
+        <w:t>was</w:t>
+      </w:r>
+      <w:r>
+        <w:rPr>
+          <w:rFonts w:ascii="Cambria" w:hAnsi="Cambria"/>
+        </w:rPr>
+        <w:t xml:space="preserve"> used in this project. </w:t>
+      </w:r>
+      <w:r>
+        <w:rPr>
+          <w:rFonts w:ascii="Cambria" w:hAnsi="Cambria"/>
+        </w:rPr>
+        <w:t>Flutter was used to design the application interface whereas NodeJS</w:t>
+      </w:r>
+      <w:r>
+        <w:rPr>
+          <w:rFonts w:ascii="Cambria" w:hAnsi="Cambria"/>
+        </w:rPr>
+        <w:t xml:space="preserve"> was used to develop the backend. Lots of librar</w:t>
+      </w:r>
+      <w:r>
+        <w:rPr>
+          <w:rFonts w:ascii="Cambria" w:hAnsi="Cambria"/>
+        </w:rPr>
+        <w:t>ies</w:t>
+      </w:r>
+      <w:r>
+        <w:rPr>
+          <w:rFonts w:ascii="Cambria" w:hAnsi="Cambria"/>
+        </w:rPr>
+        <w:t xml:space="preserve"> </w:t>
+      </w:r>
+      <w:r>
+        <w:rPr>
+          <w:rFonts w:ascii="Cambria" w:hAnsi="Cambria"/>
+        </w:rPr>
+        <w:t>were</w:t>
+      </w:r>
+      <w:r>
+        <w:rPr>
+          <w:rFonts w:ascii="Cambria" w:hAnsi="Cambria"/>
+        </w:rPr>
+        <w:t xml:space="preserve"> used to develop both </w:t>
+      </w:r>
+      <w:r>
+        <w:rPr>
+          <w:rFonts w:ascii="Cambria" w:hAnsi="Cambria"/>
+        </w:rPr>
+        <w:t xml:space="preserve">the </w:t>
+      </w:r>
+      <w:r>
+        <w:rPr>
+          <w:rFonts w:ascii="Cambria" w:hAnsi="Cambria"/>
+        </w:rPr>
+        <w:t xml:space="preserve">frontend and backend </w:t>
+      </w:r>
+      <w:r>
+        <w:rPr>
+          <w:rFonts w:ascii="Cambria" w:hAnsi="Cambria"/>
+        </w:rPr>
+        <w:t>of</w:t>
+      </w:r>
+      <w:r>
+        <w:rPr>
+          <w:rFonts w:ascii="Cambria" w:hAnsi="Cambria"/>
+        </w:rPr>
+        <w:t xml:space="preserve"> the Expense Tracker application. In the same way, </w:t>
+      </w:r>
+      <w:r>
+        <w:rPr>
+          <w:rFonts w:ascii="Cambria" w:hAnsi="Cambria"/>
+        </w:rPr>
+        <w:t>Adobe XD was used most of the time for designing logo</w:t>
+      </w:r>
+      <w:r>
+        <w:rPr>
+          <w:rFonts w:ascii="Cambria" w:hAnsi="Cambria"/>
+        </w:rPr>
+        <w:t>s</w:t>
+      </w:r>
+      <w:r>
+        <w:rPr>
+          <w:rFonts w:ascii="Cambria" w:hAnsi="Cambria"/>
+        </w:rPr>
+        <w:t xml:space="preserve"> and images for both </w:t>
+      </w:r>
+      <w:r>
+        <w:rPr>
+          <w:rFonts w:ascii="Cambria" w:hAnsi="Cambria"/>
+        </w:rPr>
+        <w:t xml:space="preserve">the </w:t>
+      </w:r>
+      <w:r>
+        <w:rPr>
+          <w:rFonts w:ascii="Cambria" w:hAnsi="Cambria"/>
+        </w:rPr>
+        <w:t>development and documentation part.</w:t>
+      </w:r>
+      <w:r>
+        <w:rPr>
+          <w:rFonts w:ascii="Cambria" w:hAnsi="Cambria"/>
+        </w:rPr>
+        <w:t xml:space="preserve"> </w:t>
+      </w:r>
     </w:p>
     <w:p>
       <w:pPr>
@@ -10021,7 +11216,469 @@
         <w:rPr>
           <w:rFonts w:ascii="Cambria" w:hAnsi="Cambria"/>
         </w:rPr>
-        <w:t xml:space="preserve">Flutter along with Dart programming language is the major technology that will be used in this project. </w:t>
+        <w:t xml:space="preserve">To design the backend part, node </w:t>
+      </w:r>
+      <w:r>
+        <w:rPr>
+          <w:rFonts w:ascii="Cambria" w:hAnsi="Cambria"/>
+        </w:rPr>
+        <w:t>packages</w:t>
+      </w:r>
+      <w:r>
+        <w:rPr>
+          <w:rFonts w:ascii="Cambria" w:hAnsi="Cambria"/>
+        </w:rPr>
+        <w:t xml:space="preserve"> like</w:t>
+      </w:r>
+      <w:r>
+        <w:rPr>
+          <w:rFonts w:ascii="Cambria" w:hAnsi="Cambria"/>
+        </w:rPr>
+        <w:t xml:space="preserve"> “express”</w:t>
+      </w:r>
+      <w:r>
+        <w:rPr>
+          <w:rFonts w:ascii="Cambria" w:hAnsi="Cambria"/>
+        </w:rPr>
+        <w:t xml:space="preserve">, </w:t>
+      </w:r>
+      <w:r>
+        <w:rPr>
+          <w:rFonts w:ascii="Cambria" w:hAnsi="Cambria"/>
+        </w:rPr>
+        <w:t>“express-async-handler”</w:t>
+      </w:r>
+      <w:r>
+        <w:rPr>
+          <w:rFonts w:ascii="Cambria" w:hAnsi="Cambria"/>
+        </w:rPr>
+        <w:t xml:space="preserve">, </w:t>
+      </w:r>
+      <w:r>
+        <w:rPr>
+          <w:rFonts w:ascii="Cambria" w:hAnsi="Cambria"/>
+        </w:rPr>
+        <w:t>“mongoose”</w:t>
+      </w:r>
+      <w:r>
+        <w:rPr>
+          <w:rFonts w:ascii="Cambria" w:hAnsi="Cambria"/>
+        </w:rPr>
+        <w:t xml:space="preserve">, </w:t>
+      </w:r>
+      <w:r>
+        <w:rPr>
+          <w:rFonts w:ascii="Cambria" w:hAnsi="Cambria"/>
+        </w:rPr>
+        <w:t>“jsonwebtoken”</w:t>
+      </w:r>
+      <w:r>
+        <w:rPr>
+          <w:rFonts w:ascii="Cambria" w:hAnsi="Cambria"/>
+        </w:rPr>
+        <w:t xml:space="preserve">, </w:t>
+      </w:r>
+      <w:r>
+        <w:rPr>
+          <w:rFonts w:ascii="Cambria" w:hAnsi="Cambria"/>
+        </w:rPr>
+        <w:t>“multer”</w:t>
+      </w:r>
+      <w:r>
+        <w:rPr>
+          <w:rFonts w:ascii="Cambria" w:hAnsi="Cambria"/>
+        </w:rPr>
+        <w:t xml:space="preserve">, </w:t>
+      </w:r>
+      <w:r>
+        <w:rPr>
+          <w:rFonts w:ascii="Cambria" w:hAnsi="Cambria"/>
+        </w:rPr>
+        <w:t>“multer-storage-cloudinary”</w:t>
+      </w:r>
+      <w:r>
+        <w:rPr>
+          <w:rFonts w:ascii="Cambria" w:hAnsi="Cambria"/>
+        </w:rPr>
+        <w:t xml:space="preserve">, </w:t>
+      </w:r>
+      <w:r>
+        <w:rPr>
+          <w:rFonts w:ascii="Cambria" w:hAnsi="Cambria"/>
+        </w:rPr>
+        <w:t>“bcryptjs”</w:t>
+      </w:r>
+      <w:r>
+        <w:rPr>
+          <w:rFonts w:ascii="Cambria" w:hAnsi="Cambria"/>
+        </w:rPr>
+        <w:t xml:space="preserve">, </w:t>
+      </w:r>
+      <w:r>
+        <w:rPr>
+          <w:rFonts w:ascii="Cambria" w:hAnsi="Cambria"/>
+        </w:rPr>
+        <w:t>“nodemailer”, “cors”</w:t>
+      </w:r>
+      <w:r>
+        <w:rPr>
+          <w:rFonts w:ascii="Cambria" w:hAnsi="Cambria"/>
+        </w:rPr>
+        <w:t xml:space="preserve">, </w:t>
+      </w:r>
+      <w:r>
+        <w:rPr>
+          <w:rFonts w:ascii="Cambria" w:hAnsi="Cambria"/>
+        </w:rPr>
+        <w:t>“dotenv”</w:t>
+      </w:r>
+      <w:r>
+        <w:rPr>
+          <w:rFonts w:ascii="Cambria" w:hAnsi="Cambria"/>
+        </w:rPr>
+        <w:t xml:space="preserve">, </w:t>
+      </w:r>
+      <w:r>
+        <w:rPr>
+          <w:rFonts w:ascii="Cambria" w:hAnsi="Cambria"/>
+        </w:rPr>
+        <w:t xml:space="preserve">“nodemon”, and “validator” were used. </w:t>
+      </w:r>
+      <w:r>
+        <w:rPr>
+          <w:rFonts w:ascii="Cambria" w:hAnsi="Cambria"/>
+        </w:rPr>
+        <w:t>“express”</w:t>
+      </w:r>
+      <w:r>
+        <w:rPr>
+          <w:rFonts w:ascii="Cambria" w:hAnsi="Cambria"/>
+        </w:rPr>
+        <w:t xml:space="preserve"> was used to create routers and run the server in a specific port</w:t>
+      </w:r>
+      <w:r>
+        <w:rPr>
+          <w:rFonts w:ascii="Cambria" w:hAnsi="Cambria"/>
+        </w:rPr>
+        <w:t>.</w:t>
+      </w:r>
+      <w:r>
+        <w:rPr>
+          <w:rFonts w:ascii="Cambria" w:hAnsi="Cambria"/>
+        </w:rPr>
+        <w:t xml:space="preserve"> “mongoose”</w:t>
+      </w:r>
+      <w:r>
+        <w:rPr>
+          <w:rFonts w:ascii="Cambria" w:hAnsi="Cambria"/>
+        </w:rPr>
+        <w:t xml:space="preserve"> was used to create schemas, models</w:t>
+      </w:r>
+      <w:r>
+        <w:rPr>
+          <w:rFonts w:ascii="Cambria" w:hAnsi="Cambria"/>
+        </w:rPr>
+        <w:t>,</w:t>
+      </w:r>
+      <w:r>
+        <w:rPr>
+          <w:rFonts w:ascii="Cambria" w:hAnsi="Cambria"/>
+        </w:rPr>
+        <w:t xml:space="preserve"> save them to MongoDB Atlas </w:t>
+      </w:r>
+      <w:r>
+        <w:rPr>
+          <w:rFonts w:ascii="Cambria" w:hAnsi="Cambria"/>
+        </w:rPr>
+        <w:t>database as collections and documents</w:t>
+      </w:r>
+      <w:r>
+        <w:rPr>
+          <w:rFonts w:ascii="Cambria" w:hAnsi="Cambria"/>
+        </w:rPr>
+        <w:t>, and fetch the data</w:t>
+      </w:r>
+      <w:r>
+        <w:rPr>
+          <w:rFonts w:ascii="Cambria" w:hAnsi="Cambria"/>
+        </w:rPr>
+        <w:t>.</w:t>
+      </w:r>
+      <w:r>
+        <w:rPr>
+          <w:rFonts w:ascii="Cambria" w:hAnsi="Cambria"/>
+        </w:rPr>
+        <w:t xml:space="preserve"> Likewise, “multer” and “multer-storage-cloudinary” was used to save the images in the Cloudinary</w:t>
+      </w:r>
+      <w:r>
+        <w:rPr>
+          <w:rFonts w:ascii="Cambria" w:hAnsi="Cambria"/>
+        </w:rPr>
+        <w:t>.</w:t>
+      </w:r>
+      <w:r>
+        <w:rPr>
+          <w:rFonts w:ascii="Cambria" w:hAnsi="Cambria"/>
+        </w:rPr>
+        <w:t xml:space="preserve"> </w:t>
+      </w:r>
+      <w:r>
+        <w:rPr>
+          <w:rFonts w:ascii="Cambria" w:hAnsi="Cambria"/>
+        </w:rPr>
+        <w:t>The</w:t>
+      </w:r>
+      <w:r>
+        <w:rPr>
+          <w:rFonts w:ascii="Cambria" w:hAnsi="Cambria"/>
+        </w:rPr>
+        <w:t xml:space="preserve"> authorized and unauthorized users</w:t>
+      </w:r>
+      <w:r>
+        <w:rPr>
+          <w:rFonts w:ascii="Cambria" w:hAnsi="Cambria"/>
+        </w:rPr>
+        <w:t xml:space="preserve"> were validated using </w:t>
+      </w:r>
+      <w:r>
+        <w:rPr>
+          <w:rFonts w:ascii="Cambria" w:hAnsi="Cambria"/>
+        </w:rPr>
+        <w:t xml:space="preserve">the </w:t>
+      </w:r>
+      <w:r>
+        <w:rPr>
+          <w:rFonts w:ascii="Cambria" w:hAnsi="Cambria"/>
+        </w:rPr>
+        <w:t>“jsonwebtoken” package</w:t>
+      </w:r>
+      <w:r>
+        <w:rPr>
+          <w:rFonts w:ascii="Cambria" w:hAnsi="Cambria"/>
+        </w:rPr>
+        <w:t xml:space="preserve">. </w:t>
+      </w:r>
+      <w:r>
+        <w:rPr>
+          <w:rFonts w:ascii="Cambria" w:hAnsi="Cambria"/>
+        </w:rPr>
+        <w:t>T</w:t>
+      </w:r>
+      <w:r>
+        <w:rPr>
+          <w:rFonts w:ascii="Cambria" w:hAnsi="Cambria"/>
+        </w:rPr>
+        <w:t>he users’ password</w:t>
+      </w:r>
+      <w:r>
+        <w:rPr>
+          <w:rFonts w:ascii="Cambria" w:hAnsi="Cambria"/>
+        </w:rPr>
+        <w:t xml:space="preserve"> </w:t>
+      </w:r>
+      <w:r>
+        <w:rPr>
+          <w:rFonts w:ascii="Cambria" w:hAnsi="Cambria"/>
+        </w:rPr>
+        <w:t>was</w:t>
+      </w:r>
+      <w:r>
+        <w:rPr>
+          <w:rFonts w:ascii="Cambria" w:hAnsi="Cambria"/>
+        </w:rPr>
+        <w:t xml:space="preserve"> encrypted using “bcryptjs” </w:t>
+      </w:r>
+      <w:r>
+        <w:rPr>
+          <w:rFonts w:ascii="Cambria" w:hAnsi="Cambria"/>
+        </w:rPr>
+        <w:t xml:space="preserve">before saving them in the database. </w:t>
+      </w:r>
+      <w:r>
+        <w:rPr>
+          <w:rFonts w:ascii="Cambria" w:hAnsi="Cambria"/>
+        </w:rPr>
+        <w:t xml:space="preserve">“nodemailer” was used to send </w:t>
+      </w:r>
+      <w:r>
+        <w:rPr>
+          <w:rFonts w:ascii="Cambria" w:hAnsi="Cambria"/>
+        </w:rPr>
+        <w:t xml:space="preserve">the </w:t>
+      </w:r>
+      <w:r>
+        <w:rPr>
+          <w:rFonts w:ascii="Cambria" w:hAnsi="Cambria"/>
+        </w:rPr>
+        <w:t>token number</w:t>
+      </w:r>
+      <w:r>
+        <w:rPr>
+          <w:rFonts w:ascii="Cambria" w:hAnsi="Cambria"/>
+        </w:rPr>
+        <w:t xml:space="preserve"> to the users’ email</w:t>
+      </w:r>
+      <w:r>
+        <w:rPr>
+          <w:rFonts w:ascii="Cambria" w:hAnsi="Cambria"/>
+        </w:rPr>
+        <w:t xml:space="preserve"> while forgetting the</w:t>
+      </w:r>
+      <w:r>
+        <w:rPr>
+          <w:rFonts w:ascii="Cambria" w:hAnsi="Cambria"/>
+        </w:rPr>
+        <w:t>ir</w:t>
+      </w:r>
+      <w:r>
+        <w:rPr>
+          <w:rFonts w:ascii="Cambria" w:hAnsi="Cambria"/>
+        </w:rPr>
+        <w:t xml:space="preserve"> password. </w:t>
+      </w:r>
+      <w:r>
+        <w:rPr>
+          <w:rFonts w:ascii="Cambria" w:hAnsi="Cambria"/>
+        </w:rPr>
+        <w:t>And the remaining packages were used for other purposes like validation, asynchronous functions, etc.</w:t>
+      </w:r>
+      <w:r>
+        <w:rPr>
+          <w:rFonts w:ascii="Cambria" w:hAnsi="Cambria"/>
+        </w:rPr>
+        <w:t xml:space="preserve"> As this server is hosted on Heroku</w:t>
+      </w:r>
+      <w:r>
+        <w:rPr>
+          <w:rFonts w:ascii="Cambria" w:hAnsi="Cambria"/>
+        </w:rPr>
+        <w:t xml:space="preserve"> and data are stored in MongoDB Atlas and Cloudinary</w:t>
+      </w:r>
+      <w:r>
+        <w:rPr>
+          <w:rFonts w:ascii="Cambria" w:hAnsi="Cambria"/>
+        </w:rPr>
+        <w:t>, users can access their data any time from anywhere with the mobile application</w:t>
+      </w:r>
+      <w:r>
+        <w:rPr>
+          <w:rFonts w:ascii="Cambria" w:hAnsi="Cambria"/>
+        </w:rPr>
+        <w:t xml:space="preserve"> and they will never lose their data even if they delete the application. </w:t>
+      </w:r>
+      <w:r>
+        <w:rPr>
+          <w:rFonts w:ascii="Cambria" w:hAnsi="Cambria"/>
+        </w:rPr>
+        <w:t>They can access all their data again after installing the application.</w:t>
+      </w:r>
+      <w:r>
+        <w:rPr>
+          <w:rFonts w:ascii="Cambria" w:hAnsi="Cambria"/>
+        </w:rPr>
+        <w:t xml:space="preserve"> Therefore, users don’t need to worr</w:t>
+      </w:r>
+      <w:r>
+        <w:rPr>
+          <w:rFonts w:ascii="Cambria" w:hAnsi="Cambria"/>
+        </w:rPr>
+        <w:t>y</w:t>
+      </w:r>
+      <w:r>
+        <w:rPr>
+          <w:rFonts w:ascii="Cambria" w:hAnsi="Cambria"/>
+        </w:rPr>
+        <w:t xml:space="preserve"> about losing their data. </w:t>
+      </w:r>
+      <w:r>
+        <w:rPr>
+          <w:rFonts w:ascii="Cambria" w:hAnsi="Cambria"/>
+        </w:rPr>
+        <w:t xml:space="preserve"> In the security part, users’ password gets expired when it becomes two months after setting a new password. Then users must have to change it</w:t>
+      </w:r>
+      <w:r>
+        <w:rPr>
+          <w:rFonts w:ascii="Cambria" w:hAnsi="Cambria"/>
+        </w:rPr>
+        <w:t>,</w:t>
+      </w:r>
+      <w:r>
+        <w:rPr>
+          <w:rFonts w:ascii="Cambria" w:hAnsi="Cambria"/>
+        </w:rPr>
+        <w:t xml:space="preserve"> otherwise</w:t>
+      </w:r>
+      <w:r>
+        <w:rPr>
+          <w:rFonts w:ascii="Cambria" w:hAnsi="Cambria"/>
+        </w:rPr>
+        <w:t>,</w:t>
+      </w:r>
+      <w:r>
+        <w:rPr>
+          <w:rFonts w:ascii="Cambria" w:hAnsi="Cambria"/>
+        </w:rPr>
+        <w:t xml:space="preserve"> they won’t be able </w:t>
+      </w:r>
+      <w:r>
+        <w:rPr>
+          <w:rFonts w:ascii="Cambria" w:hAnsi="Cambria"/>
+        </w:rPr>
+        <w:t xml:space="preserve">to </w:t>
+      </w:r>
+      <w:r>
+        <w:rPr>
+          <w:rFonts w:ascii="Cambria" w:hAnsi="Cambria"/>
+        </w:rPr>
+        <w:t xml:space="preserve">access their data. </w:t>
+      </w:r>
+      <w:r>
+        <w:rPr>
+          <w:rFonts w:ascii="Cambria" w:hAnsi="Cambria"/>
+        </w:rPr>
+        <w:t>In the same way, before forgetting users’ password</w:t>
+      </w:r>
+      <w:r>
+        <w:rPr>
+          <w:rFonts w:ascii="Cambria" w:hAnsi="Cambria"/>
+        </w:rPr>
+        <w:t>s</w:t>
+      </w:r>
+      <w:r>
+        <w:rPr>
+          <w:rFonts w:ascii="Cambria" w:hAnsi="Cambria"/>
+        </w:rPr>
+        <w:t xml:space="preserve">, users are verified by sending a token number to their email. </w:t>
+      </w:r>
+      <w:r>
+        <w:rPr>
+          <w:rFonts w:ascii="Cambria" w:hAnsi="Cambria"/>
+        </w:rPr>
+        <w:t xml:space="preserve">All the server routers are strongly authenticated and only accessed by the users. Unregistered sources </w:t>
+      </w:r>
+      <w:r>
+        <w:rPr>
+          <w:rFonts w:ascii="Cambria" w:hAnsi="Cambria"/>
+        </w:rPr>
+        <w:t>cannot</w:t>
+      </w:r>
+      <w:r>
+        <w:rPr>
+          <w:rFonts w:ascii="Cambria" w:hAnsi="Cambria"/>
+        </w:rPr>
+        <w:t xml:space="preserve"> access </w:t>
+      </w:r>
+      <w:r>
+        <w:rPr>
+          <w:rFonts w:ascii="Cambria" w:hAnsi="Cambria"/>
+        </w:rPr>
+        <w:t xml:space="preserve">the </w:t>
+      </w:r>
+      <w:r>
+        <w:rPr>
+          <w:rFonts w:ascii="Cambria" w:hAnsi="Cambria"/>
+        </w:rPr>
+        <w:t xml:space="preserve">data of the application. </w:t>
       </w:r>
     </w:p>
     <w:p>
@@ -10032,6 +11689,656 @@
           <w:rFonts w:ascii="Cambria" w:hAnsi="Cambria"/>
         </w:rPr>
       </w:pPr>
+      <w:r>
+        <w:rPr>
+          <w:rFonts w:ascii="Cambria" w:hAnsi="Cambria"/>
+        </w:rPr>
+        <w:t xml:space="preserve">In the users’ interface application side, </w:t>
+      </w:r>
+      <w:r>
+        <w:rPr>
+          <w:rFonts w:ascii="Cambria" w:hAnsi="Cambria"/>
+        </w:rPr>
+        <w:t>dart packages like “http”, “shared_preferences”, “fluttertoast”, “json_serializable”, “json_annotation”, “build_runner”, “flutter_launcher_icons”, “</w:t>
+      </w:r>
+      <w:r>
+        <w:rPr>
+          <w:rFonts w:ascii="Cambria" w:hAnsi="Cambria"/>
+        </w:rPr>
+        <w:t>google_sing_in</w:t>
+      </w:r>
+      <w:r>
+        <w:rPr>
+          <w:rFonts w:ascii="Cambria" w:hAnsi="Cambria"/>
+        </w:rPr>
+        <w:t>”, “image_picker”, “form_field_validator”, “datetime_picker_formfi</w:t>
+      </w:r>
+      <w:r>
+        <w:rPr>
+          <w:rFonts w:ascii="Cambria" w:hAnsi="Cambria"/>
+        </w:rPr>
+        <w:t>e</w:t>
+      </w:r>
+      <w:r>
+        <w:rPr>
+          <w:rFonts w:ascii="Cambria" w:hAnsi="Cambria"/>
+        </w:rPr>
+        <w:t xml:space="preserve">ld”, “font_awesome_flutter”, “fl_chart” were used. </w:t>
+      </w:r>
+      <w:r>
+        <w:rPr>
+          <w:rFonts w:ascii="Cambria" w:hAnsi="Cambria"/>
+        </w:rPr>
+        <w:t>“http” was used to connect the application with the server and get the necessary data. “shared</w:t>
+      </w:r>
+      <w:r>
+        <w:rPr>
+          <w:rFonts w:ascii="Cambria" w:hAnsi="Cambria"/>
+        </w:rPr>
+        <w:t>_</w:t>
+      </w:r>
+      <w:r>
+        <w:rPr>
+          <w:rFonts w:ascii="Cambria" w:hAnsi="Cambria"/>
+        </w:rPr>
+        <w:t xml:space="preserve">preferences” was used to </w:t>
+      </w:r>
+      <w:r>
+        <w:rPr>
+          <w:rFonts w:ascii="Cambria" w:hAnsi="Cambria"/>
+        </w:rPr>
+        <w:t xml:space="preserve">store data locally in the mobile storage for user’s authentication. Success, error, and normal messages are displayed on the app using </w:t>
+      </w:r>
+      <w:r>
+        <w:rPr>
+          <w:rFonts w:ascii="Cambria" w:hAnsi="Cambria"/>
+        </w:rPr>
+        <w:t xml:space="preserve">the </w:t>
+      </w:r>
+      <w:r>
+        <w:rPr>
+          <w:rFonts w:ascii="Cambria" w:hAnsi="Cambria"/>
+        </w:rPr>
+        <w:t xml:space="preserve">“fluttertoast” package. </w:t>
+      </w:r>
+      <w:r>
+        <w:rPr>
+          <w:rFonts w:ascii="Cambria" w:hAnsi="Cambria"/>
+        </w:rPr>
+        <w:t xml:space="preserve">In the same way, “form_field_validator’ is for validation input </w:t>
+      </w:r>
+      <w:r>
+        <w:rPr>
+          <w:rFonts w:ascii="Cambria" w:hAnsi="Cambria"/>
+        </w:rPr>
+        <w:t>form fields</w:t>
+      </w:r>
+      <w:r>
+        <w:rPr>
+          <w:rFonts w:ascii="Cambria" w:hAnsi="Cambria"/>
+        </w:rPr>
+        <w:t xml:space="preserve">, “fl_chart” is for showing the user’s data in bar, line, and pie chart for better data visualization, </w:t>
+      </w:r>
+      <w:r>
+        <w:rPr>
+          <w:rFonts w:ascii="Cambria" w:hAnsi="Cambria"/>
+        </w:rPr>
+        <w:t xml:space="preserve">“datetime_picker_formfield” is for selecting </w:t>
+      </w:r>
+      <w:r>
+        <w:rPr>
+          <w:rFonts w:ascii="Cambria" w:hAnsi="Cambria"/>
+        </w:rPr>
+        <w:t xml:space="preserve">the </w:t>
+      </w:r>
+      <w:r>
+        <w:rPr>
+          <w:rFonts w:ascii="Cambria" w:hAnsi="Cambria"/>
+        </w:rPr>
+        <w:t xml:space="preserve">date from the input form, </w:t>
+      </w:r>
+      <w:r>
+        <w:rPr>
+          <w:rFonts w:ascii="Cambria" w:hAnsi="Cambria"/>
+        </w:rPr>
+        <w:t xml:space="preserve">“font_awesome_flutter” is used to, </w:t>
+      </w:r>
+      <w:r>
+        <w:rPr>
+          <w:rFonts w:ascii="Cambria" w:hAnsi="Cambria"/>
+        </w:rPr>
+        <w:t xml:space="preserve">“image_picker” is for taking </w:t>
+      </w:r>
+      <w:r>
+        <w:rPr>
+          <w:rFonts w:ascii="Cambria" w:hAnsi="Cambria"/>
+        </w:rPr>
+        <w:t xml:space="preserve">a </w:t>
+      </w:r>
+      <w:r>
+        <w:rPr>
+          <w:rFonts w:ascii="Cambria" w:hAnsi="Cambria"/>
+        </w:rPr>
+        <w:t>picture from mobile’s camera or gallery to update profile picture, and “google_sing_in” is for logging in users with google account.</w:t>
+      </w:r>
+      <w:r>
+        <w:rPr>
+          <w:rFonts w:ascii="Cambria" w:hAnsi="Cambria"/>
+        </w:rPr>
+        <w:t xml:space="preserve"> </w:t>
+      </w:r>
+      <w:r>
+        <w:rPr>
+          <w:rFonts w:ascii="Cambria" w:hAnsi="Cambria"/>
+        </w:rPr>
+        <w:t>The remaining packages were used for the application</w:t>
+      </w:r>
+      <w:r>
+        <w:rPr>
+          <w:rFonts w:ascii="Cambria" w:hAnsi="Cambria"/>
+        </w:rPr>
+        <w:t>'s</w:t>
+      </w:r>
+      <w:r>
+        <w:rPr>
+          <w:rFonts w:ascii="Cambria" w:hAnsi="Cambria"/>
+        </w:rPr>
+        <w:t xml:space="preserve"> internal purposes like converting a JSON object to a class object</w:t>
+      </w:r>
+      <w:r>
+        <w:rPr>
+          <w:rFonts w:ascii="Cambria" w:hAnsi="Cambria"/>
+        </w:rPr>
+        <w:t xml:space="preserve">, generating </w:t>
+      </w:r>
+      <w:r>
+        <w:rPr>
+          <w:rFonts w:ascii="Cambria" w:hAnsi="Cambria"/>
+        </w:rPr>
+        <w:t xml:space="preserve">an </w:t>
+      </w:r>
+      <w:r>
+        <w:rPr>
+          <w:rFonts w:ascii="Cambria" w:hAnsi="Cambria"/>
+        </w:rPr>
+        <w:t>app icon, etc</w:t>
+      </w:r>
+      <w:r>
+        <w:rPr>
+          <w:rFonts w:ascii="Cambria" w:hAnsi="Cambria"/>
+        </w:rPr>
+        <w:t>.</w:t>
+      </w:r>
+      <w:r>
+        <w:rPr>
+          <w:rFonts w:ascii="Cambria" w:hAnsi="Cambria"/>
+        </w:rPr>
+        <w:t xml:space="preserve"> </w:t>
+      </w:r>
+      <w:r>
+        <w:rPr>
+          <w:rFonts w:ascii="Cambria" w:hAnsi="Cambria"/>
+        </w:rPr>
+        <w:t xml:space="preserve"> </w:t>
+      </w:r>
+      <w:r>
+        <w:rPr>
+          <w:rFonts w:ascii="Cambria" w:hAnsi="Cambria"/>
+        </w:rPr>
+        <w:t>These are all functional part</w:t>
+      </w:r>
+      <w:r>
+        <w:rPr>
+          <w:rFonts w:ascii="Cambria" w:hAnsi="Cambria"/>
+        </w:rPr>
+        <w:t>s</w:t>
+      </w:r>
+      <w:r>
+        <w:rPr>
+          <w:rFonts w:ascii="Cambria" w:hAnsi="Cambria"/>
+        </w:rPr>
+        <w:t xml:space="preserve"> </w:t>
+      </w:r>
+      <w:r>
+        <w:rPr>
+          <w:rFonts w:ascii="Cambria" w:hAnsi="Cambria"/>
+        </w:rPr>
+        <w:t>of</w:t>
+      </w:r>
+      <w:r>
+        <w:rPr>
+          <w:rFonts w:ascii="Cambria" w:hAnsi="Cambria"/>
+        </w:rPr>
+        <w:t xml:space="preserve"> the application. On the other hand, the application provide</w:t>
+      </w:r>
+      <w:r>
+        <w:rPr>
+          <w:rFonts w:ascii="Cambria" w:hAnsi="Cambria"/>
+        </w:rPr>
+        <w:t>s</w:t>
+      </w:r>
+      <w:r>
+        <w:rPr>
+          <w:rFonts w:ascii="Cambria" w:hAnsi="Cambria"/>
+        </w:rPr>
+        <w:t xml:space="preserve"> a clean and smooth user experience. </w:t>
+      </w:r>
+      <w:r>
+        <w:rPr>
+          <w:rFonts w:ascii="Cambria" w:hAnsi="Cambria"/>
+        </w:rPr>
+        <w:t>Consisten</w:t>
+      </w:r>
+      <w:r>
+        <w:rPr>
+          <w:rFonts w:ascii="Cambria" w:hAnsi="Cambria"/>
+        </w:rPr>
+        <w:t>t</w:t>
+      </w:r>
+      <w:r>
+        <w:rPr>
+          <w:rFonts w:ascii="Cambria" w:hAnsi="Cambria"/>
+        </w:rPr>
+        <w:t xml:space="preserve"> padding, margin, font size, icon </w:t>
+      </w:r>
+      <w:r>
+        <w:rPr>
+          <w:rFonts w:ascii="Cambria" w:hAnsi="Cambria"/>
+        </w:rPr>
+        <w:lastRenderedPageBreak/>
+        <w:t>size</w:t>
+      </w:r>
+      <w:r>
+        <w:rPr>
+          <w:rFonts w:ascii="Cambria" w:hAnsi="Cambria"/>
+        </w:rPr>
+        <w:t xml:space="preserve">, button size, form size, border radius, </w:t>
+      </w:r>
+      <w:r>
+        <w:rPr>
+          <w:rFonts w:ascii="Cambria" w:hAnsi="Cambria"/>
+        </w:rPr>
+        <w:t xml:space="preserve">and </w:t>
+      </w:r>
+      <w:r>
+        <w:rPr>
+          <w:rFonts w:ascii="Cambria" w:hAnsi="Cambria"/>
+        </w:rPr>
+        <w:t>image size</w:t>
+      </w:r>
+      <w:r>
+        <w:rPr>
+          <w:rFonts w:ascii="Cambria" w:hAnsi="Cambria"/>
+        </w:rPr>
+        <w:t xml:space="preserve"> </w:t>
+      </w:r>
+      <w:r>
+        <w:rPr>
+          <w:rFonts w:ascii="Cambria" w:hAnsi="Cambria"/>
+        </w:rPr>
+        <w:t>is</w:t>
+      </w:r>
+      <w:r>
+        <w:rPr>
+          <w:rFonts w:ascii="Cambria" w:hAnsi="Cambria"/>
+        </w:rPr>
+        <w:t xml:space="preserve"> used</w:t>
+      </w:r>
+      <w:r>
+        <w:rPr>
+          <w:rFonts w:ascii="Cambria" w:hAnsi="Cambria"/>
+        </w:rPr>
+        <w:t xml:space="preserve"> all over the application</w:t>
+      </w:r>
+      <w:r>
+        <w:rPr>
+          <w:rFonts w:ascii="Cambria" w:hAnsi="Cambria"/>
+        </w:rPr>
+        <w:t xml:space="preserve">. </w:t>
+      </w:r>
+      <w:r>
+        <w:rPr>
+          <w:rFonts w:ascii="Cambria" w:hAnsi="Cambria"/>
+        </w:rPr>
+        <w:t>The b</w:t>
+      </w:r>
+      <w:r>
+        <w:rPr>
+          <w:rFonts w:ascii="Cambria" w:hAnsi="Cambria"/>
+        </w:rPr>
+        <w:t>lue color is used as the primary color in the app. It represents calmness, secur</w:t>
+      </w:r>
+      <w:r>
+        <w:rPr>
+          <w:rFonts w:ascii="Cambria" w:hAnsi="Cambria"/>
+        </w:rPr>
+        <w:t>ity</w:t>
+      </w:r>
+      <w:r>
+        <w:rPr>
+          <w:rFonts w:ascii="Cambria" w:hAnsi="Cambria"/>
+        </w:rPr>
+        <w:t xml:space="preserve">, peace, and </w:t>
+      </w:r>
+      <w:r>
+        <w:rPr>
+          <w:rFonts w:ascii="Cambria" w:hAnsi="Cambria"/>
+        </w:rPr>
+        <w:t xml:space="preserve">the </w:t>
+      </w:r>
+      <w:r>
+        <w:rPr>
+          <w:rFonts w:ascii="Cambria" w:hAnsi="Cambria"/>
+        </w:rPr>
+        <w:t xml:space="preserve">sign of stability and responsibility </w:t>
+      </w:r>
+      <w:sdt>
+        <w:sdtPr>
+          <w:rPr>
+            <w:rFonts w:ascii="Cambria" w:hAnsi="Cambria"/>
+          </w:rPr>
+          <w:id w:val="1253157566"/>
+          <w:citation/>
+        </w:sdtPr>
+        <w:sdtEndPr/>
+        <w:sdtContent>
+          <w:r>
+            <w:rPr>
+              <w:rFonts w:ascii="Cambria" w:hAnsi="Cambria"/>
+            </w:rPr>
+            <w:fldChar w:fldCharType="begin"/>
+          </w:r>
+          <w:r>
+            <w:rPr>
+              <w:rFonts w:ascii="Cambria" w:hAnsi="Cambria"/>
+            </w:rPr>
+            <w:instrText xml:space="preserve"> CITATION Ken20 \l 1033 </w:instrText>
+          </w:r>
+          <w:r>
+            <w:rPr>
+              <w:rFonts w:ascii="Cambria" w:hAnsi="Cambria"/>
+            </w:rPr>
+            <w:fldChar w:fldCharType="separate"/>
+          </w:r>
+          <w:r>
+            <w:rPr>
+              <w:rFonts w:ascii="Cambria" w:hAnsi="Cambria"/>
+              <w:noProof/>
+            </w:rPr>
+            <w:t>(Cherry, 2020)</w:t>
+          </w:r>
+          <w:r>
+            <w:rPr>
+              <w:rFonts w:ascii="Cambria" w:hAnsi="Cambria"/>
+            </w:rPr>
+            <w:fldChar w:fldCharType="end"/>
+          </w:r>
+        </w:sdtContent>
+      </w:sdt>
+      <w:r>
+        <w:rPr>
+          <w:rFonts w:ascii="Cambria" w:hAnsi="Cambria"/>
+        </w:rPr>
+        <w:t>.</w:t>
+      </w:r>
+      <w:r>
+        <w:rPr>
+          <w:rFonts w:ascii="Cambria" w:hAnsi="Cambria"/>
+        </w:rPr>
+        <w:t xml:space="preserve"> </w:t>
+      </w:r>
+      <w:r>
+        <w:rPr>
+          <w:rFonts w:ascii="Cambria" w:hAnsi="Cambria"/>
+        </w:rPr>
+        <w:t xml:space="preserve">The application is </w:t>
+      </w:r>
+      <w:r>
+        <w:rPr>
+          <w:rFonts w:ascii="Cambria" w:hAnsi="Cambria"/>
+        </w:rPr>
+        <w:t>a</w:t>
+      </w:r>
+      <w:r>
+        <w:rPr>
+          <w:rFonts w:ascii="Cambria" w:hAnsi="Cambria"/>
+        </w:rPr>
+        <w:t xml:space="preserve"> combination of white, black, </w:t>
+      </w:r>
+      <w:r>
+        <w:rPr>
+          <w:rFonts w:ascii="Cambria" w:hAnsi="Cambria"/>
+        </w:rPr>
+        <w:t xml:space="preserve">and </w:t>
+      </w:r>
+      <w:r>
+        <w:rPr>
+          <w:rFonts w:ascii="Cambria" w:hAnsi="Cambria"/>
+        </w:rPr>
+        <w:t xml:space="preserve">blue colors. </w:t>
+      </w:r>
+      <w:r>
+        <w:rPr>
+          <w:rFonts w:ascii="Cambria" w:hAnsi="Cambria"/>
+        </w:rPr>
+        <w:t xml:space="preserve">To make </w:t>
+      </w:r>
+      <w:r>
+        <w:rPr>
+          <w:rFonts w:ascii="Cambria" w:hAnsi="Cambria"/>
+        </w:rPr>
+        <w:t xml:space="preserve">the </w:t>
+      </w:r>
+      <w:r>
+        <w:rPr>
+          <w:rFonts w:ascii="Cambria" w:hAnsi="Cambria"/>
+        </w:rPr>
+        <w:t>user experience better, google sing is also provided</w:t>
+      </w:r>
+      <w:r>
+        <w:rPr>
+          <w:rFonts w:ascii="Cambria" w:hAnsi="Cambria"/>
+        </w:rPr>
+        <w:t xml:space="preserve"> so that user</w:t>
+      </w:r>
+      <w:r>
+        <w:rPr>
+          <w:rFonts w:ascii="Cambria" w:hAnsi="Cambria"/>
+        </w:rPr>
+        <w:t>s</w:t>
+      </w:r>
+      <w:r>
+        <w:rPr>
+          <w:rFonts w:ascii="Cambria" w:hAnsi="Cambria"/>
+        </w:rPr>
+        <w:t xml:space="preserve"> don’t have to follow a little long process of registration. </w:t>
+      </w:r>
+      <w:r>
+        <w:rPr>
+          <w:rFonts w:ascii="Cambria" w:hAnsi="Cambria"/>
+        </w:rPr>
+        <w:t>Help</w:t>
+      </w:r>
+      <w:r>
+        <w:rPr>
+          <w:rFonts w:ascii="Cambria" w:hAnsi="Cambria"/>
+        </w:rPr>
+        <w:t xml:space="preserve"> text </w:t>
+      </w:r>
+      <w:r>
+        <w:rPr>
+          <w:rFonts w:ascii="Cambria" w:hAnsi="Cambria"/>
+        </w:rPr>
+        <w:t>is</w:t>
+      </w:r>
+      <w:r>
+        <w:rPr>
+          <w:rFonts w:ascii="Cambria" w:hAnsi="Cambria"/>
+        </w:rPr>
+        <w:t xml:space="preserve"> also provided</w:t>
+      </w:r>
+      <w:r>
+        <w:rPr>
+          <w:rFonts w:ascii="Cambria" w:hAnsi="Cambria"/>
+        </w:rPr>
+        <w:t xml:space="preserve"> along with the form field</w:t>
+      </w:r>
+      <w:r>
+        <w:rPr>
+          <w:rFonts w:ascii="Cambria" w:hAnsi="Cambria"/>
+        </w:rPr>
+        <w:t xml:space="preserve"> so that it will be easier to fill up the form and prevent</w:t>
+      </w:r>
+      <w:r>
+        <w:rPr>
+          <w:rFonts w:ascii="Cambria" w:hAnsi="Cambria"/>
+        </w:rPr>
+        <w:t xml:space="preserve"> users</w:t>
+      </w:r>
+      <w:r>
+        <w:rPr>
+          <w:rFonts w:ascii="Cambria" w:hAnsi="Cambria"/>
+        </w:rPr>
+        <w:t xml:space="preserve"> from </w:t>
+      </w:r>
+      <w:r>
+        <w:rPr>
+          <w:rFonts w:ascii="Cambria" w:hAnsi="Cambria"/>
+        </w:rPr>
+        <w:t xml:space="preserve">doing </w:t>
+      </w:r>
+      <w:r>
+        <w:rPr>
+          <w:rFonts w:ascii="Cambria" w:hAnsi="Cambria"/>
+        </w:rPr>
+        <w:t xml:space="preserve">mistakes. </w:t>
+      </w:r>
+      <w:r>
+        <w:rPr>
+          <w:rFonts w:ascii="Cambria" w:hAnsi="Cambria"/>
+        </w:rPr>
+        <w:t>The app has followed consistency and standards. It uses understandable icons</w:t>
+      </w:r>
+      <w:r>
+        <w:rPr>
+          <w:rFonts w:ascii="Cambria" w:hAnsi="Cambria"/>
+        </w:rPr>
+        <w:t xml:space="preserve"> and</w:t>
+      </w:r>
+      <w:r>
+        <w:rPr>
+          <w:rFonts w:ascii="Cambria" w:hAnsi="Cambria"/>
+        </w:rPr>
+        <w:t xml:space="preserve"> logos </w:t>
+      </w:r>
+      <w:r>
+        <w:rPr>
+          <w:rFonts w:ascii="Cambria" w:hAnsi="Cambria"/>
+        </w:rPr>
+        <w:t xml:space="preserve">for example </w:t>
+      </w:r>
+      <w:r>
+        <w:rPr>
+          <w:rFonts w:ascii="Cambria" w:hAnsi="Cambria"/>
+        </w:rPr>
+        <w:t>the navigation bar has both icons and label</w:t>
+      </w:r>
+      <w:r>
+        <w:rPr>
+          <w:rFonts w:ascii="Cambria" w:hAnsi="Cambria"/>
+        </w:rPr>
+        <w:t>s</w:t>
+      </w:r>
+      <w:r>
+        <w:rPr>
+          <w:rFonts w:ascii="Cambria" w:hAnsi="Cambria"/>
+        </w:rPr>
+        <w:t xml:space="preserve"> so that the user will understand what the logo means</w:t>
+      </w:r>
+      <w:r>
+        <w:rPr>
+          <w:rFonts w:ascii="Cambria" w:hAnsi="Cambria"/>
+        </w:rPr>
+        <w:t>.</w:t>
+      </w:r>
+      <w:r>
+        <w:rPr>
+          <w:rFonts w:ascii="Cambria" w:hAnsi="Cambria"/>
+        </w:rPr>
+        <w:t xml:space="preserve"> </w:t>
+      </w:r>
+      <w:r>
+        <w:rPr>
+          <w:rFonts w:ascii="Cambria" w:hAnsi="Cambria"/>
+        </w:rPr>
+        <w:t xml:space="preserve"> </w:t>
+      </w:r>
+      <w:r>
+        <w:rPr>
+          <w:rFonts w:ascii="Cambria" w:hAnsi="Cambria"/>
+        </w:rPr>
+        <w:t>Most of the content provide</w:t>
+      </w:r>
+      <w:r>
+        <w:rPr>
+          <w:rFonts w:ascii="Cambria" w:hAnsi="Cambria"/>
+        </w:rPr>
+        <w:t>d</w:t>
+      </w:r>
+      <w:r>
+        <w:rPr>
+          <w:rFonts w:ascii="Cambria" w:hAnsi="Cambria"/>
+        </w:rPr>
+        <w:t xml:space="preserve"> by the app matches with the real world, for example daily, weekly, and monthly expenses and incomes can be viewed along with their different categories</w:t>
+      </w:r>
+      <w:r>
+        <w:rPr>
+          <w:rFonts w:ascii="Cambria" w:hAnsi="Cambria"/>
+        </w:rPr>
+        <w:t xml:space="preserve">. </w:t>
+      </w:r>
+      <w:r>
+        <w:rPr>
+          <w:rFonts w:ascii="Cambria" w:hAnsi="Cambria"/>
+        </w:rPr>
+        <w:t xml:space="preserve">Similarly, users get progress points and achievements and even can see other progress. This provides a better user experience. </w:t>
+      </w:r>
+      <w:r>
+        <w:rPr>
+          <w:rFonts w:ascii="Cambria" w:hAnsi="Cambria"/>
+        </w:rPr>
+        <w:t xml:space="preserve">But users can view those users’ progress points and achievements who have shared them. </w:t>
+      </w:r>
+      <w:r>
+        <w:rPr>
+          <w:rFonts w:ascii="Cambria" w:hAnsi="Cambria"/>
+        </w:rPr>
+        <w:t xml:space="preserve">For the newcomers </w:t>
+      </w:r>
+      <w:r>
+        <w:rPr>
+          <w:rFonts w:ascii="Cambria" w:hAnsi="Cambria"/>
+        </w:rPr>
+        <w:t>to</w:t>
+      </w:r>
+      <w:r>
+        <w:rPr>
+          <w:rFonts w:ascii="Cambria" w:hAnsi="Cambria"/>
+        </w:rPr>
+        <w:t xml:space="preserve"> the application, there is a help section on the setting page where new users can learn how to use </w:t>
+      </w:r>
+      <w:r>
+        <w:rPr>
+          <w:rFonts w:ascii="Cambria" w:hAnsi="Cambria"/>
+        </w:rPr>
+        <w:t xml:space="preserve">it </w:t>
+      </w:r>
+      <w:r>
+        <w:rPr>
+          <w:rFonts w:ascii="Cambria" w:hAnsi="Cambria"/>
+        </w:rPr>
+        <w:t>and what others things mean in the app.</w:t>
+      </w:r>
     </w:p>
     <w:p>
       <w:pPr>
@@ -10041,6 +12348,114 @@
           <w:rFonts w:ascii="Cambria" w:hAnsi="Cambria"/>
         </w:rPr>
       </w:pPr>
+      <w:r>
+        <w:rPr>
+          <w:rFonts w:ascii="Cambria" w:hAnsi="Cambria"/>
+        </w:rPr>
+        <w:t>Using IaaS (MongoDB Atlas with AWS), PaaS (Heroku), and SaaS (</w:t>
+      </w:r>
+      <w:r>
+        <w:rPr>
+          <w:rFonts w:ascii="Cambria" w:hAnsi="Cambria"/>
+        </w:rPr>
+        <w:t>Cloudinary</w:t>
+      </w:r>
+      <w:r>
+        <w:rPr>
+          <w:rFonts w:ascii="Cambria" w:hAnsi="Cambria"/>
+        </w:rPr>
+        <w:t>)</w:t>
+      </w:r>
+      <w:r>
+        <w:rPr>
+          <w:rFonts w:ascii="Cambria" w:hAnsi="Cambria"/>
+        </w:rPr>
+        <w:t xml:space="preserve">, the Expense Tracker app has provided better security, availability, and data backup. </w:t>
+      </w:r>
+      <w:r>
+        <w:rPr>
+          <w:rFonts w:ascii="Cambria" w:hAnsi="Cambria"/>
+        </w:rPr>
+        <w:t xml:space="preserve">Users can get </w:t>
+      </w:r>
+      <w:r>
+        <w:rPr>
+          <w:rFonts w:ascii="Cambria" w:hAnsi="Cambria"/>
+        </w:rPr>
+        <w:t xml:space="preserve">a </w:t>
+      </w:r>
+      <w:r>
+        <w:rPr>
+          <w:rFonts w:ascii="Cambria" w:hAnsi="Cambria"/>
+        </w:rPr>
+        <w:t>better user experience with</w:t>
+      </w:r>
+      <w:r>
+        <w:rPr>
+          <w:rFonts w:ascii="Cambria" w:hAnsi="Cambria"/>
+        </w:rPr>
+        <w:t xml:space="preserve"> graph visualization,</w:t>
+      </w:r>
+      <w:r>
+        <w:rPr>
+          <w:rFonts w:ascii="Cambria" w:hAnsi="Cambria"/>
+        </w:rPr>
+        <w:t xml:space="preserve"> progress points, achievements, ranking system, and google sign up and sign in. </w:t>
+      </w:r>
+      <w:r>
+        <w:rPr>
+          <w:rFonts w:ascii="Cambria" w:hAnsi="Cambria"/>
+        </w:rPr>
+        <w:t xml:space="preserve">Data privacy </w:t>
+      </w:r>
+      <w:r>
+        <w:rPr>
+          <w:rFonts w:ascii="Cambria" w:hAnsi="Cambria"/>
+        </w:rPr>
+        <w:t>is</w:t>
+      </w:r>
+      <w:r>
+        <w:rPr>
+          <w:rFonts w:ascii="Cambria" w:hAnsi="Cambria"/>
+        </w:rPr>
+        <w:t xml:space="preserve"> also provided by letting users view their data only</w:t>
+      </w:r>
+      <w:r>
+        <w:rPr>
+          <w:rFonts w:ascii="Cambria" w:hAnsi="Cambria"/>
+        </w:rPr>
+        <w:t xml:space="preserve"> but</w:t>
+      </w:r>
+      <w:r>
+        <w:rPr>
+          <w:rFonts w:ascii="Cambria" w:hAnsi="Cambria"/>
+        </w:rPr>
+        <w:t xml:space="preserve"> not others</w:t>
+      </w:r>
+      <w:r>
+        <w:rPr>
+          <w:rFonts w:ascii="Cambria" w:hAnsi="Cambria"/>
+        </w:rPr>
+        <w:t>’ data</w:t>
+      </w:r>
+      <w:r>
+        <w:rPr>
+          <w:rFonts w:ascii="Cambria" w:hAnsi="Cambria"/>
+        </w:rPr>
+        <w:t>.</w:t>
+      </w:r>
+      <w:r>
+        <w:rPr>
+          <w:rFonts w:ascii="Cambria" w:hAnsi="Cambria"/>
+        </w:rPr>
+        <w:t xml:space="preserve"> </w:t>
+      </w:r>
+      <w:r>
+        <w:rPr>
+          <w:rFonts w:ascii="Cambria" w:hAnsi="Cambria"/>
+        </w:rPr>
+        <w:t>The users can see only progress points and achievements in the ranking page but cannot see the expenses and incomes actual data.</w:t>
+      </w:r>
     </w:p>
     <w:p>
       <w:pPr>
@@ -10168,113 +12583,23 @@
         </w:rPr>
       </w:pPr>
     </w:p>
-    <w:p>
-      <w:pPr>
-        <w:spacing w:line="276" w:lineRule="auto"/>
-        <w:jc w:val="both"/>
-        <w:rPr>
-          <w:rFonts w:ascii="Cambria" w:hAnsi="Cambria"/>
-        </w:rPr>
-      </w:pPr>
-    </w:p>
-    <w:p>
-      <w:pPr>
-        <w:spacing w:line="276" w:lineRule="auto"/>
-        <w:jc w:val="both"/>
-        <w:rPr>
-          <w:rFonts w:ascii="Cambria" w:hAnsi="Cambria"/>
-        </w:rPr>
-      </w:pPr>
-    </w:p>
-    <w:p>
-      <w:pPr>
-        <w:spacing w:line="276" w:lineRule="auto"/>
-        <w:jc w:val="both"/>
-        <w:rPr>
-          <w:rFonts w:ascii="Cambria" w:hAnsi="Cambria"/>
-        </w:rPr>
-      </w:pPr>
-    </w:p>
-    <w:p>
-      <w:pPr>
-        <w:spacing w:line="276" w:lineRule="auto"/>
-        <w:jc w:val="both"/>
-        <w:rPr>
-          <w:rFonts w:ascii="Cambria" w:hAnsi="Cambria"/>
-        </w:rPr>
-      </w:pPr>
-    </w:p>
-    <w:p>
-      <w:pPr>
-        <w:spacing w:line="276" w:lineRule="auto"/>
-        <w:jc w:val="both"/>
-        <w:rPr>
-          <w:rFonts w:ascii="Cambria" w:hAnsi="Cambria"/>
-        </w:rPr>
-      </w:pPr>
-    </w:p>
-    <w:p>
-      <w:pPr>
-        <w:spacing w:line="276" w:lineRule="auto"/>
-        <w:jc w:val="both"/>
-        <w:rPr>
-          <w:rFonts w:ascii="Cambria" w:hAnsi="Cambria"/>
-        </w:rPr>
-      </w:pPr>
-    </w:p>
-    <w:p>
-      <w:pPr>
-        <w:spacing w:line="276" w:lineRule="auto"/>
-        <w:jc w:val="both"/>
-        <w:rPr>
-          <w:rFonts w:ascii="Cambria" w:hAnsi="Cambria"/>
-        </w:rPr>
-      </w:pPr>
-    </w:p>
-    <w:p>
-      <w:pPr>
-        <w:spacing w:line="276" w:lineRule="auto"/>
-        <w:jc w:val="both"/>
-        <w:rPr>
-          <w:rFonts w:ascii="Cambria" w:hAnsi="Cambria"/>
-        </w:rPr>
-      </w:pPr>
-    </w:p>
-    <w:p>
-      <w:pPr>
-        <w:spacing w:line="276" w:lineRule="auto"/>
-        <w:jc w:val="both"/>
-        <w:rPr>
-          <w:rFonts w:ascii="Cambria" w:hAnsi="Cambria"/>
-        </w:rPr>
-      </w:pPr>
-    </w:p>
-    <w:p>
-      <w:pPr>
-        <w:spacing w:line="276" w:lineRule="auto"/>
-        <w:jc w:val="both"/>
-        <w:rPr>
-          <w:rFonts w:ascii="Cambria" w:hAnsi="Cambria"/>
-        </w:rPr>
-      </w:pPr>
-    </w:p>
-    <w:bookmarkStart w:id="23" w:name="_Toc109923116" w:displacedByCustomXml="next"/>
+    <w:p/>
+    <w:bookmarkStart w:id="22" w:name="_Toc111044619" w:displacedByCustomXml="next"/>
     <w:sdt>
       <w:sdtPr>
-        <w:id w:val="1045335501"/>
+        <w:rPr>
+          <w:rFonts w:asciiTheme="minorHAnsi" w:eastAsiaTheme="minorHAnsi" w:hAnsiTheme="minorHAnsi" w:cstheme="minorBidi"/>
+          <w:color w:val="auto"/>
+          <w:sz w:val="22"/>
+          <w:szCs w:val="22"/>
+        </w:rPr>
+        <w:id w:val="1764500539"/>
         <w:docPartObj>
           <w:docPartGallery w:val="Bibliographies"/>
           <w:docPartUnique/>
         </w:docPartObj>
       </w:sdtPr>
-      <w:sdtEndPr>
-        <w:rPr>
-          <w:rFonts w:asciiTheme="minorHAnsi" w:eastAsiaTheme="minorHAnsi" w:hAnsiTheme="minorHAnsi" w:cstheme="minorBidi"/>
-          <w:color w:val="auto"/>
-          <w:sz w:val="22"/>
-          <w:szCs w:val="22"/>
-        </w:rPr>
-      </w:sdtEndPr>
+      <w:sdtEndPr/>
       <w:sdtContent>
         <w:p>
           <w:pPr>
@@ -10293,29 +12618,24 @@
               <w:bCs/>
               <w:color w:val="000000" w:themeColor="text1"/>
             </w:rPr>
-            <w:t>References</w:t>
+            <w:t>Bibliography</w:t>
           </w:r>
-          <w:bookmarkEnd w:id="23"/>
+          <w:bookmarkEnd w:id="22"/>
         </w:p>
         <w:sdt>
           <w:sdtPr>
             <w:rPr>
               <w:rFonts w:ascii="Cambria" w:hAnsi="Cambria"/>
             </w:rPr>
-            <w:id w:val="-573587230"/>
+            <w:id w:val="111145805"/>
             <w:bibliography/>
           </w:sdtPr>
-          <w:sdtEndPr>
-            <w:rPr>
-              <w:rFonts w:asciiTheme="minorHAnsi" w:hAnsiTheme="minorHAnsi"/>
-            </w:rPr>
-          </w:sdtEndPr>
+          <w:sdtEndPr/>
           <w:sdtContent>
             <w:p>
               <w:pPr>
                 <w:pStyle w:val="Bibliography"/>
                 <w:rPr>
-                  <w:rFonts w:ascii="Cambria" w:hAnsi="Cambria"/>
                   <w:noProof/>
                   <w:sz w:val="24"/>
                   <w:szCs w:val="24"/>
@@ -10341,14 +12661,61 @@
               </w:r>
               <w:r>
                 <w:rPr>
-                  <w:rFonts w:ascii="Cambria" w:hAnsi="Cambria"/>
+                  <w:noProof/>
+                </w:rPr>
+                <w:t xml:space="preserve">Cherry, K., 2020. </w:t>
+              </w:r>
+              <w:r>
+                <w:rPr>
+                  <w:i/>
+                  <w:iCs/>
+                  <w:noProof/>
+                </w:rPr>
+                <w:t xml:space="preserve">verywell mind. </w:t>
+              </w:r>
+              <w:r>
+                <w:rPr>
+                  <w:noProof/>
+                </w:rPr>
+                <w:t xml:space="preserve">[Online] </w:t>
+              </w:r>
+              <w:r>
+                <w:rPr>
+                  <w:noProof/>
+                </w:rPr>
+                <w:br/>
+                <w:t xml:space="preserve">Available at: </w:t>
+              </w:r>
+              <w:r>
+                <w:rPr>
+                  <w:noProof/>
+                  <w:u w:val="single"/>
+                </w:rPr>
+                <w:t>https://www.verywellmind.com/the-color-psychology-of-blue-2795815#:~:text=Blue%20calls%20to%20mind%20feelings,sign%20of%20stability%20and%20reliability.</w:t>
+              </w:r>
+              <w:r>
+                <w:rPr>
+                  <w:noProof/>
+                </w:rPr>
+                <w:br/>
+                <w:t>[Accessed 09 August 2022].</w:t>
+              </w:r>
+            </w:p>
+            <w:p>
+              <w:pPr>
+                <w:pStyle w:val="Bibliography"/>
+                <w:rPr>
+                  <w:noProof/>
+                </w:rPr>
+              </w:pPr>
+              <w:r>
+                <w:rPr>
                   <w:noProof/>
                 </w:rPr>
                 <w:t xml:space="preserve">Curry, D., 2022. </w:t>
               </w:r>
               <w:r>
                 <w:rPr>
-                  <w:rFonts w:ascii="Cambria" w:hAnsi="Cambria"/>
                   <w:i/>
                   <w:iCs/>
                   <w:noProof/>
@@ -10357,14 +12724,12 @@
               </w:r>
               <w:r>
                 <w:rPr>
-                  <w:rFonts w:ascii="Cambria" w:hAnsi="Cambria"/>
                   <w:noProof/>
                 </w:rPr>
                 <w:t xml:space="preserve">[Online] </w:t>
               </w:r>
               <w:r>
                 <w:rPr>
-                  <w:rFonts w:ascii="Cambria" w:hAnsi="Cambria"/>
                   <w:noProof/>
                 </w:rPr>
                 <w:br/>
@@ -10372,7 +12737,6 @@
               </w:r>
               <w:r>
                 <w:rPr>
-                  <w:rFonts w:ascii="Cambria" w:hAnsi="Cambria"/>
                   <w:noProof/>
                   <w:u w:val="single"/>
                 </w:rPr>
@@ -10380,7 +12744,6 @@
               </w:r>
               <w:r>
                 <w:rPr>
-                  <w:rFonts w:ascii="Cambria" w:hAnsi="Cambria"/>
                   <w:noProof/>
                 </w:rPr>
                 <w:br/>
@@ -10391,20 +12754,17 @@
               <w:pPr>
                 <w:pStyle w:val="Bibliography"/>
                 <w:rPr>
-                  <w:rFonts w:ascii="Cambria" w:hAnsi="Cambria"/>
                   <w:noProof/>
                 </w:rPr>
               </w:pPr>
               <w:r>
                 <w:rPr>
-                  <w:rFonts w:ascii="Cambria" w:hAnsi="Cambria"/>
                   <w:noProof/>
                 </w:rPr>
                 <w:t xml:space="preserve">Gaiser, M., 2020. </w:t>
               </w:r>
               <w:r>
                 <w:rPr>
-                  <w:rFonts w:ascii="Cambria" w:hAnsi="Cambria"/>
                   <w:i/>
                   <w:iCs/>
                   <w:noProof/>
@@ -10413,14 +12773,12 @@
               </w:r>
               <w:r>
                 <w:rPr>
-                  <w:rFonts w:ascii="Cambria" w:hAnsi="Cambria"/>
                   <w:noProof/>
                 </w:rPr>
                 <w:t xml:space="preserve">[Online] </w:t>
               </w:r>
               <w:r>
                 <w:rPr>
-                  <w:rFonts w:ascii="Cambria" w:hAnsi="Cambria"/>
                   <w:noProof/>
                 </w:rPr>
                 <w:br/>
@@ -10428,7 +12786,6 @@
               </w:r>
               <w:r>
                 <w:rPr>
-                  <w:rFonts w:ascii="Cambria" w:hAnsi="Cambria"/>
                   <w:noProof/>
                   <w:u w:val="single"/>
                 </w:rPr>
@@ -10436,7 +12793,6 @@
               </w:r>
               <w:r>
                 <w:rPr>
-                  <w:rFonts w:ascii="Cambria" w:hAnsi="Cambria"/>
                   <w:noProof/>
                 </w:rPr>
                 <w:br/>
@@ -10447,20 +12803,17 @@
               <w:pPr>
                 <w:pStyle w:val="Bibliography"/>
                 <w:rPr>
-                  <w:rFonts w:ascii="Cambria" w:hAnsi="Cambria"/>
                   <w:noProof/>
                 </w:rPr>
               </w:pPr>
               <w:r>
                 <w:rPr>
-                  <w:rFonts w:ascii="Cambria" w:hAnsi="Cambria"/>
                   <w:noProof/>
                 </w:rPr>
                 <w:t xml:space="preserve">Haley, 2021. </w:t>
               </w:r>
               <w:r>
                 <w:rPr>
-                  <w:rFonts w:ascii="Cambria" w:hAnsi="Cambria"/>
                   <w:i/>
                   <w:iCs/>
                   <w:noProof/>
@@ -10469,14 +12822,12 @@
               </w:r>
               <w:r>
                 <w:rPr>
-                  <w:rFonts w:ascii="Cambria" w:hAnsi="Cambria"/>
                   <w:noProof/>
                 </w:rPr>
                 <w:t xml:space="preserve">[Online] </w:t>
               </w:r>
               <w:r>
                 <w:rPr>
-                  <w:rFonts w:ascii="Cambria" w:hAnsi="Cambria"/>
                   <w:noProof/>
                 </w:rPr>
                 <w:br/>
@@ -10484,7 +12835,6 @@
               </w:r>
               <w:r>
                 <w:rPr>
-                  <w:rFonts w:ascii="Cambria" w:hAnsi="Cambria"/>
                   <w:noProof/>
                   <w:u w:val="single"/>
                 </w:rPr>
@@ -10492,7 +12842,6 @@
               </w:r>
               <w:r>
                 <w:rPr>
-                  <w:rFonts w:ascii="Cambria" w:hAnsi="Cambria"/>
                   <w:noProof/>
                 </w:rPr>
                 <w:br/>
@@ -10503,20 +12852,17 @@
               <w:pPr>
                 <w:pStyle w:val="Bibliography"/>
                 <w:rPr>
-                  <w:rFonts w:ascii="Cambria" w:hAnsi="Cambria"/>
                   <w:noProof/>
                 </w:rPr>
               </w:pPr>
               <w:r>
                 <w:rPr>
-                  <w:rFonts w:ascii="Cambria" w:hAnsi="Cambria"/>
                   <w:noProof/>
                 </w:rPr>
                 <w:t xml:space="preserve">Harry, B. K. a., 2022. </w:t>
               </w:r>
               <w:r>
                 <w:rPr>
-                  <w:rFonts w:ascii="Cambria" w:hAnsi="Cambria"/>
                   <w:i/>
                   <w:iCs/>
                   <w:noProof/>
@@ -10525,14 +12871,12 @@
               </w:r>
               <w:r>
                 <w:rPr>
-                  <w:rFonts w:ascii="Cambria" w:hAnsi="Cambria"/>
                   <w:noProof/>
                 </w:rPr>
                 <w:t xml:space="preserve">[Online] </w:t>
               </w:r>
               <w:r>
                 <w:rPr>
-                  <w:rFonts w:ascii="Cambria" w:hAnsi="Cambria"/>
                   <w:noProof/>
                 </w:rPr>
                 <w:br/>
@@ -10540,7 +12884,6 @@
               </w:r>
               <w:r>
                 <w:rPr>
-                  <w:rFonts w:ascii="Cambria" w:hAnsi="Cambria"/>
                   <w:noProof/>
                   <w:u w:val="single"/>
                 </w:rPr>
@@ -10548,7 +12891,6 @@
               </w:r>
               <w:r>
                 <w:rPr>
-                  <w:rFonts w:ascii="Cambria" w:hAnsi="Cambria"/>
                   <w:noProof/>
                 </w:rPr>
                 <w:br/>
@@ -10559,20 +12901,17 @@
               <w:pPr>
                 <w:pStyle w:val="Bibliography"/>
                 <w:rPr>
-                  <w:rFonts w:ascii="Cambria" w:hAnsi="Cambria"/>
                   <w:noProof/>
                 </w:rPr>
               </w:pPr>
               <w:r>
                 <w:rPr>
-                  <w:rFonts w:ascii="Cambria" w:hAnsi="Cambria"/>
                   <w:noProof/>
                 </w:rPr>
                 <w:t xml:space="preserve">Jones, J., 2021. </w:t>
               </w:r>
               <w:r>
                 <w:rPr>
-                  <w:rFonts w:ascii="Cambria" w:hAnsi="Cambria"/>
                   <w:i/>
                   <w:iCs/>
                   <w:noProof/>
@@ -10581,14 +12920,12 @@
               </w:r>
               <w:r>
                 <w:rPr>
-                  <w:rFonts w:ascii="Cambria" w:hAnsi="Cambria"/>
                   <w:noProof/>
                 </w:rPr>
                 <w:t xml:space="preserve">[Online] </w:t>
               </w:r>
               <w:r>
                 <w:rPr>
-                  <w:rFonts w:ascii="Cambria" w:hAnsi="Cambria"/>
                   <w:noProof/>
                 </w:rPr>
                 <w:br/>
@@ -10596,7 +12933,6 @@
               </w:r>
               <w:r>
                 <w:rPr>
-                  <w:rFonts w:ascii="Cambria" w:hAnsi="Cambria"/>
                   <w:noProof/>
                   <w:u w:val="single"/>
                 </w:rPr>
@@ -10604,7 +12940,6 @@
               </w:r>
               <w:r>
                 <w:rPr>
-                  <w:rFonts w:ascii="Cambria" w:hAnsi="Cambria"/>
                   <w:noProof/>
                 </w:rPr>
                 <w:br/>
@@ -10615,20 +12950,17 @@
               <w:pPr>
                 <w:pStyle w:val="Bibliography"/>
                 <w:rPr>
-                  <w:rFonts w:ascii="Cambria" w:hAnsi="Cambria"/>
                   <w:noProof/>
                 </w:rPr>
               </w:pPr>
               <w:r>
                 <w:rPr>
-                  <w:rFonts w:ascii="Cambria" w:hAnsi="Cambria"/>
                   <w:noProof/>
                 </w:rPr>
                 <w:t xml:space="preserve">JUSTZAYNED, 2021. </w:t>
               </w:r>
               <w:r>
                 <w:rPr>
-                  <w:rFonts w:ascii="Cambria" w:hAnsi="Cambria"/>
                   <w:i/>
                   <w:iCs/>
                   <w:noProof/>
@@ -10637,14 +12969,12 @@
               </w:r>
               <w:r>
                 <w:rPr>
-                  <w:rFonts w:ascii="Cambria" w:hAnsi="Cambria"/>
                   <w:noProof/>
                 </w:rPr>
                 <w:t xml:space="preserve">[Online] </w:t>
               </w:r>
               <w:r>
                 <w:rPr>
-                  <w:rFonts w:ascii="Cambria" w:hAnsi="Cambria"/>
                   <w:noProof/>
                 </w:rPr>
                 <w:br/>
@@ -10652,7 +12982,6 @@
               </w:r>
               <w:r>
                 <w:rPr>
-                  <w:rFonts w:ascii="Cambria" w:hAnsi="Cambria"/>
                   <w:noProof/>
                   <w:u w:val="single"/>
                 </w:rPr>
@@ -10660,7 +12989,6 @@
               </w:r>
               <w:r>
                 <w:rPr>
-                  <w:rFonts w:ascii="Cambria" w:hAnsi="Cambria"/>
                   <w:noProof/>
                 </w:rPr>
                 <w:br/>
@@ -10671,20 +12999,17 @@
               <w:pPr>
                 <w:pStyle w:val="Bibliography"/>
                 <w:rPr>
-                  <w:rFonts w:ascii="Cambria" w:hAnsi="Cambria"/>
                   <w:noProof/>
                 </w:rPr>
               </w:pPr>
               <w:r>
                 <w:rPr>
-                  <w:rFonts w:ascii="Cambria" w:hAnsi="Cambria"/>
                   <w:noProof/>
                 </w:rPr>
                 <w:t xml:space="preserve">Kissflow, 2021. </w:t>
               </w:r>
               <w:r>
                 <w:rPr>
-                  <w:rFonts w:ascii="Cambria" w:hAnsi="Cambria"/>
                   <w:i/>
                   <w:iCs/>
                   <w:noProof/>
@@ -10693,14 +13018,12 @@
               </w:r>
               <w:r>
                 <w:rPr>
-                  <w:rFonts w:ascii="Cambria" w:hAnsi="Cambria"/>
                   <w:noProof/>
                 </w:rPr>
                 <w:t xml:space="preserve">[Online] </w:t>
               </w:r>
               <w:r>
                 <w:rPr>
-                  <w:rFonts w:ascii="Cambria" w:hAnsi="Cambria"/>
                   <w:noProof/>
                 </w:rPr>
                 <w:br/>
@@ -10708,7 +13031,6 @@
               </w:r>
               <w:r>
                 <w:rPr>
-                  <w:rFonts w:ascii="Cambria" w:hAnsi="Cambria"/>
                   <w:noProof/>
                   <w:u w:val="single"/>
                 </w:rPr>
@@ -10716,7 +13038,6 @@
               </w:r>
               <w:r>
                 <w:rPr>
-                  <w:rFonts w:ascii="Cambria" w:hAnsi="Cambria"/>
                   <w:noProof/>
                 </w:rPr>
                 <w:br/>
@@ -10727,20 +13048,17 @@
               <w:pPr>
                 <w:pStyle w:val="Bibliography"/>
                 <w:rPr>
-                  <w:rFonts w:ascii="Cambria" w:hAnsi="Cambria"/>
                   <w:noProof/>
                 </w:rPr>
               </w:pPr>
               <w:r>
                 <w:rPr>
-                  <w:rFonts w:ascii="Cambria" w:hAnsi="Cambria"/>
                   <w:noProof/>
                 </w:rPr>
                 <w:t xml:space="preserve">Leclercq, A., 2015. </w:t>
               </w:r>
               <w:r>
                 <w:rPr>
-                  <w:rFonts w:ascii="Cambria" w:hAnsi="Cambria"/>
                   <w:i/>
                   <w:iCs/>
                   <w:noProof/>
@@ -10749,14 +13067,12 @@
               </w:r>
               <w:r>
                 <w:rPr>
-                  <w:rFonts w:ascii="Cambria" w:hAnsi="Cambria"/>
                   <w:noProof/>
                 </w:rPr>
                 <w:t xml:space="preserve">[Online] </w:t>
               </w:r>
               <w:r>
                 <w:rPr>
-                  <w:rFonts w:ascii="Cambria" w:hAnsi="Cambria"/>
                   <w:noProof/>
                 </w:rPr>
                 <w:br/>
@@ -10764,7 +13080,6 @@
               </w:r>
               <w:r>
                 <w:rPr>
-                  <w:rFonts w:ascii="Cambria" w:hAnsi="Cambria"/>
                   <w:noProof/>
                   <w:u w:val="single"/>
                 </w:rPr>
@@ -10772,7 +13087,6 @@
               </w:r>
               <w:r>
                 <w:rPr>
-                  <w:rFonts w:ascii="Cambria" w:hAnsi="Cambria"/>
                   <w:noProof/>
                 </w:rPr>
                 <w:br/>
@@ -10783,20 +13097,17 @@
               <w:pPr>
                 <w:pStyle w:val="Bibliography"/>
                 <w:rPr>
-                  <w:rFonts w:ascii="Cambria" w:hAnsi="Cambria"/>
                   <w:noProof/>
                 </w:rPr>
               </w:pPr>
               <w:r>
                 <w:rPr>
-                  <w:rFonts w:ascii="Cambria" w:hAnsi="Cambria"/>
                   <w:noProof/>
                 </w:rPr>
                 <w:t xml:space="preserve">Nir Eyal, R. H., 2014. </w:t>
               </w:r>
               <w:r>
                 <w:rPr>
-                  <w:rFonts w:ascii="Cambria" w:hAnsi="Cambria"/>
                   <w:i/>
                   <w:iCs/>
                   <w:noProof/>
@@ -10805,7 +13116,6 @@
               </w:r>
               <w:r>
                 <w:rPr>
-                  <w:rFonts w:ascii="Cambria" w:hAnsi="Cambria"/>
                   <w:noProof/>
                 </w:rPr>
                 <w:t>s.l.:s.n.</w:t>
@@ -10815,20 +13125,17 @@
               <w:pPr>
                 <w:pStyle w:val="Bibliography"/>
                 <w:rPr>
-                  <w:rFonts w:ascii="Cambria" w:hAnsi="Cambria"/>
                   <w:noProof/>
                 </w:rPr>
               </w:pPr>
               <w:r>
                 <w:rPr>
-                  <w:rFonts w:ascii="Cambria" w:hAnsi="Cambria"/>
                   <w:noProof/>
                 </w:rPr>
                 <w:t xml:space="preserve">Overflow, S., 2022. </w:t>
               </w:r>
               <w:r>
                 <w:rPr>
-                  <w:rFonts w:ascii="Cambria" w:hAnsi="Cambria"/>
                   <w:i/>
                   <w:iCs/>
                   <w:noProof/>
@@ -10837,14 +13144,12 @@
               </w:r>
               <w:r>
                 <w:rPr>
-                  <w:rFonts w:ascii="Cambria" w:hAnsi="Cambria"/>
                   <w:noProof/>
                 </w:rPr>
                 <w:t xml:space="preserve">[Online] </w:t>
               </w:r>
               <w:r>
                 <w:rPr>
-                  <w:rFonts w:ascii="Cambria" w:hAnsi="Cambria"/>
                   <w:noProof/>
                 </w:rPr>
                 <w:br/>
@@ -10852,7 +13157,6 @@
               </w:r>
               <w:r>
                 <w:rPr>
-                  <w:rFonts w:ascii="Cambria" w:hAnsi="Cambria"/>
                   <w:noProof/>
                   <w:u w:val="single"/>
                 </w:rPr>
@@ -10860,7 +13164,6 @@
               </w:r>
               <w:r>
                 <w:rPr>
-                  <w:rFonts w:ascii="Cambria" w:hAnsi="Cambria"/>
                   <w:noProof/>
                 </w:rPr>
                 <w:br/>
@@ -10871,20 +13174,17 @@
               <w:pPr>
                 <w:pStyle w:val="Bibliography"/>
                 <w:rPr>
-                  <w:rFonts w:ascii="Cambria" w:hAnsi="Cambria"/>
                   <w:noProof/>
                 </w:rPr>
               </w:pPr>
               <w:r>
                 <w:rPr>
-                  <w:rFonts w:ascii="Cambria" w:hAnsi="Cambria"/>
                   <w:noProof/>
                 </w:rPr>
                 <w:t xml:space="preserve">Overflow, S., 2022. </w:t>
               </w:r>
               <w:r>
                 <w:rPr>
-                  <w:rFonts w:ascii="Cambria" w:hAnsi="Cambria"/>
                   <w:i/>
                   <w:iCs/>
                   <w:noProof/>
@@ -10893,14 +13193,12 @@
               </w:r>
               <w:r>
                 <w:rPr>
-                  <w:rFonts w:ascii="Cambria" w:hAnsi="Cambria"/>
                   <w:noProof/>
                 </w:rPr>
                 <w:t xml:space="preserve">[Online] </w:t>
               </w:r>
               <w:r>
                 <w:rPr>
-                  <w:rFonts w:ascii="Cambria" w:hAnsi="Cambria"/>
                   <w:noProof/>
                 </w:rPr>
                 <w:br/>
@@ -10908,7 +13206,6 @@
               </w:r>
               <w:r>
                 <w:rPr>
-                  <w:rFonts w:ascii="Cambria" w:hAnsi="Cambria"/>
                   <w:noProof/>
                   <w:u w:val="single"/>
                 </w:rPr>
@@ -10916,7 +13213,6 @@
               </w:r>
               <w:r>
                 <w:rPr>
-                  <w:rFonts w:ascii="Cambria" w:hAnsi="Cambria"/>
                   <w:noProof/>
                 </w:rPr>
                 <w:br/>
@@ -10927,20 +13223,18 @@
               <w:pPr>
                 <w:pStyle w:val="Bibliography"/>
                 <w:rPr>
-                  <w:rFonts w:ascii="Cambria" w:hAnsi="Cambria"/>
                   <w:noProof/>
                 </w:rPr>
               </w:pPr>
               <w:r>
                 <w:rPr>
-                  <w:rFonts w:ascii="Cambria" w:hAnsi="Cambria"/>
                   <w:noProof/>
                 </w:rPr>
+                <w:lastRenderedPageBreak/>
                 <w:t xml:space="preserve">Overflow, S., 2022. </w:t>
               </w:r>
               <w:r>
                 <w:rPr>
-                  <w:rFonts w:ascii="Cambria" w:hAnsi="Cambria"/>
                   <w:i/>
                   <w:iCs/>
                   <w:noProof/>
@@ -10949,14 +13243,12 @@
               </w:r>
               <w:r>
                 <w:rPr>
-                  <w:rFonts w:ascii="Cambria" w:hAnsi="Cambria"/>
                   <w:noProof/>
                 </w:rPr>
                 <w:t xml:space="preserve">[Online] </w:t>
               </w:r>
               <w:r>
                 <w:rPr>
-                  <w:rFonts w:ascii="Cambria" w:hAnsi="Cambria"/>
                   <w:noProof/>
                 </w:rPr>
                 <w:br/>
@@ -10964,7 +13256,6 @@
               </w:r>
               <w:r>
                 <w:rPr>
-                  <w:rFonts w:ascii="Cambria" w:hAnsi="Cambria"/>
                   <w:noProof/>
                   <w:u w:val="single"/>
                 </w:rPr>
@@ -10972,7 +13263,6 @@
               </w:r>
               <w:r>
                 <w:rPr>
-                  <w:rFonts w:ascii="Cambria" w:hAnsi="Cambria"/>
                   <w:noProof/>
                 </w:rPr>
                 <w:br/>
@@ -10983,20 +13273,17 @@
               <w:pPr>
                 <w:pStyle w:val="Bibliography"/>
                 <w:rPr>
-                  <w:rFonts w:ascii="Cambria" w:hAnsi="Cambria"/>
                   <w:noProof/>
                 </w:rPr>
               </w:pPr>
               <w:r>
                 <w:rPr>
-                  <w:rFonts w:ascii="Cambria" w:hAnsi="Cambria"/>
                   <w:noProof/>
                 </w:rPr>
                 <w:t xml:space="preserve">Peek, S., 2021. </w:t>
               </w:r>
               <w:r>
                 <w:rPr>
-                  <w:rFonts w:ascii="Cambria" w:hAnsi="Cambria"/>
                   <w:i/>
                   <w:iCs/>
                   <w:noProof/>
@@ -11005,14 +13292,12 @@
               </w:r>
               <w:r>
                 <w:rPr>
-                  <w:rFonts w:ascii="Cambria" w:hAnsi="Cambria"/>
                   <w:noProof/>
                 </w:rPr>
                 <w:t xml:space="preserve">[Online] </w:t>
               </w:r>
               <w:r>
                 <w:rPr>
-                  <w:rFonts w:ascii="Cambria" w:hAnsi="Cambria"/>
                   <w:noProof/>
                 </w:rPr>
                 <w:br/>
@@ -11020,7 +13305,6 @@
               </w:r>
               <w:r>
                 <w:rPr>
-                  <w:rFonts w:ascii="Cambria" w:hAnsi="Cambria"/>
                   <w:noProof/>
                   <w:u w:val="single"/>
                 </w:rPr>
@@ -11028,7 +13312,6 @@
               </w:r>
               <w:r>
                 <w:rPr>
-                  <w:rFonts w:ascii="Cambria" w:hAnsi="Cambria"/>
                   <w:noProof/>
                 </w:rPr>
                 <w:br/>
@@ -11039,21 +13322,66 @@
               <w:pPr>
                 <w:pStyle w:val="Bibliography"/>
                 <w:rPr>
-                  <w:rFonts w:ascii="Cambria" w:hAnsi="Cambria"/>
                   <w:noProof/>
                 </w:rPr>
               </w:pPr>
               <w:r>
                 <w:rPr>
-                  <w:rFonts w:ascii="Cambria" w:hAnsi="Cambria"/>
                   <w:noProof/>
                 </w:rPr>
-                <w:lastRenderedPageBreak/>
+                <w:t xml:space="preserve">QuestionPro, 2022. </w:t>
+              </w:r>
+              <w:r>
+                <w:rPr>
+                  <w:i/>
+                  <w:iCs/>
+                  <w:noProof/>
+                </w:rPr>
+                <w:t xml:space="preserve">QuestionPro. </w:t>
+              </w:r>
+              <w:r>
+                <w:rPr>
+                  <w:noProof/>
+                </w:rPr>
+                <w:t xml:space="preserve">[Online] </w:t>
+              </w:r>
+              <w:r>
+                <w:rPr>
+                  <w:noProof/>
+                </w:rPr>
+                <w:br/>
+                <w:t xml:space="preserve">Available at: </w:t>
+              </w:r>
+              <w:r>
+                <w:rPr>
+                  <w:noProof/>
+                  <w:u w:val="single"/>
+                </w:rPr>
+                <w:t>https://www.questionpro.com/blog/desk-research/#:~:text=Desk%20research%20is%20a%20type,be%20used%20for%20research%20purposes.</w:t>
+              </w:r>
+              <w:r>
+                <w:rPr>
+                  <w:noProof/>
+                </w:rPr>
+                <w:br/>
+                <w:t>[Accessed 07 August 2022].</w:t>
+              </w:r>
+            </w:p>
+            <w:p>
+              <w:pPr>
+                <w:pStyle w:val="Bibliography"/>
+                <w:rPr>
+                  <w:noProof/>
+                </w:rPr>
+              </w:pPr>
+              <w:r>
+                <w:rPr>
+                  <w:noProof/>
+                </w:rPr>
                 <w:t xml:space="preserve">Rai, A., 2022. </w:t>
               </w:r>
               <w:r>
                 <w:rPr>
-                  <w:rFonts w:ascii="Cambria" w:hAnsi="Cambria"/>
                   <w:i/>
                   <w:iCs/>
                   <w:noProof/>
@@ -11062,14 +13390,12 @@
               </w:r>
               <w:r>
                 <w:rPr>
-                  <w:rFonts w:ascii="Cambria" w:hAnsi="Cambria"/>
                   <w:noProof/>
                 </w:rPr>
                 <w:t xml:space="preserve">[Online] </w:t>
               </w:r>
               <w:r>
                 <w:rPr>
-                  <w:rFonts w:ascii="Cambria" w:hAnsi="Cambria"/>
                   <w:noProof/>
                 </w:rPr>
                 <w:br/>
@@ -11077,7 +13403,6 @@
               </w:r>
               <w:r>
                 <w:rPr>
-                  <w:rFonts w:ascii="Cambria" w:hAnsi="Cambria"/>
                   <w:noProof/>
                   <w:u w:val="single"/>
                 </w:rPr>
@@ -11085,7 +13410,6 @@
               </w:r>
               <w:r>
                 <w:rPr>
-                  <w:rFonts w:ascii="Cambria" w:hAnsi="Cambria"/>
                   <w:noProof/>
                 </w:rPr>
                 <w:br/>
@@ -11096,20 +13420,17 @@
               <w:pPr>
                 <w:pStyle w:val="Bibliography"/>
                 <w:rPr>
-                  <w:rFonts w:ascii="Cambria" w:hAnsi="Cambria"/>
                   <w:noProof/>
                 </w:rPr>
               </w:pPr>
               <w:r>
                 <w:rPr>
-                  <w:rFonts w:ascii="Cambria" w:hAnsi="Cambria"/>
                   <w:noProof/>
                 </w:rPr>
                 <w:t xml:space="preserve">ReallyGoodUX, 2022. </w:t>
               </w:r>
               <w:r>
                 <w:rPr>
-                  <w:rFonts w:ascii="Cambria" w:hAnsi="Cambria"/>
                   <w:i/>
                   <w:iCs/>
                   <w:noProof/>
@@ -11118,14 +13439,12 @@
               </w:r>
               <w:r>
                 <w:rPr>
-                  <w:rFonts w:ascii="Cambria" w:hAnsi="Cambria"/>
                   <w:noProof/>
                 </w:rPr>
                 <w:t xml:space="preserve">[Online] </w:t>
               </w:r>
               <w:r>
                 <w:rPr>
-                  <w:rFonts w:ascii="Cambria" w:hAnsi="Cambria"/>
                   <w:noProof/>
                 </w:rPr>
                 <w:br/>
@@ -11133,7 +13452,6 @@
               </w:r>
               <w:r>
                 <w:rPr>
-                  <w:rFonts w:ascii="Cambria" w:hAnsi="Cambria"/>
                   <w:noProof/>
                   <w:u w:val="single"/>
                 </w:rPr>
@@ -11141,7 +13459,6 @@
               </w:r>
               <w:r>
                 <w:rPr>
-                  <w:rFonts w:ascii="Cambria" w:hAnsi="Cambria"/>
                   <w:noProof/>
                 </w:rPr>
                 <w:br/>
@@ -11152,20 +13469,17 @@
               <w:pPr>
                 <w:pStyle w:val="Bibliography"/>
                 <w:rPr>
-                  <w:rFonts w:ascii="Cambria" w:hAnsi="Cambria"/>
                   <w:noProof/>
                 </w:rPr>
               </w:pPr>
               <w:r>
                 <w:rPr>
-                  <w:rFonts w:ascii="Cambria" w:hAnsi="Cambria"/>
                   <w:noProof/>
                 </w:rPr>
                 <w:t xml:space="preserve">Siyavula, 2022. </w:t>
               </w:r>
               <w:r>
                 <w:rPr>
-                  <w:rFonts w:ascii="Cambria" w:hAnsi="Cambria"/>
                   <w:i/>
                   <w:iCs/>
                   <w:noProof/>
@@ -11174,14 +13488,12 @@
               </w:r>
               <w:r>
                 <w:rPr>
-                  <w:rFonts w:ascii="Cambria" w:hAnsi="Cambria"/>
                   <w:noProof/>
                 </w:rPr>
                 <w:t xml:space="preserve">[Online] </w:t>
               </w:r>
               <w:r>
                 <w:rPr>
-                  <w:rFonts w:ascii="Cambria" w:hAnsi="Cambria"/>
                   <w:noProof/>
                 </w:rPr>
                 <w:br/>
@@ -11189,7 +13501,6 @@
               </w:r>
               <w:r>
                 <w:rPr>
-                  <w:rFonts w:ascii="Cambria" w:hAnsi="Cambria"/>
                   <w:noProof/>
                   <w:u w:val="single"/>
                 </w:rPr>
@@ -11197,7 +13508,6 @@
               </w:r>
               <w:r>
                 <w:rPr>
-                  <w:rFonts w:ascii="Cambria" w:hAnsi="Cambria"/>
                   <w:noProof/>
                 </w:rPr>
                 <w:br/>
@@ -11208,20 +13518,17 @@
               <w:pPr>
                 <w:pStyle w:val="Bibliography"/>
                 <w:rPr>
-                  <w:rFonts w:ascii="Cambria" w:hAnsi="Cambria"/>
                   <w:noProof/>
                 </w:rPr>
               </w:pPr>
               <w:r>
                 <w:rPr>
-                  <w:rFonts w:ascii="Cambria" w:hAnsi="Cambria"/>
                   <w:noProof/>
                 </w:rPr>
                 <w:t xml:space="preserve">Staff, M., 2022. </w:t>
               </w:r>
               <w:r>
                 <w:rPr>
-                  <w:rFonts w:ascii="Cambria" w:hAnsi="Cambria"/>
                   <w:i/>
                   <w:iCs/>
                   <w:noProof/>
@@ -11230,14 +13537,12 @@
               </w:r>
               <w:r>
                 <w:rPr>
-                  <w:rFonts w:ascii="Cambria" w:hAnsi="Cambria"/>
                   <w:noProof/>
                 </w:rPr>
                 <w:t xml:space="preserve">[Online] </w:t>
               </w:r>
               <w:r>
                 <w:rPr>
-                  <w:rFonts w:ascii="Cambria" w:hAnsi="Cambria"/>
                   <w:noProof/>
                 </w:rPr>
                 <w:br/>
@@ -11245,7 +13550,6 @@
               </w:r>
               <w:r>
                 <w:rPr>
-                  <w:rFonts w:ascii="Cambria" w:hAnsi="Cambria"/>
                   <w:noProof/>
                   <w:u w:val="single"/>
                 </w:rPr>
@@ -11253,7 +13557,6 @@
               </w:r>
               <w:r>
                 <w:rPr>
-                  <w:rFonts w:ascii="Cambria" w:hAnsi="Cambria"/>
                   <w:noProof/>
                 </w:rPr>
                 <w:br/>
@@ -11264,20 +13567,17 @@
               <w:pPr>
                 <w:pStyle w:val="Bibliography"/>
                 <w:rPr>
-                  <w:rFonts w:ascii="Cambria" w:hAnsi="Cambria"/>
                   <w:noProof/>
                 </w:rPr>
               </w:pPr>
               <w:r>
                 <w:rPr>
-                  <w:rFonts w:ascii="Cambria" w:hAnsi="Cambria"/>
                   <w:noProof/>
                 </w:rPr>
                 <w:t xml:space="preserve">Team, K. P. N., 2018. </w:t>
               </w:r>
               <w:r>
                 <w:rPr>
-                  <w:rFonts w:ascii="Cambria" w:hAnsi="Cambria"/>
                   <w:i/>
                   <w:iCs/>
                   <w:noProof/>
@@ -11286,14 +13586,12 @@
               </w:r>
               <w:r>
                 <w:rPr>
-                  <w:rFonts w:ascii="Cambria" w:hAnsi="Cambria"/>
                   <w:noProof/>
                 </w:rPr>
                 <w:t xml:space="preserve">[Online] </w:t>
               </w:r>
               <w:r>
                 <w:rPr>
-                  <w:rFonts w:ascii="Cambria" w:hAnsi="Cambria"/>
                   <w:noProof/>
                 </w:rPr>
                 <w:br/>
@@ -11301,7 +13599,6 @@
               </w:r>
               <w:r>
                 <w:rPr>
-                  <w:rFonts w:ascii="Cambria" w:hAnsi="Cambria"/>
                   <w:noProof/>
                   <w:u w:val="single"/>
                 </w:rPr>
@@ -11309,7 +13606,6 @@
               </w:r>
               <w:r>
                 <w:rPr>
-                  <w:rFonts w:ascii="Cambria" w:hAnsi="Cambria"/>
                   <w:noProof/>
                 </w:rPr>
                 <w:br/>
@@ -11320,20 +13616,17 @@
               <w:pPr>
                 <w:pStyle w:val="Bibliography"/>
                 <w:rPr>
-                  <w:rFonts w:ascii="Cambria" w:hAnsi="Cambria"/>
                   <w:noProof/>
                 </w:rPr>
               </w:pPr>
               <w:r>
                 <w:rPr>
-                  <w:rFonts w:ascii="Cambria" w:hAnsi="Cambria"/>
                   <w:noProof/>
                 </w:rPr>
                 <w:t xml:space="preserve">Wrike, 2022. </w:t>
               </w:r>
               <w:r>
                 <w:rPr>
-                  <w:rFonts w:ascii="Cambria" w:hAnsi="Cambria"/>
                   <w:i/>
                   <w:iCs/>
                   <w:noProof/>
@@ -11342,14 +13635,12 @@
               </w:r>
               <w:r>
                 <w:rPr>
-                  <w:rFonts w:ascii="Cambria" w:hAnsi="Cambria"/>
                   <w:noProof/>
                 </w:rPr>
                 <w:t xml:space="preserve">[Online] </w:t>
               </w:r>
               <w:r>
                 <w:rPr>
-                  <w:rFonts w:ascii="Cambria" w:hAnsi="Cambria"/>
                   <w:noProof/>
                 </w:rPr>
                 <w:br/>
@@ -11357,7 +13648,6 @@
               </w:r>
               <w:r>
                 <w:rPr>
-                  <w:rFonts w:ascii="Cambria" w:hAnsi="Cambria"/>
                   <w:noProof/>
                   <w:u w:val="single"/>
                 </w:rPr>
@@ -11365,7 +13655,6 @@
               </w:r>
               <w:r>
                 <w:rPr>
-                  <w:rFonts w:ascii="Cambria" w:hAnsi="Cambria"/>
                   <w:noProof/>
                 </w:rPr>
                 <w:br/>
@@ -11387,34 +13676,15 @@
         </w:sdt>
       </w:sdtContent>
     </w:sdt>
+    <w:p/>
     <w:p>
       <w:pPr>
         <w:spacing w:line="276" w:lineRule="auto"/>
         <w:jc w:val="both"/>
-        <w:rPr>
-          <w:rFonts w:ascii="Cambria" w:hAnsi="Cambria"/>
-        </w:rPr>
-      </w:pPr>
-    </w:p>
-    <w:p>
-      <w:pPr>
-        <w:spacing w:line="276" w:lineRule="auto"/>
-        <w:jc w:val="both"/>
-        <w:rPr>
-          <w:rFonts w:ascii="Cambria" w:hAnsi="Cambria"/>
-        </w:rPr>
-      </w:pPr>
-    </w:p>
-    <w:p/>
-    <w:p/>
-    <w:p>
-      <w:pPr>
-        <w:spacing w:line="276" w:lineRule="auto"/>
-        <w:jc w:val="both"/>
       </w:pPr>
     </w:p>
     <w:sectPr>
-      <w:footerReference w:type="default" r:id="rId17"/>
+      <w:footerReference w:type="default" r:id="rId19"/>
       <w:pgSz w:w="12240" w:h="15840"/>
       <w:pgMar w:top="1440" w:right="1440" w:bottom="1440" w:left="1440" w:header="720" w:footer="720" w:gutter="0"/>
       <w:pgNumType w:start="1"/>
@@ -12895,7 +15165,7 @@
     </b:Author>
     <b:Title>Hooked</b:Title>
     <b:Year>2014</b:Year>
-    <b:RefOrder>2</b:RefOrder>
+    <b:RefOrder>3</b:RefOrder>
   </b:Source>
   <b:Source>
     <b:Tag>Sta22</b:Tag>
@@ -12917,7 +15187,7 @@
     <b:MonthAccessed>June</b:MonthAccessed>
     <b:DayAccessed>01</b:DayAccessed>
     <b:URL>https://stackoverflow.com/tour</b:URL>
-    <b:RefOrder>3</b:RefOrder>
+    <b:RefOrder>4</b:RefOrder>
   </b:Source>
   <b:Source>
     <b:Tag>Sta221</b:Tag>
@@ -12939,7 +15209,7 @@
     <b:MonthAccessed>June</b:MonthAccessed>
     <b:DayAccessed>01</b:DayAccessed>
     <b:URL>https://stackoverflow.co/</b:URL>
-    <b:RefOrder>4</b:RefOrder>
+    <b:RefOrder>5</b:RefOrder>
   </b:Source>
   <b:Source>
     <b:Tag>Sta222</b:Tag>
@@ -12961,7 +15231,7 @@
     <b:MonthAccessed>June</b:MonthAccessed>
     <b:DayAccessed>01</b:DayAccessed>
     <b:URL>https://stackoverflow.com/help/whats-reputation</b:URL>
-    <b:RefOrder>5</b:RefOrder>
+    <b:RefOrder>6</b:RefOrder>
   </b:Source>
   <b:Source>
     <b:Tag>Mat20</b:Tag>
@@ -12983,7 +15253,7 @@
     <b:MonthAccessed>June </b:MonthAccessed>
     <b:DayAccessed>04</b:DayAccessed>
     <b:URL>https://www.quora.com/What-are-some-of-the-cons-of-Stack-Overflow</b:URL>
-    <b:RefOrder>6</b:RefOrder>
+    <b:RefOrder>7</b:RefOrder>
   </b:Source>
   <b:Source>
     <b:Tag>Dav221</b:Tag>
@@ -13005,7 +15275,7 @@
     <b:MonthAccessed>May</b:MonthAccessed>
     <b:DayAccessed>02</b:DayAccessed>
     <b:URL>https://www.businessofapps.com/data/pubg-mobile-statistics/</b:URL>
-    <b:RefOrder>7</b:RefOrder>
+    <b:RefOrder>8</b:RefOrder>
   </b:Source>
   <b:Source>
     <b:Tag>Mas22</b:Tag>
@@ -13027,7 +15297,7 @@
     <b:MonthAccessed>May</b:MonthAccessed>
     <b:DayAccessed>02</b:DayAccessed>
     <b:URL>https://www.masterclass.com/articles/what-is-a-battle-royale#what-is-a-battle-royale-video-game</b:URL>
-    <b:RefOrder>8</b:RefOrder>
+    <b:RefOrder>9</b:RefOrder>
   </b:Source>
   <b:Source>
     <b:Tag>Hal21</b:Tag>
@@ -13048,7 +15318,7 @@
     <b:MonthAccessed>May</b:MonthAccessed>
     <b:DayAccessed>02</b:DayAccessed>
     <b:URL>https://levelskip.com/fighting/9-Reasons-that-PUBG-is-the-Best-Battle-Royale-Game-in</b:URL>
-    <b:RefOrder>9</b:RefOrder>
+    <b:RefOrder>10</b:RefOrder>
   </b:Source>
   <b:Source>
     <b:Tag>Asa22</b:Tag>
@@ -13070,7 +15340,7 @@
     <b:MonthAccessed>June</b:MonthAccessed>
     <b:DayAccessed>03</b:DayAccessed>
     <b:URL>https://www.gamingpromax.com/pubg-mobile-new-ranking-system/</b:URL>
-    <b:RefOrder>10</b:RefOrder>
+    <b:RefOrder>11</b:RefOrder>
   </b:Source>
   <b:Source>
     <b:Tag>JUS21</b:Tag>
@@ -13091,7 +15361,7 @@
     <b:MonthAccessed>June</b:MonthAccessed>
     <b:DayAccessed>04</b:DayAccessed>
     <b:URL>https://healthandhealthier.com/is-pubg-harmful-for-health/</b:URL>
-    <b:RefOrder>11</b:RefOrder>
+    <b:RefOrder>12</b:RefOrder>
   </b:Source>
   <b:Source>
     <b:Tag>Jes21</b:Tag>
@@ -13113,7 +15383,7 @@
     <b:MonthAccessed>June</b:MonthAccessed>
     <b:DayAccessed>04</b:DayAccessed>
     <b:URL>https://www.fitrated.com/gear/workout-apps/nike-run-club-app-review/</b:URL>
-    <b:RefOrder>12</b:RefOrder>
+    <b:RefOrder>13</b:RefOrder>
   </b:Source>
   <b:Source>
     <b:Tag>Kev22</b:Tag>
@@ -13136,7 +15406,7 @@
     <b:MonthAccessed>June</b:MonthAccessed>
     <b:DayAccessed>04</b:DayAccessed>
     <b:URL>https://play.google.com/store/apps/details?id=com.nike.plusgps&amp;hl=en&amp;gl=US</b:URL>
-    <b:RefOrder>13</b:RefOrder>
+    <b:RefOrder>14</b:RefOrder>
   </b:Source>
   <b:Source>
     <b:Tag>Rea22</b:Tag>
@@ -13157,7 +15427,7 @@
     <b:MonthAccessed>June</b:MonthAccessed>
     <b:DayAccessed>03</b:DayAccessed>
     <b:URL>https://www.reallygoodux.io/blog/nike-run-club-gamification</b:URL>
-    <b:RefOrder>14</b:RefOrder>
+    <b:RefOrder>15</b:RefOrder>
   </b:Source>
   <b:Source>
     <b:Tag>Ant151</b:Tag>
@@ -13179,7 +15449,7 @@
     <b:MonthAccessed>June</b:MonthAccessed>
     <b:DayAccessed>03</b:DayAccessed>
     <b:URL>https://potion.social/en/blog/10-amazingly-successful-examples-of-gamification</b:URL>
-    <b:RefOrder>15</b:RefOrder>
+    <b:RefOrder>16</b:RefOrder>
   </b:Source>
   <b:Source>
     <b:Tag>KPI18</b:Tag>
@@ -13202,7 +15472,7 @@
     <b:MonthAccessed>June</b:MonthAccessed>
     <b:DayAccessed>05</b:DayAccessed>
     <b:URL>https://www.kpipartners.com/blog/traditional-vs-agile-software-development-methodologies#:~:text=The%20main%20difference%20between%20traditional,in%20Agile%2C%20it%20is%20iterative.</b:URL>
-    <b:RefOrder>16</b:RefOrder>
+    <b:RefOrder>17</b:RefOrder>
   </b:Source>
   <b:Source>
     <b:Tag>htt</b:Tag>
@@ -13224,7 +15494,7 @@
     <b:YearAccessed>2022</b:YearAccessed>
     <b:MonthAccessed>June</b:MonthAccessed>
     <b:DayAccessed>05</b:DayAccessed>
-    <b:RefOrder>17</b:RefOrder>
+    <b:RefOrder>18</b:RefOrder>
   </b:Source>
   <b:Source>
     <b:Tag>Kis21</b:Tag>
@@ -13245,7 +15515,7 @@
     <b:MonthAccessed>June</b:MonthAccessed>
     <b:DayAccessed>07</b:DayAccessed>
     <b:URL>https://kissflow.com/project/agile/benefits-of-agile/</b:URL>
-    <b:RefOrder>18</b:RefOrder>
+    <b:RefOrder>19</b:RefOrder>
   </b:Source>
   <b:Source>
     <b:Tag>Wri22</b:Tag>
@@ -13266,13 +15536,56 @@
     <b:MonthAccessed>June</b:MonthAccessed>
     <b:DayAccessed>07</b:DayAccessed>
     <b:URL>https://www.wrike.com/agile-guide/faq/disadvantages-of-agile/</b:URL>
-    <b:RefOrder>19</b:RefOrder>
+    <b:RefOrder>20</b:RefOrder>
+  </b:Source>
+  <b:Source>
+    <b:Tag>Que22</b:Tag>
+    <b:SourceType>InternetSite</b:SourceType>
+    <b:Guid>{6E2EB979-2A0E-4305-9C79-BC96D272EE3B}</b:Guid>
+    <b:Author>
+      <b:Author>
+        <b:NameList>
+          <b:Person>
+            <b:Last>QuestionPro</b:Last>
+          </b:Person>
+        </b:NameList>
+      </b:Author>
+    </b:Author>
+    <b:Title>QuestionPro</b:Title>
+    <b:Year>2022</b:Year>
+    <b:YearAccessed>2022</b:YearAccessed>
+    <b:MonthAccessed>August</b:MonthAccessed>
+    <b:DayAccessed>07</b:DayAccessed>
+    <b:URL>https://www.questionpro.com/blog/desk-research/#:~:text=Desk%20research%20is%20a%20type,be%20used%20for%20research%20purposes.</b:URL>
+    <b:RefOrder>2</b:RefOrder>
+  </b:Source>
+  <b:Source>
+    <b:Tag>Ken20</b:Tag>
+    <b:SourceType>InternetSite</b:SourceType>
+    <b:Guid>{DA811AA2-1D00-4501-86F6-9EC13D137821}</b:Guid>
+    <b:Author>
+      <b:Author>
+        <b:NameList>
+          <b:Person>
+            <b:Last>Cherry</b:Last>
+            <b:First>Kendra</b:First>
+          </b:Person>
+        </b:NameList>
+      </b:Author>
+    </b:Author>
+    <b:Title>verywell mind</b:Title>
+    <b:Year>2020</b:Year>
+    <b:YearAccessed>2022</b:YearAccessed>
+    <b:MonthAccessed>August</b:MonthAccessed>
+    <b:DayAccessed>09</b:DayAccessed>
+    <b:URL>https://www.verywellmind.com/the-color-psychology-of-blue-2795815#:~:text=Blue%20calls%20to%20mind%20feelings,sign%20of%20stability%20and%20reliability.</b:URL>
+    <b:RefOrder>21</b:RefOrder>
   </b:Source>
 </b:Sources>
 </file>
 
 <file path=customXml/itemProps1.xml><?xml version="1.0" encoding="utf-8"?>
-<ds:datastoreItem xmlns:ds="http://schemas.openxmlformats.org/officeDocument/2006/customXml" ds:itemID="{712E8E66-A39A-46D8-BB02-4CA4F1300B6D}">
+<ds:datastoreItem xmlns:ds="http://schemas.openxmlformats.org/officeDocument/2006/customXml" ds:itemID="{180AAA42-9F04-46FF-94A9-62DA5EEE20D8}">
   <ds:schemaRefs>
     <ds:schemaRef ds:uri="http://schemas.openxmlformats.org/officeDocument/2006/bibliography"/>
   </ds:schemaRefs>
